--- a/TemaPersistens/Dokumentation.docx
+++ b/TemaPersistens/Dokumentation.docx
@@ -13,7 +13,13 @@
         <w:rPr>
           <w:lang w:val="en-GB"/>
         </w:rPr>
-        <w:t>Dokumentation</w:t>
+        <w:t>D</w:t>
+      </w:r>
+      <w:r>
+        <w:rPr>
+          <w:lang w:val="en-GB"/>
+        </w:rPr>
+        <w:t>ocumentation</w:t>
       </w:r>
     </w:p>
     <w:p>
@@ -378,7 +384,13 @@
         <w:t xml:space="preserve"> </w:t>
       </w:r>
       <w:r>
-        <w:t>System Sekvens Diagram</w:t>
+        <w:t xml:space="preserve">System </w:t>
+      </w:r>
+      <w:r>
+        <w:t>Sequence</w:t>
+      </w:r>
+      <w:r>
+        <w:t xml:space="preserve"> Diagram</w:t>
       </w:r>
     </w:p>
     <w:p>
@@ -388,7 +400,7 @@
           <w:lang w:eastAsia="da-DK"/>
         </w:rPr>
         <w:drawing>
-          <wp:anchor distT="0" distB="0" distL="114300" distR="114300" simplePos="0" relativeHeight="251665408" behindDoc="1" locked="0" layoutInCell="1" allowOverlap="1">
+          <wp:anchor distT="0" distB="0" distL="114300" distR="114300" simplePos="0" relativeHeight="251665408" behindDoc="1" locked="0" layoutInCell="1" allowOverlap="1" wp14:anchorId="7270548E" wp14:editId="5A68CEB6">
             <wp:simplePos x="0" y="0"/>
             <wp:positionH relativeFrom="margin">
               <wp:align>center</wp:align>
@@ -419,7 +431,7 @@
                     <pic:cNvPicPr/>
                   </pic:nvPicPr>
                   <pic:blipFill>
-                    <a:blip r:embed="rId6">
+                    <a:blip r:embed="rId9">
                       <a:extLst>
                         <a:ext uri="{28A0092B-C50C-407E-A947-70E740481C1C}">
                           <a14:useLocalDpi xmlns:a14="http://schemas.microsoft.com/office/drawing/2010/main" val="0"/>
@@ -467,8 +479,14 @@
         <w:pStyle w:val="Overskrift2"/>
       </w:pPr>
       <w:r>
+        <w:rPr>
+          <w:lang w:val="en-GB"/>
+        </w:rPr>
         <w:lastRenderedPageBreak/>
-        <w:t>Interaktions diagram</w:t>
+        <w:t>Interaction</w:t>
+      </w:r>
+      <w:r>
+        <w:t xml:space="preserve"> diagram</w:t>
       </w:r>
     </w:p>
     <w:p>
@@ -478,7 +496,7 @@
           <w:lang w:eastAsia="da-DK"/>
         </w:rPr>
         <w:drawing>
-          <wp:anchor distT="0" distB="0" distL="114300" distR="114300" simplePos="0" relativeHeight="251666432" behindDoc="1" locked="0" layoutInCell="1" allowOverlap="1">
+          <wp:anchor distT="0" distB="0" distL="114300" distR="114300" simplePos="0" relativeHeight="251666432" behindDoc="1" locked="0" layoutInCell="1" allowOverlap="1" wp14:anchorId="698D3E74" wp14:editId="6AA1DB01">
             <wp:simplePos x="0" y="0"/>
             <wp:positionH relativeFrom="margin">
               <wp:align>center</wp:align>
@@ -509,7 +527,7 @@
                     <pic:cNvPicPr/>
                   </pic:nvPicPr>
                   <pic:blipFill>
-                    <a:blip r:embed="rId7">
+                    <a:blip r:embed="rId10">
                       <a:extLst>
                         <a:ext uri="{28A0092B-C50C-407E-A947-70E740481C1C}">
                           <a14:useLocalDpi xmlns:a14="http://schemas.microsoft.com/office/drawing/2010/main" val="0"/>
@@ -553,259 +571,86 @@
     <w:p>
       <w:pPr>
         <w:pStyle w:val="Overskrift2"/>
+        <w:rPr>
+          <w:lang w:val="en-US"/>
+        </w:rPr>
       </w:pPr>
       <w:r>
+        <w:rPr>
+          <w:lang w:val="en-GB"/>
+        </w:rPr>
         <w:lastRenderedPageBreak/>
         <w:t>R</w:t>
       </w:r>
       <w:r>
-        <w:t>elationel D</w:t>
+        <w:rPr>
+          <w:lang w:val="en-GB"/>
+        </w:rPr>
+        <w:t xml:space="preserve">elational </w:t>
       </w:r>
       <w:r>
+        <w:rPr>
+          <w:lang w:val="en-GB"/>
+        </w:rPr>
+        <w:t>dat</w:t>
+      </w:r>
+      <w:r>
+        <w:rPr>
+          <w:lang w:val="en-GB"/>
+        </w:rPr>
         <w:t>a</w:t>
       </w:r>
       <w:r>
-        <w:t>ta</w:t>
+        <w:rPr>
+          <w:lang w:val="en-GB"/>
+        </w:rPr>
+        <w:t>base</w:t>
       </w:r>
       <w:r>
-        <w:t>B</w:t>
-      </w:r>
-      <w:r>
-        <w:t>ase</w:t>
-      </w:r>
-      <w:r>
-        <w:t xml:space="preserve"> Skema</w:t>
+        <w:rPr>
+          <w:lang w:val="en-GB"/>
+        </w:rPr>
+        <w:t xml:space="preserve"> schema</w:t>
       </w:r>
     </w:p>
     <w:p>
-      <w:r>
+      <w:pPr>
         <w:rPr>
-          <w:noProof/>
+          <w:lang w:val="en-US"/>
         </w:rPr>
-        <mc:AlternateContent>
-          <mc:Choice Requires="wps">
-            <w:drawing>
-              <wp:anchor distT="0" distB="0" distL="114300" distR="114300" simplePos="0" relativeHeight="251661312" behindDoc="0" locked="0" layoutInCell="1" allowOverlap="1" wp14:anchorId="0FE2182B" wp14:editId="6FC5D0A8">
-                <wp:simplePos x="0" y="0"/>
-                <wp:positionH relativeFrom="column">
-                  <wp:posOffset>761365</wp:posOffset>
-                </wp:positionH>
-                <wp:positionV relativeFrom="paragraph">
-                  <wp:posOffset>121920</wp:posOffset>
-                </wp:positionV>
-                <wp:extent cx="4137660" cy="8409940"/>
-                <wp:effectExtent l="0" t="0" r="6985" b="0"/>
-                <wp:wrapSquare wrapText="bothSides"/>
-                <wp:docPr id="2" name="Tekstboks 2"/>
-                <wp:cNvGraphicFramePr/>
-                <a:graphic xmlns:a="http://schemas.openxmlformats.org/drawingml/2006/main">
-                  <a:graphicData uri="http://schemas.microsoft.com/office/word/2010/wordprocessingShape">
-                    <wps:wsp>
-                      <wps:cNvSpPr txBox="1"/>
-                      <wps:spPr>
-                        <a:xfrm>
-                          <a:off x="0" y="0"/>
-                          <a:ext cx="4137660" cy="8409940"/>
-                        </a:xfrm>
-                        <a:prstGeom prst="rect">
-                          <a:avLst/>
-                        </a:prstGeom>
-                        <a:solidFill>
-                          <a:prstClr val="white"/>
-                        </a:solidFill>
-                        <a:ln>
-                          <a:noFill/>
-                        </a:ln>
-                        <a:effectLst/>
-                      </wps:spPr>
-                      <wps:txbx>
-                        <w:txbxContent>
-                          <w:p>
-                            <w:pPr>
-                              <w:pStyle w:val="Billedtekst"/>
-                              <w:spacing w:before="0" w:after="0"/>
-                              <w:rPr>
-                                <w:b w:val="0"/>
-                                <w:i/>
-                                <w:noProof/>
-                                <w:sz w:val="28"/>
-                                <w:szCs w:val="20"/>
-                              </w:rPr>
-                            </w:pPr>
-                            <w:r>
-                              <w:rPr>
-                                <w:b w:val="0"/>
-                                <w:i/>
-                                <w:noProof/>
-                                <w:sz w:val="18"/>
-                              </w:rPr>
-                              <w:fldChar w:fldCharType="begin"/>
-                            </w:r>
-                            <w:r>
-                              <w:rPr>
-                                <w:b w:val="0"/>
-                                <w:i/>
-                                <w:noProof/>
-                                <w:sz w:val="18"/>
-                              </w:rPr>
-                              <w:instrText xml:space="preserve"> SEQ Figur \* ARABIC </w:instrText>
-                            </w:r>
-                            <w:r>
-                              <w:rPr>
-                                <w:b w:val="0"/>
-                                <w:i/>
-                                <w:noProof/>
-                                <w:sz w:val="18"/>
-                              </w:rPr>
-                              <w:fldChar w:fldCharType="separate"/>
-                            </w:r>
-                            <w:r>
-                              <w:rPr>
-                                <w:b w:val="0"/>
-                                <w:i/>
-                                <w:noProof/>
-                                <w:sz w:val="18"/>
-                              </w:rPr>
-                              <w:t>1</w:t>
-                            </w:r>
-                            <w:r>
-                              <w:rPr>
-                                <w:b w:val="0"/>
-                                <w:i/>
-                                <w:noProof/>
-                                <w:sz w:val="18"/>
-                              </w:rPr>
-                              <w:fldChar w:fldCharType="end"/>
-                            </w:r>
-                            <w:r>
-                              <w:rPr>
-                                <w:b w:val="0"/>
-                                <w:i/>
-                                <w:sz w:val="18"/>
-                              </w:rPr>
-                              <w:t>Tekst</w:t>
-                            </w:r>
-                          </w:p>
-                        </w:txbxContent>
-                      </wps:txbx>
-                      <wps:bodyPr rot="0" spcFirstLastPara="0" vertOverflow="overflow" horzOverflow="overflow" vert="vert" wrap="square" lIns="0" tIns="0" rIns="0" bIns="0" numCol="1" spcCol="0" rtlCol="0" fromWordArt="0" anchor="t" anchorCtr="0" forceAA="0" compatLnSpc="1">
-                        <a:prstTxWarp prst="textNoShape">
-                          <a:avLst/>
-                        </a:prstTxWarp>
-                        <a:spAutoFit/>
-                      </wps:bodyPr>
-                    </wps:wsp>
-                  </a:graphicData>
-                </a:graphic>
-                <wp14:sizeRelV relativeFrom="margin">
-                  <wp14:pctHeight>0</wp14:pctHeight>
-                </wp14:sizeRelV>
-              </wp:anchor>
-            </w:drawing>
-          </mc:Choice>
-          <mc:Fallback>
-            <w:pict>
-              <v:shapetype id="_x0000_t202" coordsize="21600,21600" o:spt="202" path="m,l,21600r21600,l21600,xe">
-                <v:stroke joinstyle="miter"/>
-                <v:path gradientshapeok="t" o:connecttype="rect"/>
-              </v:shapetype>
-              <v:shape id="Tekstboks 2" o:spid="_x0000_s1026" type="#_x0000_t202" style="position:absolute;margin-left:59.95pt;margin-top:9.6pt;width:325.8pt;height:662.2pt;z-index:251661312;visibility:visible;mso-wrap-style:square;mso-height-percent:0;mso-wrap-distance-left:9pt;mso-wrap-distance-top:0;mso-wrap-distance-right:9pt;mso-wrap-distance-bottom:0;mso-position-horizontal:absolute;mso-position-horizontal-relative:text;mso-position-vertical:absolute;mso-position-vertical-relative:text;mso-height-percent:0;mso-height-relative:margin;v-text-anchor:top" o:gfxdata="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" stroked="f">
-                <v:textbox style="layout-flow:vertical;mso-fit-shape-to-text:t" inset="0,0,0,0">
-                  <w:txbxContent>
-                    <w:p>
-                      <w:pPr>
-                        <w:pStyle w:val="Billedtekst"/>
-                        <w:spacing w:before="0" w:after="0"/>
-                        <w:rPr>
-                          <w:b w:val="0"/>
-                          <w:i/>
-                          <w:noProof/>
-                          <w:sz w:val="28"/>
-                          <w:szCs w:val="20"/>
-                        </w:rPr>
-                      </w:pPr>
-                      <w:r>
-                        <w:rPr>
-                          <w:b w:val="0"/>
-                          <w:i/>
-                          <w:noProof/>
-                          <w:sz w:val="18"/>
-                        </w:rPr>
-                        <w:fldChar w:fldCharType="begin"/>
-                      </w:r>
-                      <w:r>
-                        <w:rPr>
-                          <w:b w:val="0"/>
-                          <w:i/>
-                          <w:noProof/>
-                          <w:sz w:val="18"/>
-                        </w:rPr>
-                        <w:instrText xml:space="preserve"> SEQ Figur \* ARABIC </w:instrText>
-                      </w:r>
-                      <w:r>
-                        <w:rPr>
-                          <w:b w:val="0"/>
-                          <w:i/>
-                          <w:noProof/>
-                          <w:sz w:val="18"/>
-                        </w:rPr>
-                        <w:fldChar w:fldCharType="separate"/>
-                      </w:r>
-                      <w:r>
-                        <w:rPr>
-                          <w:b w:val="0"/>
-                          <w:i/>
-                          <w:noProof/>
-                          <w:sz w:val="18"/>
-                        </w:rPr>
-                        <w:t>1</w:t>
-                      </w:r>
-                      <w:r>
-                        <w:rPr>
-                          <w:b w:val="0"/>
-                          <w:i/>
-                          <w:noProof/>
-                          <w:sz w:val="18"/>
-                        </w:rPr>
-                        <w:fldChar w:fldCharType="end"/>
-                      </w:r>
-                      <w:r>
-                        <w:rPr>
-                          <w:b w:val="0"/>
-                          <w:i/>
-                          <w:sz w:val="18"/>
-                        </w:rPr>
-                        <w:t>Tekst</w:t>
-                      </w:r>
-                    </w:p>
-                  </w:txbxContent>
-                </v:textbox>
-                <w10:wrap type="square"/>
-              </v:shape>
-            </w:pict>
-          </mc:Fallback>
-        </mc:AlternateContent>
-      </w:r>
+      </w:pPr>
     </w:p>
-    <w:p/>
     <w:p>
+      <w:pPr>
+        <w:rPr>
+          <w:lang w:val="en-US"/>
+        </w:rPr>
+      </w:pPr>
       <w:r>
         <w:rPr>
           <w:noProof/>
           <w:lang w:eastAsia="da-DK"/>
         </w:rPr>
         <w:drawing>
-          <wp:anchor distT="0" distB="0" distL="114300" distR="114300" simplePos="0" relativeHeight="251659264" behindDoc="1" locked="0" layoutInCell="1" allowOverlap="1" wp14:anchorId="12E2AF3A" wp14:editId="1D68F0A8">
+          <wp:anchor distT="0" distB="0" distL="114300" distR="114300" simplePos="0" relativeHeight="251659264" behindDoc="1" locked="0" layoutInCell="1" allowOverlap="1" wp14:anchorId="59BB6598" wp14:editId="053564CB">
             <wp:simplePos x="0" y="0"/>
             <wp:positionH relativeFrom="margin">
-              <wp:align>center</wp:align>
+              <wp:posOffset>-1070610</wp:posOffset>
             </wp:positionH>
             <wp:positionV relativeFrom="margin">
-              <wp:align>bottom</wp:align>
+              <wp:posOffset>2490470</wp:posOffset>
             </wp:positionV>
-            <wp:extent cx="8431530" cy="4137660"/>
-            <wp:effectExtent l="13335" t="24765" r="20955" b="20955"/>
-            <wp:wrapSquare wrapText="bothSides"/>
+            <wp:extent cx="8187690" cy="4018280"/>
+            <wp:effectExtent l="27305" t="10795" r="12065" b="12065"/>
+            <wp:wrapTight wrapText="bothSides">
+              <wp:wrapPolygon edited="0">
+                <wp:start x="-28" y="21747"/>
+                <wp:lineTo x="21582" y="21747"/>
+                <wp:lineTo x="21582" y="38"/>
+                <wp:lineTo x="-28" y="38"/>
+                <wp:lineTo x="-28" y="21747"/>
+              </wp:wrapPolygon>
+            </wp:wrapTight>
             <wp:docPr id="1" name="Billede 1"/>
             <wp:cNvGraphicFramePr>
               <a:graphicFrameLocks xmlns:a="http://schemas.openxmlformats.org/drawingml/2006/main" noChangeAspect="1"/>
@@ -820,7 +665,7 @@
                     </pic:cNvPicPr>
                   </pic:nvPicPr>
                   <pic:blipFill>
-                    <a:blip r:embed="rId8">
+                    <a:blip r:embed="rId11">
                       <a:extLst>
                         <a:ext uri="{28A0092B-C50C-407E-A947-70E740481C1C}">
                           <a14:useLocalDpi xmlns:a14="http://schemas.microsoft.com/office/drawing/2010/main" val="0"/>
@@ -835,7 +680,7 @@
                   <pic:spPr bwMode="auto">
                     <a:xfrm rot="5400000">
                       <a:off x="0" y="0"/>
-                      <a:ext cx="8422274" cy="4133627"/>
+                      <a:ext cx="8187690" cy="4018280"/>
                     </a:xfrm>
                     <a:prstGeom prst="rect">
                       <a:avLst/>
@@ -860,6 +705,361 @@
         </w:drawing>
       </w:r>
       <w:r>
+        <w:rPr>
+          <w:lang w:val="en-US"/>
+        </w:rPr>
+        <w:br w:type="page"/>
+      </w:r>
+    </w:p>
+    <w:p>
+      <w:pPr>
+        <w:pStyle w:val="Overskrift2"/>
+        <w:rPr>
+          <w:lang w:val="en-US"/>
+        </w:rPr>
+      </w:pPr>
+      <w:r>
+        <w:rPr>
+          <w:lang w:val="en-US"/>
+        </w:rPr>
+        <w:lastRenderedPageBreak/>
+        <w:t>Database Schema description</w:t>
+      </w:r>
+    </w:p>
+    <w:p>
+      <w:pPr>
+        <w:rPr>
+          <w:lang w:val="en-US"/>
+        </w:rPr>
+      </w:pPr>
+      <w:r>
+        <w:rPr>
+          <w:lang w:val="en-US"/>
+        </w:rPr>
+        <w:t>The database schema shows the structure of our database. It shows the tables and the relationship between the tables. We 7 tables namely;</w:t>
+      </w:r>
+    </w:p>
+    <w:p>
+      <w:pPr>
+        <w:pStyle w:val="Listeafsnit"/>
+        <w:numPr>
+          <w:ilvl w:val="0"/>
+          <w:numId w:val="3"/>
+        </w:numPr>
+        <w:spacing w:before="0"/>
+        <w:rPr>
+          <w:lang w:val="en-US"/>
+        </w:rPr>
+      </w:pPr>
+      <w:r>
+        <w:rPr>
+          <w:lang w:val="en-US"/>
+        </w:rPr>
+        <w:t xml:space="preserve">Customer, </w:t>
+      </w:r>
+      <w:proofErr w:type="spellStart"/>
+      <w:r>
+        <w:rPr>
+          <w:lang w:val="en-US"/>
+        </w:rPr>
+        <w:t>ZipcodeCity</w:t>
+      </w:r>
+      <w:proofErr w:type="spellEnd"/>
+      <w:r>
+        <w:rPr>
+          <w:lang w:val="en-US"/>
+        </w:rPr>
+        <w:t xml:space="preserve">, Supplier, Invoice, </w:t>
+      </w:r>
+      <w:proofErr w:type="spellStart"/>
+      <w:r>
+        <w:rPr>
+          <w:lang w:val="en-US"/>
+        </w:rPr>
+        <w:t>SalesOrder</w:t>
+      </w:r>
+      <w:proofErr w:type="spellEnd"/>
+      <w:r>
+        <w:rPr>
+          <w:lang w:val="en-US"/>
+        </w:rPr>
+        <w:t xml:space="preserve">, </w:t>
+      </w:r>
+      <w:proofErr w:type="spellStart"/>
+      <w:r>
+        <w:rPr>
+          <w:lang w:val="en-US"/>
+        </w:rPr>
+        <w:t>ProductSalesOrder</w:t>
+      </w:r>
+      <w:proofErr w:type="spellEnd"/>
+      <w:r>
+        <w:rPr>
+          <w:lang w:val="en-US"/>
+        </w:rPr>
+        <w:t>, and Product.</w:t>
+      </w:r>
+    </w:p>
+    <w:p>
+      <w:pPr>
+        <w:ind w:left="720"/>
+        <w:rPr>
+          <w:lang w:val="en-US"/>
+        </w:rPr>
+      </w:pPr>
+      <w:r>
+        <w:rPr>
+          <w:lang w:val="en-US"/>
+        </w:rPr>
+        <w:t xml:space="preserve">Customer table consists of the attributes to represent </w:t>
+      </w:r>
+      <w:r>
+        <w:rPr>
+          <w:lang w:val="en-US"/>
+        </w:rPr>
+        <w:t>a customer</w:t>
+      </w:r>
+      <w:r>
+        <w:rPr>
+          <w:lang w:val="en-US"/>
+        </w:rPr>
+        <w:t xml:space="preserve"> in our domain. It uses</w:t>
+      </w:r>
+      <w:r>
+        <w:rPr>
+          <w:b/>
+          <w:lang w:val="en-US"/>
+        </w:rPr>
+        <w:t xml:space="preserve"> </w:t>
+      </w:r>
+      <w:proofErr w:type="spellStart"/>
+      <w:r>
+        <w:rPr>
+          <w:b/>
+          <w:lang w:val="en-US"/>
+        </w:rPr>
+        <w:t>cu</w:t>
+      </w:r>
+      <w:r>
+        <w:rPr>
+          <w:b/>
+          <w:lang w:val="en-US"/>
+        </w:rPr>
+        <w:t>s</w:t>
+      </w:r>
+      <w:r>
+        <w:rPr>
+          <w:b/>
+          <w:lang w:val="en-US"/>
+        </w:rPr>
+        <w:t>tID</w:t>
+      </w:r>
+      <w:proofErr w:type="spellEnd"/>
+      <w:r>
+        <w:rPr>
+          <w:lang w:val="en-US"/>
+        </w:rPr>
+        <w:t xml:space="preserve"> as its primary key.  An interesting point in Customer table is the </w:t>
+      </w:r>
+      <w:proofErr w:type="spellStart"/>
+      <w:r>
+        <w:rPr>
+          <w:lang w:val="en-US"/>
+        </w:rPr>
+        <w:t>zipCode</w:t>
+      </w:r>
+      <w:proofErr w:type="spellEnd"/>
+      <w:r>
+        <w:rPr>
+          <w:lang w:val="en-US"/>
+        </w:rPr>
+        <w:t xml:space="preserve"> column.</w:t>
+      </w:r>
+      <w:r>
+        <w:rPr>
+          <w:lang w:val="en-US"/>
+        </w:rPr>
+        <w:t xml:space="preserve"> We normalized </w:t>
+      </w:r>
+      <w:r>
+        <w:rPr>
+          <w:lang w:val="en-US"/>
+        </w:rPr>
+        <w:t xml:space="preserve">Customer table. This is because there is a functional dependence between </w:t>
+      </w:r>
+      <w:proofErr w:type="spellStart"/>
+      <w:r>
+        <w:rPr>
+          <w:i/>
+          <w:lang w:val="en-US"/>
+        </w:rPr>
+        <w:t>zi</w:t>
+      </w:r>
+      <w:r>
+        <w:rPr>
+          <w:i/>
+          <w:lang w:val="en-US"/>
+        </w:rPr>
+        <w:t>p</w:t>
+      </w:r>
+      <w:r>
+        <w:rPr>
+          <w:i/>
+          <w:lang w:val="en-US"/>
+        </w:rPr>
+        <w:t>code</w:t>
+      </w:r>
+      <w:proofErr w:type="spellEnd"/>
+      <w:r>
+        <w:rPr>
+          <w:lang w:val="en-US"/>
+        </w:rPr>
+        <w:t xml:space="preserve"> </w:t>
+      </w:r>
+      <w:r>
+        <w:rPr>
+          <w:lang w:val="en-US"/>
+        </w:rPr>
+        <w:t xml:space="preserve">and </w:t>
+      </w:r>
+      <w:r>
+        <w:rPr>
+          <w:i/>
+          <w:lang w:val="en-US"/>
+        </w:rPr>
+        <w:t xml:space="preserve">city </w:t>
+      </w:r>
+      <w:r>
+        <w:rPr>
+          <w:lang w:val="en-US"/>
+        </w:rPr>
+        <w:t>columns.</w:t>
+      </w:r>
+      <w:r>
+        <w:rPr>
+          <w:lang w:val="en-US"/>
+        </w:rPr>
+        <w:t xml:space="preserve"> We derived a new table called </w:t>
+      </w:r>
+      <w:proofErr w:type="spellStart"/>
+      <w:proofErr w:type="gramStart"/>
+      <w:r>
+        <w:rPr>
+          <w:lang w:val="en-US"/>
+        </w:rPr>
+        <w:t>zipCodeCity</w:t>
+      </w:r>
+      <w:proofErr w:type="spellEnd"/>
+      <w:r>
+        <w:rPr>
+          <w:lang w:val="en-US"/>
+        </w:rPr>
+        <w:t>,</w:t>
+      </w:r>
+      <w:proofErr w:type="gramEnd"/>
+      <w:r>
+        <w:rPr>
+          <w:lang w:val="en-US"/>
+        </w:rPr>
+        <w:t xml:space="preserve"> it uses </w:t>
+      </w:r>
+      <w:proofErr w:type="spellStart"/>
+      <w:r>
+        <w:rPr>
+          <w:b/>
+          <w:lang w:val="en-US"/>
+        </w:rPr>
+        <w:t>zipcode</w:t>
+      </w:r>
+      <w:proofErr w:type="spellEnd"/>
+      <w:r>
+        <w:rPr>
+          <w:b/>
+          <w:lang w:val="en-US"/>
+        </w:rPr>
+        <w:t xml:space="preserve"> </w:t>
+      </w:r>
+      <w:r>
+        <w:rPr>
+          <w:lang w:val="en-US"/>
+        </w:rPr>
+        <w:t>as prim</w:t>
+      </w:r>
+      <w:r>
+        <w:rPr>
+          <w:lang w:val="en-US"/>
+        </w:rPr>
+        <w:t>a</w:t>
+      </w:r>
+      <w:r>
+        <w:rPr>
+          <w:lang w:val="en-US"/>
+        </w:rPr>
+        <w:t xml:space="preserve">ry key; </w:t>
+      </w:r>
+      <w:r>
+        <w:rPr>
+          <w:lang w:val="en-US"/>
+        </w:rPr>
+        <w:t xml:space="preserve">this new table stores </w:t>
+      </w:r>
+      <w:r>
+        <w:rPr>
+          <w:lang w:val="en-US"/>
+        </w:rPr>
+        <w:t xml:space="preserve">zip codes and their corresponding city names. Customer table has a foreign key to </w:t>
+      </w:r>
+      <w:proofErr w:type="spellStart"/>
+      <w:r>
+        <w:rPr>
+          <w:lang w:val="en-US"/>
+        </w:rPr>
+        <w:t>Zipcode</w:t>
+      </w:r>
+      <w:proofErr w:type="spellEnd"/>
+      <w:r>
+        <w:rPr>
+          <w:lang w:val="en-US"/>
+        </w:rPr>
+        <w:t xml:space="preserve"> city table.</w:t>
+      </w:r>
+    </w:p>
+    <w:p>
+      <w:pPr>
+        <w:pStyle w:val="Listeafsnit"/>
+        <w:numPr>
+          <w:ilvl w:val="0"/>
+          <w:numId w:val="3"/>
+        </w:numPr>
+        <w:spacing w:before="0"/>
+        <w:rPr>
+          <w:lang w:val="en-US"/>
+        </w:rPr>
+      </w:pPr>
+      <w:r>
+        <w:rPr>
+          <w:lang w:val="en-US"/>
+        </w:rPr>
+        <w:t>Supplier</w:t>
+      </w:r>
+    </w:p>
+    <w:p>
+      <w:pPr>
+        <w:rPr>
+          <w:lang w:val="en-US"/>
+        </w:rPr>
+      </w:pPr>
+    </w:p>
+    <w:p>
+      <w:pPr>
+        <w:rPr>
+          <w:lang w:val="en-US"/>
+        </w:rPr>
+      </w:pPr>
+      <w:r>
+        <w:rPr>
+          <w:lang w:val="en-US"/>
+        </w:rPr>
         <w:br w:type="page"/>
       </w:r>
     </w:p>
@@ -875,7 +1075,7 @@
         <mc:AlternateContent>
           <mc:Choice Requires="wps">
             <w:drawing>
-              <wp:anchor distT="0" distB="0" distL="114300" distR="114300" simplePos="0" relativeHeight="251664384" behindDoc="0" locked="0" layoutInCell="1" allowOverlap="1" wp14:anchorId="5DE5136D" wp14:editId="382737DB">
+              <wp:anchor distT="0" distB="0" distL="114300" distR="114300" simplePos="0" relativeHeight="251664384" behindDoc="0" locked="0" layoutInCell="1" allowOverlap="1" wp14:anchorId="6C687ACA" wp14:editId="7F3B7650">
                 <wp:simplePos x="0" y="0"/>
                 <wp:positionH relativeFrom="column">
                   <wp:posOffset>-1270</wp:posOffset>
@@ -921,6 +1121,7 @@
                             <w:pPr>
                               <w:pStyle w:val="Billedtekst"/>
                               <w:spacing w:before="0" w:after="0"/>
+                              <w:jc w:val="both"/>
                               <w:rPr>
                                 <w:b w:val="0"/>
                                 <w:bCs w:val="0"/>
@@ -935,7 +1136,6 @@
                             </w:pPr>
                             <w:r>
                               <w:rPr>
-                                <w:b w:val="0"/>
                                 <w:i/>
                                 <w:noProof/>
                                 <w:sz w:val="18"/>
@@ -944,7 +1144,6 @@
                             </w:r>
                             <w:r>
                               <w:rPr>
-                                <w:b w:val="0"/>
                                 <w:i/>
                                 <w:noProof/>
                                 <w:sz w:val="18"/>
@@ -953,7 +1152,6 @@
                             </w:r>
                             <w:r>
                               <w:rPr>
-                                <w:b w:val="0"/>
                                 <w:i/>
                                 <w:noProof/>
                                 <w:sz w:val="18"/>
@@ -962,7 +1160,6 @@
                             </w:r>
                             <w:r>
                               <w:rPr>
-                                <w:b w:val="0"/>
                                 <w:i/>
                                 <w:noProof/>
                                 <w:sz w:val="18"/>
@@ -971,7 +1168,6 @@
                             </w:r>
                             <w:r>
                               <w:rPr>
-                                <w:b w:val="0"/>
                                 <w:i/>
                                 <w:noProof/>
                                 <w:sz w:val="18"/>
@@ -984,7 +1180,189 @@
                                 <w:i/>
                                 <w:sz w:val="18"/>
                               </w:rPr>
-                              <w:t xml:space="preserve"> Tekst</w:t>
+                              <w:t xml:space="preserve"> </w:t>
+                            </w:r>
+                            <w:r>
+                              <w:rPr>
+                                <w:b w:val="0"/>
+                                <w:i/>
+                                <w:sz w:val="18"/>
+                              </w:rPr>
+                              <w:t>Det mest åbenlyse vi har ændret i den domæne model vi fik udleveret</w:t>
+                            </w:r>
+                            <w:r>
+                              <w:rPr>
+                                <w:b w:val="0"/>
+                                <w:i/>
+                                <w:sz w:val="18"/>
+                              </w:rPr>
+                              <w:t>,</w:t>
+                            </w:r>
+                            <w:r>
+                              <w:rPr>
+                                <w:b w:val="0"/>
+                                <w:i/>
+                                <w:sz w:val="18"/>
+                              </w:rPr>
+                              <w:t xml:space="preserve"> er at vi har indsat </w:t>
+                            </w:r>
+                            <w:proofErr w:type="spellStart"/>
+                            <w:r>
+                              <w:rPr>
+                                <w:b w:val="0"/>
+                                <w:i/>
+                                <w:sz w:val="18"/>
+                              </w:rPr>
+                              <w:t>produktSalesOrder</w:t>
+                            </w:r>
+                            <w:proofErr w:type="spellEnd"/>
+                            <w:r>
+                              <w:rPr>
+                                <w:b w:val="0"/>
+                                <w:i/>
+                                <w:sz w:val="18"/>
+                              </w:rPr>
+                              <w:t xml:space="preserve"> klassen. Det har vi gjort for at kunne få antal med på de vare</w:t>
+                            </w:r>
+                            <w:r>
+                              <w:rPr>
+                                <w:b w:val="0"/>
+                                <w:i/>
+                                <w:sz w:val="18"/>
+                              </w:rPr>
+                              <w:t>,</w:t>
+                            </w:r>
+                            <w:r>
+                              <w:rPr>
+                                <w:b w:val="0"/>
+                                <w:i/>
+                                <w:sz w:val="18"/>
+                              </w:rPr>
+                              <w:t xml:space="preserve"> der bliver bestilt, så at man ikke kun kan bestille 1 af noget og så hvis man skal bruge flere så bestille en flere gange. Vi har sat en aggregering fra </w:t>
+                            </w:r>
+                            <w:proofErr w:type="spellStart"/>
+                            <w:r>
+                              <w:rPr>
+                                <w:b w:val="0"/>
+                                <w:i/>
+                                <w:sz w:val="18"/>
+                              </w:rPr>
+                              <w:t>produktSalesOrder</w:t>
+                            </w:r>
+                            <w:proofErr w:type="spellEnd"/>
+                            <w:r>
+                              <w:rPr>
+                                <w:b w:val="0"/>
+                                <w:i/>
+                                <w:sz w:val="18"/>
+                              </w:rPr>
+                              <w:t xml:space="preserve"> klassen til </w:t>
+                            </w:r>
+                            <w:proofErr w:type="spellStart"/>
+                            <w:r>
+                              <w:rPr>
+                                <w:b w:val="0"/>
+                                <w:i/>
+                                <w:sz w:val="18"/>
+                              </w:rPr>
+                              <w:t>salesOrder</w:t>
+                            </w:r>
+                            <w:proofErr w:type="spellEnd"/>
+                            <w:r>
+                              <w:rPr>
+                                <w:b w:val="0"/>
+                                <w:i/>
+                                <w:sz w:val="18"/>
+                              </w:rPr>
+                              <w:t xml:space="preserve"> klassen da </w:t>
+                            </w:r>
+                            <w:proofErr w:type="spellStart"/>
+                            <w:r>
+                              <w:rPr>
+                                <w:b w:val="0"/>
+                                <w:i/>
+                                <w:sz w:val="18"/>
+                              </w:rPr>
+                              <w:t>produktSalesOrder</w:t>
+                            </w:r>
+                            <w:proofErr w:type="spellEnd"/>
+                            <w:r>
+                              <w:rPr>
+                                <w:b w:val="0"/>
+                                <w:i/>
+                                <w:sz w:val="18"/>
+                              </w:rPr>
+                              <w:t xml:space="preserve"> klassen bruger alle de ting der er i </w:t>
+                            </w:r>
+                            <w:proofErr w:type="spellStart"/>
+                            <w:r>
+                              <w:rPr>
+                                <w:b w:val="0"/>
+                                <w:i/>
+                                <w:sz w:val="18"/>
+                              </w:rPr>
+                              <w:t>salesOrder</w:t>
+                            </w:r>
+                            <w:proofErr w:type="spellEnd"/>
+                            <w:r>
+                              <w:rPr>
+                                <w:b w:val="0"/>
+                                <w:i/>
+                                <w:sz w:val="18"/>
+                              </w:rPr>
+                              <w:t xml:space="preserve"> klassen og så sætter den antal på hver vare og dermed kan </w:t>
+                            </w:r>
+                            <w:proofErr w:type="spellStart"/>
+                            <w:r>
+                              <w:rPr>
+                                <w:b w:val="0"/>
+                                <w:i/>
+                                <w:sz w:val="18"/>
+                              </w:rPr>
+                              <w:t>salesOrder</w:t>
+                            </w:r>
+                            <w:proofErr w:type="spellEnd"/>
+                            <w:r>
+                              <w:rPr>
+                                <w:b w:val="0"/>
+                                <w:i/>
+                                <w:sz w:val="18"/>
+                              </w:rPr>
+                              <w:t xml:space="preserve"> klassen regne </w:t>
+                            </w:r>
+                            <w:proofErr w:type="spellStart"/>
+                            <w:r>
+                              <w:rPr>
+                                <w:b w:val="0"/>
+                                <w:i/>
+                                <w:sz w:val="18"/>
+                              </w:rPr>
+                              <w:t>Total</w:t>
+                            </w:r>
+                            <w:r>
+                              <w:rPr>
+                                <w:b w:val="0"/>
+                                <w:i/>
+                                <w:sz w:val="18"/>
+                              </w:rPr>
+                              <w:t>A</w:t>
+                            </w:r>
+                            <w:r>
+                              <w:rPr>
+                                <w:b w:val="0"/>
+                                <w:i/>
+                                <w:sz w:val="18"/>
+                              </w:rPr>
+                              <w:t>mount</w:t>
+                            </w:r>
+                            <w:proofErr w:type="spellEnd"/>
+                            <w:r>
+                              <w:rPr>
+                                <w:b w:val="0"/>
+                                <w:i/>
+                                <w:sz w:val="18"/>
+                              </w:rPr>
+                              <w:t>.</w:t>
                             </w:r>
                           </w:p>
                         </w:txbxContent>
@@ -1003,13 +1381,18 @@
           </mc:Choice>
           <mc:Fallback>
             <w:pict>
-              <v:shape id="Tekstboks 4" o:spid="_x0000_s1027" type="#_x0000_t202" style="position:absolute;margin-left:-.1pt;margin-top:337.15pt;width:487.3pt;height:.05pt;z-index:251664384;visibility:visible;mso-wrap-style:square;mso-wrap-distance-left:9pt;mso-wrap-distance-top:0;mso-wrap-distance-right:9pt;mso-wrap-distance-bottom:0;mso-position-horizontal:absolute;mso-position-horizontal-relative:text;mso-position-vertical:absolute;mso-position-vertical-relative:text;v-text-anchor:top" o:gfxdata="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" stroked="f">
+              <v:shapetype id="_x0000_t202" coordsize="21600,21600" o:spt="202" path="m,l,21600r21600,l21600,xe">
+                <v:stroke joinstyle="miter"/>
+                <v:path gradientshapeok="t" o:connecttype="rect"/>
+              </v:shapetype>
+              <v:shape id="Tekstboks 4" o:spid="_x0000_s1026" type="#_x0000_t202" style="position:absolute;margin-left:-.1pt;margin-top:337.15pt;width:487.3pt;height:.05pt;z-index:251664384;visibility:visible;mso-wrap-style:square;mso-wrap-distance-left:9pt;mso-wrap-distance-top:0;mso-wrap-distance-right:9pt;mso-wrap-distance-bottom:0;mso-position-horizontal:absolute;mso-position-horizontal-relative:text;mso-position-vertical:absolute;mso-position-vertical-relative:text;v-text-anchor:top" o:gfxdata="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" stroked="f">
                 <v:textbox style="mso-fit-shape-to-text:t" inset="0,0,0,0">
                   <w:txbxContent>
                     <w:p>
                       <w:pPr>
                         <w:pStyle w:val="Billedtekst"/>
                         <w:spacing w:before="0" w:after="0"/>
+                        <w:jc w:val="both"/>
                         <w:rPr>
                           <w:b w:val="0"/>
                           <w:bCs w:val="0"/>
@@ -1024,7 +1407,6 @@
                       </w:pPr>
                       <w:r>
                         <w:rPr>
-                          <w:b w:val="0"/>
                           <w:i/>
                           <w:noProof/>
                           <w:sz w:val="18"/>
@@ -1033,7 +1415,6 @@
                       </w:r>
                       <w:r>
                         <w:rPr>
-                          <w:b w:val="0"/>
                           <w:i/>
                           <w:noProof/>
                           <w:sz w:val="18"/>
@@ -1042,7 +1423,6 @@
                       </w:r>
                       <w:r>
                         <w:rPr>
-                          <w:b w:val="0"/>
                           <w:i/>
                           <w:noProof/>
                           <w:sz w:val="18"/>
@@ -1051,7 +1431,6 @@
                       </w:r>
                       <w:r>
                         <w:rPr>
-                          <w:b w:val="0"/>
                           <w:i/>
                           <w:noProof/>
                           <w:sz w:val="18"/>
@@ -1060,7 +1439,6 @@
                       </w:r>
                       <w:r>
                         <w:rPr>
-                          <w:b w:val="0"/>
                           <w:i/>
                           <w:noProof/>
                           <w:sz w:val="18"/>
@@ -1073,7 +1451,189 @@
                           <w:i/>
                           <w:sz w:val="18"/>
                         </w:rPr>
-                        <w:t xml:space="preserve"> Tekst</w:t>
+                        <w:t xml:space="preserve"> </w:t>
+                      </w:r>
+                      <w:r>
+                        <w:rPr>
+                          <w:b w:val="0"/>
+                          <w:i/>
+                          <w:sz w:val="18"/>
+                        </w:rPr>
+                        <w:t>Det mest åbenlyse vi har ændret i den domæne model vi fik udleveret</w:t>
+                      </w:r>
+                      <w:r>
+                        <w:rPr>
+                          <w:b w:val="0"/>
+                          <w:i/>
+                          <w:sz w:val="18"/>
+                        </w:rPr>
+                        <w:t>,</w:t>
+                      </w:r>
+                      <w:r>
+                        <w:rPr>
+                          <w:b w:val="0"/>
+                          <w:i/>
+                          <w:sz w:val="18"/>
+                        </w:rPr>
+                        <w:t xml:space="preserve"> er at vi har indsat </w:t>
+                      </w:r>
+                      <w:proofErr w:type="spellStart"/>
+                      <w:r>
+                        <w:rPr>
+                          <w:b w:val="0"/>
+                          <w:i/>
+                          <w:sz w:val="18"/>
+                        </w:rPr>
+                        <w:t>produktSalesOrder</w:t>
+                      </w:r>
+                      <w:proofErr w:type="spellEnd"/>
+                      <w:r>
+                        <w:rPr>
+                          <w:b w:val="0"/>
+                          <w:i/>
+                          <w:sz w:val="18"/>
+                        </w:rPr>
+                        <w:t xml:space="preserve"> klassen. Det har vi gjort for at kunne få antal med på de vare</w:t>
+                      </w:r>
+                      <w:r>
+                        <w:rPr>
+                          <w:b w:val="0"/>
+                          <w:i/>
+                          <w:sz w:val="18"/>
+                        </w:rPr>
+                        <w:t>,</w:t>
+                      </w:r>
+                      <w:r>
+                        <w:rPr>
+                          <w:b w:val="0"/>
+                          <w:i/>
+                          <w:sz w:val="18"/>
+                        </w:rPr>
+                        <w:t xml:space="preserve"> der bliver bestilt, så at man ikke kun kan bestille 1 af noget og så hvis man skal bruge flere så bestille en flere gange. Vi har sat en aggregering fra </w:t>
+                      </w:r>
+                      <w:proofErr w:type="spellStart"/>
+                      <w:r>
+                        <w:rPr>
+                          <w:b w:val="0"/>
+                          <w:i/>
+                          <w:sz w:val="18"/>
+                        </w:rPr>
+                        <w:t>produktSalesOrder</w:t>
+                      </w:r>
+                      <w:proofErr w:type="spellEnd"/>
+                      <w:r>
+                        <w:rPr>
+                          <w:b w:val="0"/>
+                          <w:i/>
+                          <w:sz w:val="18"/>
+                        </w:rPr>
+                        <w:t xml:space="preserve"> klassen til </w:t>
+                      </w:r>
+                      <w:proofErr w:type="spellStart"/>
+                      <w:r>
+                        <w:rPr>
+                          <w:b w:val="0"/>
+                          <w:i/>
+                          <w:sz w:val="18"/>
+                        </w:rPr>
+                        <w:t>salesOrder</w:t>
+                      </w:r>
+                      <w:proofErr w:type="spellEnd"/>
+                      <w:r>
+                        <w:rPr>
+                          <w:b w:val="0"/>
+                          <w:i/>
+                          <w:sz w:val="18"/>
+                        </w:rPr>
+                        <w:t xml:space="preserve"> klassen da </w:t>
+                      </w:r>
+                      <w:proofErr w:type="spellStart"/>
+                      <w:r>
+                        <w:rPr>
+                          <w:b w:val="0"/>
+                          <w:i/>
+                          <w:sz w:val="18"/>
+                        </w:rPr>
+                        <w:t>produktSalesOrder</w:t>
+                      </w:r>
+                      <w:proofErr w:type="spellEnd"/>
+                      <w:r>
+                        <w:rPr>
+                          <w:b w:val="0"/>
+                          <w:i/>
+                          <w:sz w:val="18"/>
+                        </w:rPr>
+                        <w:t xml:space="preserve"> klassen bruger alle de ting der er i </w:t>
+                      </w:r>
+                      <w:proofErr w:type="spellStart"/>
+                      <w:r>
+                        <w:rPr>
+                          <w:b w:val="0"/>
+                          <w:i/>
+                          <w:sz w:val="18"/>
+                        </w:rPr>
+                        <w:t>salesOrder</w:t>
+                      </w:r>
+                      <w:proofErr w:type="spellEnd"/>
+                      <w:r>
+                        <w:rPr>
+                          <w:b w:val="0"/>
+                          <w:i/>
+                          <w:sz w:val="18"/>
+                        </w:rPr>
+                        <w:t xml:space="preserve"> klassen og så sætter den antal på hver vare og dermed kan </w:t>
+                      </w:r>
+                      <w:proofErr w:type="spellStart"/>
+                      <w:r>
+                        <w:rPr>
+                          <w:b w:val="0"/>
+                          <w:i/>
+                          <w:sz w:val="18"/>
+                        </w:rPr>
+                        <w:t>salesOrder</w:t>
+                      </w:r>
+                      <w:proofErr w:type="spellEnd"/>
+                      <w:r>
+                        <w:rPr>
+                          <w:b w:val="0"/>
+                          <w:i/>
+                          <w:sz w:val="18"/>
+                        </w:rPr>
+                        <w:t xml:space="preserve"> klassen regne </w:t>
+                      </w:r>
+                      <w:proofErr w:type="spellStart"/>
+                      <w:r>
+                        <w:rPr>
+                          <w:b w:val="0"/>
+                          <w:i/>
+                          <w:sz w:val="18"/>
+                        </w:rPr>
+                        <w:t>Total</w:t>
+                      </w:r>
+                      <w:r>
+                        <w:rPr>
+                          <w:b w:val="0"/>
+                          <w:i/>
+                          <w:sz w:val="18"/>
+                        </w:rPr>
+                        <w:t>A</w:t>
+                      </w:r>
+                      <w:r>
+                        <w:rPr>
+                          <w:b w:val="0"/>
+                          <w:i/>
+                          <w:sz w:val="18"/>
+                        </w:rPr>
+                        <w:t>mount</w:t>
+                      </w:r>
+                      <w:proofErr w:type="spellEnd"/>
+                      <w:r>
+                        <w:rPr>
+                          <w:b w:val="0"/>
+                          <w:i/>
+                          <w:sz w:val="18"/>
+                        </w:rPr>
+                        <w:t>.</w:t>
                       </w:r>
                     </w:p>
                   </w:txbxContent>
@@ -1090,7 +1650,7 @@
           <w:lang w:eastAsia="da-DK"/>
         </w:rPr>
         <w:drawing>
-          <wp:anchor distT="0" distB="0" distL="114300" distR="114300" simplePos="0" relativeHeight="251662336" behindDoc="1" locked="0" layoutInCell="1" allowOverlap="1" wp14:anchorId="53969EAE" wp14:editId="5452560C">
+          <wp:anchor distT="0" distB="0" distL="114300" distR="114300" simplePos="0" relativeHeight="251662336" behindDoc="1" locked="0" layoutInCell="1" allowOverlap="1" wp14:anchorId="2736E0A9" wp14:editId="7F558823">
             <wp:simplePos x="0" y="0"/>
             <wp:positionH relativeFrom="margin">
               <wp:align>center</wp:align>
@@ -1121,7 +1681,7 @@
                     <pic:cNvPicPr/>
                   </pic:nvPicPr>
                   <pic:blipFill>
-                    <a:blip r:embed="rId9">
+                    <a:blip r:embed="rId12">
                       <a:extLst>
                         <a:ext uri="{28A0092B-C50C-407E-A947-70E740481C1C}">
                           <a14:useLocalDpi xmlns:a14="http://schemas.microsoft.com/office/drawing/2010/main" val="0"/>
@@ -1159,7 +1719,10 @@
         </w:drawing>
       </w:r>
       <w:r>
-        <w:t>Domæne model</w:t>
+        <w:t>Domain</w:t>
+      </w:r>
+      <w:r>
+        <w:t xml:space="preserve"> model</w:t>
       </w:r>
     </w:p>
     <w:p/>
@@ -3955,6 +4518,7 @@
                 <w:sz w:val="20"/>
                 <w:lang w:val="en-US"/>
               </w:rPr>
+              <w:lastRenderedPageBreak/>
               <w:t xml:space="preserve">58 </w:t>
             </w:r>
             <w:r>
@@ -4006,7 +4570,6 @@
                 <w:sz w:val="20"/>
                 <w:lang w:val="en-US"/>
               </w:rPr>
-              <w:lastRenderedPageBreak/>
               <w:t xml:space="preserve">59 </w:t>
             </w:r>
             <w:r>
@@ -4639,15 +5202,2665 @@
       </w:pPr>
       <w:r>
         <w:lastRenderedPageBreak/>
-        <w:t>SQL scripts for i</w:t>
+        <w:t>SQL scripts for indsættelse af data til databasen</w:t>
       </w:r>
+    </w:p>
+    <w:tbl>
+      <w:tblPr>
+        <w:tblStyle w:val="Tabel-Gitter"/>
+        <w:tblW w:w="0" w:type="auto"/>
+        <w:jc w:val="center"/>
+        <w:tblLook w:val="04A0" w:firstRow="1" w:lastRow="0" w:firstColumn="1" w:lastColumn="0" w:noHBand="0" w:noVBand="1"/>
+      </w:tblPr>
+      <w:tblGrid>
+        <w:gridCol w:w="9886"/>
+      </w:tblGrid>
+      <w:tr>
+        <w:trPr>
+          <w:jc w:val="center"/>
+        </w:trPr>
+        <w:tc>
+          <w:tcPr>
+            <w:tcW w:w="9886" w:type="dxa"/>
+          </w:tcPr>
+          <w:p>
+            <w:pPr>
+              <w:pBdr>
+                <w:bottom w:val="single" w:sz="4" w:space="1" w:color="auto"/>
+              </w:pBdr>
+              <w:rPr>
+                <w:lang w:val="en-US"/>
+              </w:rPr>
+            </w:pPr>
+            <w:r>
+              <w:t xml:space="preserve">Indsættelse af </w:t>
+            </w:r>
+            <w:r>
+              <w:rPr>
+                <w:lang w:val="en-US"/>
+              </w:rPr>
+              <w:t>Products</w:t>
+            </w:r>
+          </w:p>
+          <w:p>
+            <w:pPr>
+              <w:autoSpaceDE w:val="0"/>
+              <w:autoSpaceDN w:val="0"/>
+              <w:adjustRightInd w:val="0"/>
+              <w:rPr>
+                <w:rFonts w:ascii="Courier New" w:hAnsi="Courier New" w:cs="Courier New"/>
+                <w:color w:val="808080"/>
+                <w:sz w:val="20"/>
+                <w:lang w:val="en-US"/>
+              </w:rPr>
+            </w:pPr>
+            <w:r>
+              <w:rPr>
+                <w:rFonts w:ascii="Courier New" w:hAnsi="Courier New" w:cs="Courier New"/>
+                <w:color w:val="808080"/>
+                <w:sz w:val="20"/>
+                <w:lang w:val="en-US"/>
+              </w:rPr>
+              <w:t>1</w:t>
+            </w:r>
+            <w:r>
+              <w:rPr>
+                <w:rFonts w:ascii="Courier New" w:hAnsi="Courier New" w:cs="Courier New"/>
+                <w:color w:val="808080"/>
+                <w:sz w:val="20"/>
+                <w:lang w:val="en-US"/>
+              </w:rPr>
+              <w:t xml:space="preserve"> </w:t>
+            </w:r>
+          </w:p>
+          <w:p>
+            <w:pPr>
+              <w:autoSpaceDE w:val="0"/>
+              <w:autoSpaceDN w:val="0"/>
+              <w:adjustRightInd w:val="0"/>
+              <w:rPr>
+                <w:rFonts w:ascii="Courier New" w:hAnsi="Courier New" w:cs="Courier New"/>
+                <w:color w:val="808080"/>
+                <w:sz w:val="20"/>
+                <w:lang w:val="en-US"/>
+              </w:rPr>
+            </w:pPr>
+            <w:r>
+              <w:rPr>
+                <w:rFonts w:ascii="Courier New" w:hAnsi="Courier New" w:cs="Courier New"/>
+                <w:color w:val="808080"/>
+                <w:sz w:val="20"/>
+                <w:lang w:val="en-US"/>
+              </w:rPr>
+              <w:t>2</w:t>
+            </w:r>
+          </w:p>
+          <w:p>
+            <w:pPr>
+              <w:autoSpaceDE w:val="0"/>
+              <w:autoSpaceDN w:val="0"/>
+              <w:adjustRightInd w:val="0"/>
+              <w:rPr>
+                <w:rFonts w:ascii="Courier New" w:hAnsi="Courier New" w:cs="Courier New"/>
+                <w:color w:val="000000"/>
+                <w:sz w:val="20"/>
+                <w:lang w:val="en-US"/>
+              </w:rPr>
+            </w:pPr>
+            <w:r>
+              <w:rPr>
+                <w:rFonts w:ascii="Courier New" w:hAnsi="Courier New" w:cs="Courier New"/>
+                <w:color w:val="808080"/>
+                <w:sz w:val="20"/>
+                <w:lang w:val="en-US"/>
+              </w:rPr>
+              <w:t xml:space="preserve">3 </w:t>
+            </w:r>
+            <w:r>
+              <w:rPr>
+                <w:rFonts w:ascii="Courier New" w:hAnsi="Courier New" w:cs="Courier New"/>
+                <w:color w:val="000000"/>
+                <w:sz w:val="20"/>
+                <w:lang w:val="en-US"/>
+              </w:rPr>
+              <w:t>insert into Product values (111, 20.50, 30.50, 5.50, 'USA', 50, 'large', 'blue',</w:t>
+            </w:r>
+          </w:p>
+          <w:p>
+            <w:pPr>
+              <w:autoSpaceDE w:val="0"/>
+              <w:autoSpaceDN w:val="0"/>
+              <w:adjustRightInd w:val="0"/>
+              <w:rPr>
+                <w:rFonts w:ascii="Courier New" w:hAnsi="Courier New" w:cs="Courier New"/>
+                <w:color w:val="000000"/>
+                <w:sz w:val="20"/>
+                <w:lang w:val="en-US"/>
+              </w:rPr>
+            </w:pPr>
+            <w:r>
+              <w:rPr>
+                <w:rFonts w:ascii="Courier New" w:hAnsi="Courier New" w:cs="Courier New"/>
+                <w:color w:val="000000"/>
+                <w:sz w:val="20"/>
+                <w:lang w:val="en-US"/>
+              </w:rPr>
+              <w:t xml:space="preserve">null, null, null, 330, </w:t>
+            </w:r>
+            <w:proofErr w:type="spellStart"/>
+            <w:r>
+              <w:rPr>
+                <w:rFonts w:ascii="Courier New" w:hAnsi="Courier New" w:cs="Courier New"/>
+                <w:color w:val="000000"/>
+                <w:sz w:val="20"/>
+                <w:lang w:val="en-US"/>
+              </w:rPr>
+              <w:t>null,'Cowboy</w:t>
+            </w:r>
+            <w:proofErr w:type="spellEnd"/>
+            <w:r>
+              <w:rPr>
+                <w:rFonts w:ascii="Courier New" w:hAnsi="Courier New" w:cs="Courier New"/>
+                <w:color w:val="000000"/>
+                <w:sz w:val="20"/>
+                <w:lang w:val="en-US"/>
+              </w:rPr>
+              <w:t xml:space="preserve"> Hat', 'Clothing');</w:t>
+            </w:r>
+          </w:p>
+          <w:p>
+            <w:pPr>
+              <w:autoSpaceDE w:val="0"/>
+              <w:autoSpaceDN w:val="0"/>
+              <w:adjustRightInd w:val="0"/>
+              <w:rPr>
+                <w:rFonts w:ascii="Courier New" w:hAnsi="Courier New" w:cs="Courier New"/>
+                <w:color w:val="000000"/>
+                <w:sz w:val="20"/>
+                <w:lang w:val="en-US"/>
+              </w:rPr>
+            </w:pPr>
+            <w:r>
+              <w:rPr>
+                <w:rFonts w:ascii="Courier New" w:hAnsi="Courier New" w:cs="Courier New"/>
+                <w:color w:val="808080"/>
+                <w:sz w:val="20"/>
+                <w:lang w:val="en-US"/>
+              </w:rPr>
+              <w:t xml:space="preserve">4 </w:t>
+            </w:r>
+            <w:r>
+              <w:rPr>
+                <w:rFonts w:ascii="Courier New" w:hAnsi="Courier New" w:cs="Courier New"/>
+                <w:color w:val="000000"/>
+                <w:sz w:val="20"/>
+                <w:lang w:val="en-US"/>
+              </w:rPr>
+              <w:t>insert into Product values (112, 21.50, 31.50, 4.50, 'Denmark', 50, 'medium',</w:t>
+            </w:r>
+          </w:p>
+          <w:p>
+            <w:pPr>
+              <w:autoSpaceDE w:val="0"/>
+              <w:autoSpaceDN w:val="0"/>
+              <w:adjustRightInd w:val="0"/>
+              <w:rPr>
+                <w:rFonts w:ascii="Courier New" w:hAnsi="Courier New" w:cs="Courier New"/>
+                <w:color w:val="000000"/>
+                <w:sz w:val="20"/>
+                <w:lang w:val="en-US"/>
+              </w:rPr>
+            </w:pPr>
+            <w:r>
+              <w:rPr>
+                <w:rFonts w:ascii="Courier New" w:hAnsi="Courier New" w:cs="Courier New"/>
+                <w:color w:val="000000"/>
+                <w:sz w:val="20"/>
+                <w:lang w:val="en-US"/>
+              </w:rPr>
+              <w:t>'green', null, null, null, 331, null, 'Cowboy Boots', 'Clothing');</w:t>
+            </w:r>
+          </w:p>
+          <w:p>
+            <w:pPr>
+              <w:autoSpaceDE w:val="0"/>
+              <w:autoSpaceDN w:val="0"/>
+              <w:adjustRightInd w:val="0"/>
+              <w:rPr>
+                <w:rFonts w:ascii="Courier New" w:hAnsi="Courier New" w:cs="Courier New"/>
+                <w:color w:val="000000"/>
+                <w:sz w:val="20"/>
+                <w:lang w:val="en-US"/>
+              </w:rPr>
+            </w:pPr>
+            <w:r>
+              <w:rPr>
+                <w:rFonts w:ascii="Courier New" w:hAnsi="Courier New" w:cs="Courier New"/>
+                <w:color w:val="808080"/>
+                <w:sz w:val="20"/>
+                <w:lang w:val="en-US"/>
+              </w:rPr>
+              <w:t xml:space="preserve">5 </w:t>
+            </w:r>
+            <w:r>
+              <w:rPr>
+                <w:rFonts w:ascii="Courier New" w:hAnsi="Courier New" w:cs="Courier New"/>
+                <w:color w:val="000000"/>
+                <w:sz w:val="20"/>
+                <w:lang w:val="en-US"/>
+              </w:rPr>
+              <w:t>insert into Product values (113, 32.50, 50.50, 5.50, 'France', 50, 'medium',</w:t>
+            </w:r>
+          </w:p>
+          <w:p>
+            <w:pPr>
+              <w:autoSpaceDE w:val="0"/>
+              <w:autoSpaceDN w:val="0"/>
+              <w:adjustRightInd w:val="0"/>
+              <w:rPr>
+                <w:rFonts w:ascii="Courier New" w:hAnsi="Courier New" w:cs="Courier New"/>
+                <w:color w:val="000000"/>
+                <w:sz w:val="20"/>
+                <w:lang w:val="en-US"/>
+              </w:rPr>
+            </w:pPr>
+            <w:r>
+              <w:rPr>
+                <w:rFonts w:ascii="Courier New" w:hAnsi="Courier New" w:cs="Courier New"/>
+                <w:color w:val="000000"/>
+                <w:sz w:val="20"/>
+                <w:lang w:val="en-US"/>
+              </w:rPr>
+              <w:t>'yellow', null, null, null, 332, null, 'Ponchos', 'Clothing');</w:t>
+            </w:r>
+          </w:p>
+          <w:p>
+            <w:pPr>
+              <w:autoSpaceDE w:val="0"/>
+              <w:autoSpaceDN w:val="0"/>
+              <w:adjustRightInd w:val="0"/>
+              <w:rPr>
+                <w:rFonts w:ascii="Courier New" w:hAnsi="Courier New" w:cs="Courier New"/>
+                <w:color w:val="000000"/>
+                <w:sz w:val="20"/>
+                <w:lang w:val="en-US"/>
+              </w:rPr>
+            </w:pPr>
+            <w:r>
+              <w:rPr>
+                <w:rFonts w:ascii="Courier New" w:hAnsi="Courier New" w:cs="Courier New"/>
+                <w:color w:val="808080"/>
+                <w:sz w:val="20"/>
+                <w:lang w:val="en-US"/>
+              </w:rPr>
+              <w:t xml:space="preserve">6 </w:t>
+            </w:r>
+            <w:r>
+              <w:rPr>
+                <w:rFonts w:ascii="Courier New" w:hAnsi="Courier New" w:cs="Courier New"/>
+                <w:color w:val="000000"/>
+                <w:sz w:val="20"/>
+                <w:lang w:val="en-US"/>
+              </w:rPr>
+              <w:t>insert into Product values (114, 50.50, 65.50, 5.50, 'Germany', 50, 'large', 'blue',</w:t>
+            </w:r>
+          </w:p>
+          <w:p>
+            <w:pPr>
+              <w:autoSpaceDE w:val="0"/>
+              <w:autoSpaceDN w:val="0"/>
+              <w:adjustRightInd w:val="0"/>
+              <w:rPr>
+                <w:rFonts w:ascii="Courier New" w:hAnsi="Courier New" w:cs="Courier New"/>
+                <w:color w:val="000000"/>
+                <w:sz w:val="20"/>
+                <w:lang w:val="en-US"/>
+              </w:rPr>
+            </w:pPr>
+            <w:r>
+              <w:rPr>
+                <w:rFonts w:ascii="Courier New" w:hAnsi="Courier New" w:cs="Courier New"/>
+                <w:color w:val="000000"/>
+                <w:sz w:val="20"/>
+                <w:lang w:val="en-US"/>
+              </w:rPr>
+              <w:t>null, null, null, 333, null, 'Denims', 'Clothing');</w:t>
+            </w:r>
+          </w:p>
+          <w:p>
+            <w:pPr>
+              <w:autoSpaceDE w:val="0"/>
+              <w:autoSpaceDN w:val="0"/>
+              <w:adjustRightInd w:val="0"/>
+              <w:rPr>
+                <w:rFonts w:ascii="Courier New" w:hAnsi="Courier New" w:cs="Courier New"/>
+                <w:color w:val="808080"/>
+                <w:sz w:val="20"/>
+                <w:lang w:val="en-US"/>
+              </w:rPr>
+            </w:pPr>
+            <w:r>
+              <w:rPr>
+                <w:rFonts w:ascii="Courier New" w:hAnsi="Courier New" w:cs="Courier New"/>
+                <w:color w:val="808080"/>
+                <w:sz w:val="20"/>
+                <w:lang w:val="en-US"/>
+              </w:rPr>
+              <w:t>7</w:t>
+            </w:r>
+          </w:p>
+          <w:p>
+            <w:pPr>
+              <w:autoSpaceDE w:val="0"/>
+              <w:autoSpaceDN w:val="0"/>
+              <w:adjustRightInd w:val="0"/>
+              <w:rPr>
+                <w:rFonts w:ascii="Courier New" w:hAnsi="Courier New" w:cs="Courier New"/>
+                <w:color w:val="808080"/>
+                <w:sz w:val="20"/>
+                <w:lang w:val="en-US"/>
+              </w:rPr>
+            </w:pPr>
+            <w:r>
+              <w:rPr>
+                <w:rFonts w:ascii="Courier New" w:hAnsi="Courier New" w:cs="Courier New"/>
+                <w:color w:val="808080"/>
+                <w:sz w:val="20"/>
+                <w:lang w:val="en-US"/>
+              </w:rPr>
+              <w:t>8</w:t>
+            </w:r>
+          </w:p>
+          <w:p>
+            <w:pPr>
+              <w:autoSpaceDE w:val="0"/>
+              <w:autoSpaceDN w:val="0"/>
+              <w:adjustRightInd w:val="0"/>
+              <w:rPr>
+                <w:rFonts w:ascii="Courier New" w:hAnsi="Courier New" w:cs="Courier New"/>
+                <w:color w:val="808080"/>
+                <w:sz w:val="20"/>
+                <w:lang w:val="en-US"/>
+              </w:rPr>
+            </w:pPr>
+            <w:r>
+              <w:rPr>
+                <w:rFonts w:ascii="Courier New" w:hAnsi="Courier New" w:cs="Courier New"/>
+                <w:color w:val="808080"/>
+                <w:sz w:val="20"/>
+                <w:lang w:val="en-US"/>
+              </w:rPr>
+              <w:t>9</w:t>
+            </w:r>
+          </w:p>
+          <w:p>
+            <w:pPr>
+              <w:autoSpaceDE w:val="0"/>
+              <w:autoSpaceDN w:val="0"/>
+              <w:adjustRightInd w:val="0"/>
+              <w:rPr>
+                <w:rFonts w:ascii="Courier New" w:hAnsi="Courier New" w:cs="Courier New"/>
+                <w:color w:val="808080"/>
+                <w:sz w:val="20"/>
+                <w:lang w:val="en-US"/>
+              </w:rPr>
+            </w:pPr>
+            <w:r>
+              <w:rPr>
+                <w:rFonts w:ascii="Courier New" w:hAnsi="Courier New" w:cs="Courier New"/>
+                <w:color w:val="808080"/>
+                <w:sz w:val="20"/>
+                <w:lang w:val="en-US"/>
+              </w:rPr>
+              <w:t>10</w:t>
+            </w:r>
+          </w:p>
+          <w:p>
+            <w:pPr>
+              <w:autoSpaceDE w:val="0"/>
+              <w:autoSpaceDN w:val="0"/>
+              <w:adjustRightInd w:val="0"/>
+              <w:rPr>
+                <w:rFonts w:ascii="Courier New" w:hAnsi="Courier New" w:cs="Courier New"/>
+                <w:color w:val="000000"/>
+                <w:sz w:val="20"/>
+                <w:lang w:val="en-US"/>
+              </w:rPr>
+            </w:pPr>
+            <w:r>
+              <w:rPr>
+                <w:rFonts w:ascii="Courier New" w:hAnsi="Courier New" w:cs="Courier New"/>
+                <w:color w:val="808080"/>
+                <w:sz w:val="20"/>
+                <w:lang w:val="en-US"/>
+              </w:rPr>
+              <w:t xml:space="preserve">11 </w:t>
+            </w:r>
+            <w:r>
+              <w:rPr>
+                <w:rFonts w:ascii="Courier New" w:hAnsi="Courier New" w:cs="Courier New"/>
+                <w:color w:val="000000"/>
+                <w:sz w:val="20"/>
+                <w:lang w:val="en-US"/>
+              </w:rPr>
+              <w:t>insert into Product values (115, 11.50, 21.50, 4.50, 'USA', 50, null, null, 'New</w:t>
+            </w:r>
+          </w:p>
+          <w:p>
+            <w:pPr>
+              <w:autoSpaceDE w:val="0"/>
+              <w:autoSpaceDN w:val="0"/>
+              <w:adjustRightInd w:val="0"/>
+              <w:rPr>
+                <w:rFonts w:ascii="Courier New" w:hAnsi="Courier New" w:cs="Courier New"/>
+                <w:color w:val="000000"/>
+                <w:sz w:val="20"/>
+                <w:lang w:val="en-US"/>
+              </w:rPr>
+            </w:pPr>
+            <w:r>
+              <w:rPr>
+                <w:rFonts w:ascii="Courier New" w:hAnsi="Courier New" w:cs="Courier New"/>
+                <w:color w:val="000000"/>
+                <w:sz w:val="20"/>
+                <w:lang w:val="en-US"/>
+              </w:rPr>
+              <w:t>Model', 'describe prod', null, 334, null, '</w:t>
+            </w:r>
+            <w:proofErr w:type="spellStart"/>
+            <w:r>
+              <w:rPr>
+                <w:rFonts w:ascii="Courier New" w:hAnsi="Courier New" w:cs="Courier New"/>
+                <w:color w:val="000000"/>
+                <w:sz w:val="20"/>
+                <w:lang w:val="en-US"/>
+              </w:rPr>
+              <w:t>Licence</w:t>
+            </w:r>
+            <w:proofErr w:type="spellEnd"/>
+            <w:r>
+              <w:rPr>
+                <w:rFonts w:ascii="Courier New" w:hAnsi="Courier New" w:cs="Courier New"/>
+                <w:color w:val="000000"/>
+                <w:sz w:val="20"/>
+                <w:lang w:val="en-US"/>
+              </w:rPr>
+              <w:t xml:space="preserve"> Plates', 'Equipment');</w:t>
+            </w:r>
+          </w:p>
+          <w:p>
+            <w:pPr>
+              <w:autoSpaceDE w:val="0"/>
+              <w:autoSpaceDN w:val="0"/>
+              <w:adjustRightInd w:val="0"/>
+              <w:rPr>
+                <w:rFonts w:ascii="Courier New" w:hAnsi="Courier New" w:cs="Courier New"/>
+                <w:color w:val="000000"/>
+                <w:sz w:val="20"/>
+                <w:lang w:val="en-US"/>
+              </w:rPr>
+            </w:pPr>
+            <w:r>
+              <w:rPr>
+                <w:rFonts w:ascii="Courier New" w:hAnsi="Courier New" w:cs="Courier New"/>
+                <w:color w:val="808080"/>
+                <w:sz w:val="20"/>
+                <w:lang w:val="en-US"/>
+              </w:rPr>
+              <w:t xml:space="preserve">12 </w:t>
+            </w:r>
+            <w:r>
+              <w:rPr>
+                <w:rFonts w:ascii="Courier New" w:hAnsi="Courier New" w:cs="Courier New"/>
+                <w:color w:val="000000"/>
+                <w:sz w:val="20"/>
+                <w:lang w:val="en-US"/>
+              </w:rPr>
+              <w:t>insert into Product values (116, 27.50, 37.50, 5.50, 'Nigeria', 50, null, null, 'New</w:t>
+            </w:r>
+          </w:p>
+          <w:p>
+            <w:pPr>
+              <w:autoSpaceDE w:val="0"/>
+              <w:autoSpaceDN w:val="0"/>
+              <w:adjustRightInd w:val="0"/>
+              <w:rPr>
+                <w:rFonts w:ascii="Courier New" w:hAnsi="Courier New" w:cs="Courier New"/>
+                <w:color w:val="000000"/>
+                <w:sz w:val="20"/>
+                <w:lang w:val="en-US"/>
+              </w:rPr>
+            </w:pPr>
+            <w:r>
+              <w:rPr>
+                <w:rFonts w:ascii="Courier New" w:hAnsi="Courier New" w:cs="Courier New"/>
+                <w:color w:val="000000"/>
+                <w:sz w:val="20"/>
+                <w:lang w:val="en-US"/>
+              </w:rPr>
+              <w:t>Model', 'describe prod', null, 335, null, 'Bags', 'Equipment');</w:t>
+            </w:r>
+          </w:p>
+          <w:p>
+            <w:pPr>
+              <w:autoSpaceDE w:val="0"/>
+              <w:autoSpaceDN w:val="0"/>
+              <w:adjustRightInd w:val="0"/>
+              <w:rPr>
+                <w:rFonts w:ascii="Courier New" w:hAnsi="Courier New" w:cs="Courier New"/>
+                <w:color w:val="000000"/>
+                <w:sz w:val="20"/>
+                <w:lang w:val="en-US"/>
+              </w:rPr>
+            </w:pPr>
+            <w:r>
+              <w:rPr>
+                <w:rFonts w:ascii="Courier New" w:hAnsi="Courier New" w:cs="Courier New"/>
+                <w:color w:val="808080"/>
+                <w:sz w:val="20"/>
+                <w:lang w:val="en-US"/>
+              </w:rPr>
+              <w:t xml:space="preserve">13 </w:t>
+            </w:r>
+            <w:r>
+              <w:rPr>
+                <w:rFonts w:ascii="Courier New" w:hAnsi="Courier New" w:cs="Courier New"/>
+                <w:color w:val="000000"/>
+                <w:sz w:val="20"/>
+                <w:lang w:val="en-US"/>
+              </w:rPr>
+              <w:t>insert into Product values (117, 25.50, 41.50, 4.50, 'Faroe Islands', 50, null,</w:t>
+            </w:r>
+          </w:p>
+          <w:p>
+            <w:pPr>
+              <w:autoSpaceDE w:val="0"/>
+              <w:autoSpaceDN w:val="0"/>
+              <w:adjustRightInd w:val="0"/>
+              <w:rPr>
+                <w:rFonts w:ascii="Courier New" w:hAnsi="Courier New" w:cs="Courier New"/>
+                <w:color w:val="000000"/>
+                <w:sz w:val="20"/>
+                <w:lang w:val="en-US"/>
+              </w:rPr>
+            </w:pPr>
+            <w:r>
+              <w:rPr>
+                <w:rFonts w:ascii="Courier New" w:hAnsi="Courier New" w:cs="Courier New"/>
+                <w:color w:val="000000"/>
+                <w:sz w:val="20"/>
+                <w:lang w:val="en-US"/>
+              </w:rPr>
+              <w:t>null, 'New Model', 'describe prod', null, 336, null, 'Ornaments', 'Equipment');</w:t>
+            </w:r>
+          </w:p>
+          <w:p>
+            <w:pPr>
+              <w:autoSpaceDE w:val="0"/>
+              <w:autoSpaceDN w:val="0"/>
+              <w:adjustRightInd w:val="0"/>
+              <w:rPr>
+                <w:rFonts w:ascii="Courier New" w:hAnsi="Courier New" w:cs="Courier New"/>
+                <w:color w:val="000000"/>
+                <w:sz w:val="20"/>
+                <w:lang w:val="en-US"/>
+              </w:rPr>
+            </w:pPr>
+            <w:r>
+              <w:rPr>
+                <w:rFonts w:ascii="Courier New" w:hAnsi="Courier New" w:cs="Courier New"/>
+                <w:color w:val="808080"/>
+                <w:sz w:val="20"/>
+                <w:lang w:val="en-US"/>
+              </w:rPr>
+              <w:t xml:space="preserve">14 </w:t>
+            </w:r>
+            <w:r>
+              <w:rPr>
+                <w:rFonts w:ascii="Courier New" w:hAnsi="Courier New" w:cs="Courier New"/>
+                <w:color w:val="000000"/>
+                <w:sz w:val="20"/>
+                <w:lang w:val="en-US"/>
+              </w:rPr>
+              <w:t>insert into Product values (118, 20.50, 30.50, 5.50, '</w:t>
+            </w:r>
+            <w:proofErr w:type="spellStart"/>
+            <w:r>
+              <w:rPr>
+                <w:rFonts w:ascii="Courier New" w:hAnsi="Courier New" w:cs="Courier New"/>
+                <w:color w:val="000000"/>
+                <w:sz w:val="20"/>
+                <w:lang w:val="en-US"/>
+              </w:rPr>
+              <w:t>Hawai</w:t>
+            </w:r>
+            <w:proofErr w:type="spellEnd"/>
+            <w:r>
+              <w:rPr>
+                <w:rFonts w:ascii="Courier New" w:hAnsi="Courier New" w:cs="Courier New"/>
+                <w:color w:val="000000"/>
+                <w:sz w:val="20"/>
+                <w:lang w:val="en-US"/>
+              </w:rPr>
+              <w:t>', 50, null, null, 'New</w:t>
+            </w:r>
+          </w:p>
+          <w:p>
+            <w:pPr>
+              <w:autoSpaceDE w:val="0"/>
+              <w:autoSpaceDN w:val="0"/>
+              <w:adjustRightInd w:val="0"/>
+              <w:rPr>
+                <w:rFonts w:ascii="Courier New" w:hAnsi="Courier New" w:cs="Courier New"/>
+                <w:color w:val="000000"/>
+                <w:sz w:val="20"/>
+                <w:lang w:val="en-US"/>
+              </w:rPr>
+            </w:pPr>
+            <w:r>
+              <w:rPr>
+                <w:rFonts w:ascii="Courier New" w:hAnsi="Courier New" w:cs="Courier New"/>
+                <w:color w:val="000000"/>
+                <w:sz w:val="20"/>
+                <w:lang w:val="en-US"/>
+              </w:rPr>
+              <w:t>Model', 'describe prod', null, 337, null, 'Pistol Belts', 'Equipment');</w:t>
+            </w:r>
+          </w:p>
+          <w:p>
+            <w:pPr>
+              <w:autoSpaceDE w:val="0"/>
+              <w:autoSpaceDN w:val="0"/>
+              <w:adjustRightInd w:val="0"/>
+              <w:rPr>
+                <w:rFonts w:ascii="Courier New" w:hAnsi="Courier New" w:cs="Courier New"/>
+                <w:color w:val="808080"/>
+                <w:sz w:val="20"/>
+                <w:lang w:val="en-US"/>
+              </w:rPr>
+            </w:pPr>
+            <w:r>
+              <w:rPr>
+                <w:rFonts w:ascii="Courier New" w:hAnsi="Courier New" w:cs="Courier New"/>
+                <w:color w:val="808080"/>
+                <w:sz w:val="20"/>
+                <w:lang w:val="en-US"/>
+              </w:rPr>
+              <w:t>15</w:t>
+            </w:r>
+          </w:p>
+          <w:p>
+            <w:pPr>
+              <w:autoSpaceDE w:val="0"/>
+              <w:autoSpaceDN w:val="0"/>
+              <w:adjustRightInd w:val="0"/>
+              <w:rPr>
+                <w:rFonts w:ascii="Courier New" w:hAnsi="Courier New" w:cs="Courier New"/>
+                <w:color w:val="808080"/>
+                <w:sz w:val="20"/>
+                <w:lang w:val="en-US"/>
+              </w:rPr>
+            </w:pPr>
+            <w:r>
+              <w:rPr>
+                <w:rFonts w:ascii="Courier New" w:hAnsi="Courier New" w:cs="Courier New"/>
+                <w:color w:val="808080"/>
+                <w:sz w:val="20"/>
+                <w:lang w:val="en-US"/>
+              </w:rPr>
+              <w:t>16</w:t>
+            </w:r>
+          </w:p>
+          <w:p>
+            <w:pPr>
+              <w:autoSpaceDE w:val="0"/>
+              <w:autoSpaceDN w:val="0"/>
+              <w:adjustRightInd w:val="0"/>
+              <w:rPr>
+                <w:rFonts w:ascii="Courier New" w:hAnsi="Courier New" w:cs="Courier New"/>
+                <w:color w:val="808080"/>
+                <w:sz w:val="20"/>
+                <w:lang w:val="en-US"/>
+              </w:rPr>
+            </w:pPr>
+            <w:r>
+              <w:rPr>
+                <w:rFonts w:ascii="Courier New" w:hAnsi="Courier New" w:cs="Courier New"/>
+                <w:color w:val="808080"/>
+                <w:sz w:val="20"/>
+                <w:lang w:val="en-US"/>
+              </w:rPr>
+              <w:t>17</w:t>
+            </w:r>
+          </w:p>
+          <w:p>
+            <w:pPr>
+              <w:autoSpaceDE w:val="0"/>
+              <w:autoSpaceDN w:val="0"/>
+              <w:adjustRightInd w:val="0"/>
+              <w:rPr>
+                <w:rFonts w:ascii="Courier New" w:hAnsi="Courier New" w:cs="Courier New"/>
+                <w:color w:val="000000"/>
+                <w:sz w:val="20"/>
+                <w:lang w:val="en-US"/>
+              </w:rPr>
+            </w:pPr>
+            <w:r>
+              <w:rPr>
+                <w:rFonts w:ascii="Courier New" w:hAnsi="Courier New" w:cs="Courier New"/>
+                <w:color w:val="808080"/>
+                <w:sz w:val="20"/>
+                <w:lang w:val="en-US"/>
+              </w:rPr>
+              <w:t xml:space="preserve">18 </w:t>
+            </w:r>
+            <w:r>
+              <w:rPr>
+                <w:rFonts w:ascii="Courier New" w:hAnsi="Courier New" w:cs="Courier New"/>
+                <w:color w:val="000000"/>
+                <w:sz w:val="20"/>
+                <w:lang w:val="en-US"/>
+              </w:rPr>
+              <w:t>insert into Product values (119, 71.50, 91.50, 4.50, 'France', 50, null, null, null,</w:t>
+            </w:r>
+          </w:p>
+          <w:p>
+            <w:pPr>
+              <w:autoSpaceDE w:val="0"/>
+              <w:autoSpaceDN w:val="0"/>
+              <w:adjustRightInd w:val="0"/>
+              <w:rPr>
+                <w:rFonts w:ascii="Courier New" w:hAnsi="Courier New" w:cs="Courier New"/>
+                <w:color w:val="000000"/>
+                <w:sz w:val="20"/>
+                <w:lang w:val="en-US"/>
+              </w:rPr>
+            </w:pPr>
+            <w:r>
+              <w:rPr>
+                <w:rFonts w:ascii="Courier New" w:hAnsi="Courier New" w:cs="Courier New"/>
+                <w:color w:val="000000"/>
+                <w:sz w:val="20"/>
+                <w:lang w:val="en-US"/>
+              </w:rPr>
+              <w:t>null, 'silver', 338, 0.02, 'Texas Ranger', '</w:t>
+            </w:r>
+            <w:proofErr w:type="spellStart"/>
+            <w:r>
+              <w:rPr>
+                <w:rFonts w:ascii="Courier New" w:hAnsi="Courier New" w:cs="Courier New"/>
+                <w:color w:val="000000"/>
+                <w:sz w:val="20"/>
+                <w:lang w:val="en-US"/>
+              </w:rPr>
+              <w:t>GunReplicas</w:t>
+            </w:r>
+            <w:proofErr w:type="spellEnd"/>
+            <w:r>
+              <w:rPr>
+                <w:rFonts w:ascii="Courier New" w:hAnsi="Courier New" w:cs="Courier New"/>
+                <w:color w:val="000000"/>
+                <w:sz w:val="20"/>
+                <w:lang w:val="en-US"/>
+              </w:rPr>
+              <w:t>');</w:t>
+            </w:r>
+          </w:p>
+          <w:p>
+            <w:pPr>
+              <w:autoSpaceDE w:val="0"/>
+              <w:autoSpaceDN w:val="0"/>
+              <w:adjustRightInd w:val="0"/>
+              <w:rPr>
+                <w:rFonts w:ascii="Courier New" w:hAnsi="Courier New" w:cs="Courier New"/>
+                <w:color w:val="000000"/>
+                <w:sz w:val="20"/>
+                <w:lang w:val="en-US"/>
+              </w:rPr>
+            </w:pPr>
+            <w:r>
+              <w:rPr>
+                <w:rFonts w:ascii="Courier New" w:hAnsi="Courier New" w:cs="Courier New"/>
+                <w:color w:val="808080"/>
+                <w:sz w:val="20"/>
+                <w:lang w:val="en-US"/>
+              </w:rPr>
+              <w:t xml:space="preserve">19 </w:t>
+            </w:r>
+            <w:r>
+              <w:rPr>
+                <w:rFonts w:ascii="Courier New" w:hAnsi="Courier New" w:cs="Courier New"/>
+                <w:color w:val="000000"/>
+                <w:sz w:val="20"/>
+                <w:lang w:val="en-US"/>
+              </w:rPr>
+              <w:t>insert into Product values (120, 28.50, 60.50, 5.50, 'Denmark', 50, null, null,</w:t>
+            </w:r>
+          </w:p>
+          <w:p>
+            <w:pPr>
+              <w:autoSpaceDE w:val="0"/>
+              <w:autoSpaceDN w:val="0"/>
+              <w:adjustRightInd w:val="0"/>
+              <w:rPr>
+                <w:rFonts w:ascii="Courier New" w:hAnsi="Courier New" w:cs="Courier New"/>
+                <w:color w:val="000000"/>
+                <w:sz w:val="20"/>
+                <w:lang w:val="en-US"/>
+              </w:rPr>
+            </w:pPr>
+            <w:r>
+              <w:rPr>
+                <w:rFonts w:ascii="Courier New" w:hAnsi="Courier New" w:cs="Courier New"/>
+                <w:color w:val="000000"/>
+                <w:sz w:val="20"/>
+                <w:lang w:val="en-US"/>
+              </w:rPr>
+              <w:t>null, null, 'gold', 339, 0.18, '</w:t>
+            </w:r>
+            <w:proofErr w:type="spellStart"/>
+            <w:r>
+              <w:rPr>
+                <w:rFonts w:ascii="Courier New" w:hAnsi="Courier New" w:cs="Courier New"/>
+                <w:color w:val="000000"/>
+                <w:sz w:val="20"/>
+                <w:lang w:val="en-US"/>
+              </w:rPr>
+              <w:t>Deringer</w:t>
+            </w:r>
+            <w:proofErr w:type="spellEnd"/>
+            <w:r>
+              <w:rPr>
+                <w:rFonts w:ascii="Courier New" w:hAnsi="Courier New" w:cs="Courier New"/>
+                <w:color w:val="000000"/>
+                <w:sz w:val="20"/>
+                <w:lang w:val="en-US"/>
+              </w:rPr>
+              <w:t xml:space="preserve"> Pistol', '</w:t>
+            </w:r>
+            <w:proofErr w:type="spellStart"/>
+            <w:r>
+              <w:rPr>
+                <w:rFonts w:ascii="Courier New" w:hAnsi="Courier New" w:cs="Courier New"/>
+                <w:color w:val="000000"/>
+                <w:sz w:val="20"/>
+                <w:lang w:val="en-US"/>
+              </w:rPr>
+              <w:t>GunReplicas</w:t>
+            </w:r>
+            <w:proofErr w:type="spellEnd"/>
+            <w:r>
+              <w:rPr>
+                <w:rFonts w:ascii="Courier New" w:hAnsi="Courier New" w:cs="Courier New"/>
+                <w:color w:val="000000"/>
+                <w:sz w:val="20"/>
+                <w:lang w:val="en-US"/>
+              </w:rPr>
+              <w:t>');</w:t>
+            </w:r>
+          </w:p>
+          <w:p>
+            <w:pPr>
+              <w:autoSpaceDE w:val="0"/>
+              <w:autoSpaceDN w:val="0"/>
+              <w:adjustRightInd w:val="0"/>
+              <w:rPr>
+                <w:rFonts w:ascii="Courier New" w:hAnsi="Courier New" w:cs="Courier New"/>
+                <w:color w:val="000000"/>
+                <w:sz w:val="20"/>
+                <w:lang w:val="en-US"/>
+              </w:rPr>
+            </w:pPr>
+            <w:r>
+              <w:rPr>
+                <w:rFonts w:ascii="Courier New" w:hAnsi="Courier New" w:cs="Courier New"/>
+                <w:color w:val="808080"/>
+                <w:sz w:val="20"/>
+                <w:lang w:val="en-US"/>
+              </w:rPr>
+              <w:t xml:space="preserve">20 </w:t>
+            </w:r>
+            <w:r>
+              <w:rPr>
+                <w:rFonts w:ascii="Courier New" w:hAnsi="Courier New" w:cs="Courier New"/>
+                <w:color w:val="000000"/>
+                <w:sz w:val="20"/>
+                <w:lang w:val="en-US"/>
+              </w:rPr>
+              <w:t>insert into Product values (121, 43.50, 67.50, 5.50, 'Faroe Islands', 50, null,</w:t>
+            </w:r>
+          </w:p>
+          <w:p>
+            <w:pPr>
+              <w:autoSpaceDE w:val="0"/>
+              <w:autoSpaceDN w:val="0"/>
+              <w:adjustRightInd w:val="0"/>
+              <w:rPr>
+                <w:rFonts w:ascii="Courier New" w:hAnsi="Courier New" w:cs="Courier New"/>
+                <w:color w:val="000000"/>
+                <w:sz w:val="20"/>
+                <w:lang w:val="en-US"/>
+              </w:rPr>
+            </w:pPr>
+            <w:r>
+              <w:rPr>
+                <w:rFonts w:ascii="Courier New" w:hAnsi="Courier New" w:cs="Courier New"/>
+                <w:color w:val="000000"/>
+                <w:sz w:val="20"/>
+                <w:lang w:val="en-US"/>
+              </w:rPr>
+              <w:t>null, null, null, 'metal', 340, 0.1, 'Frontier Revolver', '</w:t>
+            </w:r>
+            <w:proofErr w:type="spellStart"/>
+            <w:r>
+              <w:rPr>
+                <w:rFonts w:ascii="Courier New" w:hAnsi="Courier New" w:cs="Courier New"/>
+                <w:color w:val="000000"/>
+                <w:sz w:val="20"/>
+                <w:lang w:val="en-US"/>
+              </w:rPr>
+              <w:t>GunReplicas</w:t>
+            </w:r>
+            <w:proofErr w:type="spellEnd"/>
+            <w:r>
+              <w:rPr>
+                <w:rFonts w:ascii="Courier New" w:hAnsi="Courier New" w:cs="Courier New"/>
+                <w:color w:val="000000"/>
+                <w:sz w:val="20"/>
+                <w:lang w:val="en-US"/>
+              </w:rPr>
+              <w:t>');</w:t>
+            </w:r>
+          </w:p>
+          <w:p>
+            <w:pPr>
+              <w:autoSpaceDE w:val="0"/>
+              <w:autoSpaceDN w:val="0"/>
+              <w:adjustRightInd w:val="0"/>
+              <w:rPr>
+                <w:rFonts w:ascii="Courier New" w:hAnsi="Courier New" w:cs="Courier New"/>
+                <w:color w:val="000000"/>
+                <w:sz w:val="20"/>
+                <w:lang w:val="en-US"/>
+              </w:rPr>
+            </w:pPr>
+            <w:r>
+              <w:rPr>
+                <w:rFonts w:ascii="Courier New" w:hAnsi="Courier New" w:cs="Courier New"/>
+                <w:color w:val="808080"/>
+                <w:sz w:val="20"/>
+                <w:lang w:val="en-US"/>
+              </w:rPr>
+              <w:t xml:space="preserve">21 </w:t>
+            </w:r>
+            <w:r>
+              <w:rPr>
+                <w:rFonts w:ascii="Courier New" w:hAnsi="Courier New" w:cs="Courier New"/>
+                <w:color w:val="000000"/>
+                <w:sz w:val="20"/>
+                <w:lang w:val="en-US"/>
+              </w:rPr>
+              <w:t>insert into Product values (122, 61.50, 90.50, 4.50, 'Nigeria', 50, null, null,</w:t>
+            </w:r>
+          </w:p>
+          <w:p>
+            <w:pPr>
+              <w:autoSpaceDE w:val="0"/>
+              <w:autoSpaceDN w:val="0"/>
+              <w:adjustRightInd w:val="0"/>
+              <w:rPr>
+                <w:rFonts w:ascii="Courier New" w:hAnsi="Courier New" w:cs="Courier New"/>
+                <w:color w:val="000000"/>
+                <w:sz w:val="20"/>
+                <w:lang w:val="en-US"/>
+              </w:rPr>
+            </w:pPr>
+            <w:r>
+              <w:rPr>
+                <w:rFonts w:ascii="Courier New" w:hAnsi="Courier New" w:cs="Courier New"/>
+                <w:color w:val="000000"/>
+                <w:sz w:val="20"/>
+                <w:lang w:val="en-US"/>
+              </w:rPr>
+              <w:t>null, null, '</w:t>
+            </w:r>
+            <w:proofErr w:type="spellStart"/>
+            <w:r>
+              <w:rPr>
+                <w:rFonts w:ascii="Courier New" w:hAnsi="Courier New" w:cs="Courier New"/>
+                <w:color w:val="000000"/>
+                <w:sz w:val="20"/>
+                <w:lang w:val="en-US"/>
+              </w:rPr>
+              <w:t>aluminium</w:t>
+            </w:r>
+            <w:proofErr w:type="spellEnd"/>
+            <w:r>
+              <w:rPr>
+                <w:rFonts w:ascii="Courier New" w:hAnsi="Courier New" w:cs="Courier New"/>
+                <w:color w:val="000000"/>
+                <w:sz w:val="20"/>
+                <w:lang w:val="en-US"/>
+              </w:rPr>
+              <w:t>', 341, 0.4, 'Dragoon Revolver', '</w:t>
+            </w:r>
+            <w:proofErr w:type="spellStart"/>
+            <w:r>
+              <w:rPr>
+                <w:rFonts w:ascii="Courier New" w:hAnsi="Courier New" w:cs="Courier New"/>
+                <w:color w:val="000000"/>
+                <w:sz w:val="20"/>
+                <w:lang w:val="en-US"/>
+              </w:rPr>
+              <w:t>GunReplicas</w:t>
+            </w:r>
+            <w:proofErr w:type="spellEnd"/>
+            <w:r>
+              <w:rPr>
+                <w:rFonts w:ascii="Courier New" w:hAnsi="Courier New" w:cs="Courier New"/>
+                <w:color w:val="000000"/>
+                <w:sz w:val="20"/>
+                <w:lang w:val="en-US"/>
+              </w:rPr>
+              <w:t>');</w:t>
+            </w:r>
+          </w:p>
+          <w:p>
+            <w:pPr>
+              <w:autoSpaceDE w:val="0"/>
+              <w:autoSpaceDN w:val="0"/>
+              <w:adjustRightInd w:val="0"/>
+              <w:rPr>
+                <w:rFonts w:ascii="Courier New" w:hAnsi="Courier New" w:cs="Courier New"/>
+                <w:color w:val="808080"/>
+                <w:sz w:val="20"/>
+              </w:rPr>
+            </w:pPr>
+            <w:r>
+              <w:rPr>
+                <w:rFonts w:ascii="Courier New" w:hAnsi="Courier New" w:cs="Courier New"/>
+                <w:color w:val="808080"/>
+                <w:sz w:val="20"/>
+              </w:rPr>
+              <w:t>22</w:t>
+            </w:r>
+          </w:p>
+          <w:p>
+            <w:r>
+              <w:rPr>
+                <w:rFonts w:ascii="Arial" w:hAnsi="Arial" w:cs="Arial"/>
+                <w:color w:val="000000"/>
+                <w:sz w:val="16"/>
+                <w:szCs w:val="16"/>
+              </w:rPr>
+              <w:t>-</w:t>
+            </w:r>
+          </w:p>
+        </w:tc>
+      </w:tr>
+      <w:tr>
+        <w:trPr>
+          <w:jc w:val="center"/>
+        </w:trPr>
+        <w:tc>
+          <w:tcPr>
+            <w:tcW w:w="9886" w:type="dxa"/>
+          </w:tcPr>
+          <w:p>
+            <w:pPr>
+              <w:pBdr>
+                <w:bottom w:val="single" w:sz="4" w:space="1" w:color="auto"/>
+              </w:pBdr>
+              <w:rPr>
+                <w:lang w:val="en-US"/>
+              </w:rPr>
+            </w:pPr>
+            <w:r>
+              <w:t xml:space="preserve">Indsættelse af </w:t>
+            </w:r>
+            <w:r>
+              <w:rPr>
+                <w:lang w:val="en-US"/>
+              </w:rPr>
+              <w:t>Supplier</w:t>
+            </w:r>
+          </w:p>
+          <w:p>
+            <w:pPr>
+              <w:autoSpaceDE w:val="0"/>
+              <w:autoSpaceDN w:val="0"/>
+              <w:adjustRightInd w:val="0"/>
+              <w:rPr>
+                <w:rFonts w:ascii="Arial" w:hAnsi="Arial" w:cs="Arial"/>
+                <w:b/>
+                <w:bCs/>
+                <w:color w:val="000000"/>
+                <w:sz w:val="14"/>
+                <w:szCs w:val="14"/>
+                <w:lang w:val="en-US"/>
+              </w:rPr>
+            </w:pPr>
+          </w:p>
+          <w:p>
+            <w:pPr>
+              <w:autoSpaceDE w:val="0"/>
+              <w:autoSpaceDN w:val="0"/>
+              <w:adjustRightInd w:val="0"/>
+              <w:rPr>
+                <w:rFonts w:ascii="Courier New" w:hAnsi="Courier New" w:cs="Courier New"/>
+                <w:color w:val="000000"/>
+                <w:sz w:val="20"/>
+                <w:lang w:val="en-US"/>
+              </w:rPr>
+            </w:pPr>
+            <w:r>
+              <w:rPr>
+                <w:rFonts w:ascii="Courier New" w:hAnsi="Courier New" w:cs="Courier New"/>
+                <w:color w:val="808080"/>
+                <w:sz w:val="20"/>
+                <w:lang w:val="en-US"/>
+              </w:rPr>
+              <w:t xml:space="preserve">1 </w:t>
+            </w:r>
+            <w:r>
+              <w:rPr>
+                <w:rFonts w:ascii="Courier New" w:hAnsi="Courier New" w:cs="Courier New"/>
+                <w:color w:val="000000"/>
+                <w:sz w:val="20"/>
+                <w:lang w:val="en-US"/>
+              </w:rPr>
+              <w:t>insert into Supplier values (330, 'Aarhus A/S', '</w:t>
+            </w:r>
+            <w:proofErr w:type="spellStart"/>
+            <w:r>
+              <w:rPr>
+                <w:rFonts w:ascii="Courier New" w:hAnsi="Courier New" w:cs="Courier New"/>
+                <w:color w:val="000000"/>
+                <w:sz w:val="20"/>
+                <w:lang w:val="en-US"/>
+              </w:rPr>
+              <w:t>Aalbogvej</w:t>
+            </w:r>
+            <w:proofErr w:type="spellEnd"/>
+            <w:r>
+              <w:rPr>
+                <w:rFonts w:ascii="Courier New" w:hAnsi="Courier New" w:cs="Courier New"/>
+                <w:color w:val="000000"/>
+                <w:sz w:val="20"/>
+                <w:lang w:val="en-US"/>
+              </w:rPr>
+              <w:t xml:space="preserve"> 13', 'USA', 50124574,</w:t>
+            </w:r>
+          </w:p>
+          <w:p>
+            <w:pPr>
+              <w:autoSpaceDE w:val="0"/>
+              <w:autoSpaceDN w:val="0"/>
+              <w:adjustRightInd w:val="0"/>
+              <w:rPr>
+                <w:rFonts w:ascii="Courier New" w:hAnsi="Courier New" w:cs="Courier New"/>
+                <w:color w:val="000000"/>
+                <w:sz w:val="20"/>
+                <w:lang w:val="en-US"/>
+              </w:rPr>
+            </w:pPr>
+            <w:r>
+              <w:rPr>
+                <w:rFonts w:ascii="Courier New" w:hAnsi="Courier New" w:cs="Courier New"/>
+                <w:color w:val="000000"/>
+                <w:sz w:val="20"/>
+                <w:lang w:val="en-US"/>
+              </w:rPr>
+              <w:t>'aa@aalb.dk');</w:t>
+            </w:r>
+          </w:p>
+          <w:p>
+            <w:pPr>
+              <w:autoSpaceDE w:val="0"/>
+              <w:autoSpaceDN w:val="0"/>
+              <w:adjustRightInd w:val="0"/>
+              <w:rPr>
+                <w:rFonts w:ascii="Courier New" w:hAnsi="Courier New" w:cs="Courier New"/>
+                <w:color w:val="000000"/>
+                <w:sz w:val="20"/>
+                <w:lang w:val="en-US"/>
+              </w:rPr>
+            </w:pPr>
+            <w:r>
+              <w:rPr>
+                <w:rFonts w:ascii="Courier New" w:hAnsi="Courier New" w:cs="Courier New"/>
+                <w:color w:val="808080"/>
+                <w:sz w:val="20"/>
+                <w:lang w:val="en-US"/>
+              </w:rPr>
+              <w:t xml:space="preserve">2 </w:t>
+            </w:r>
+            <w:r>
+              <w:rPr>
+                <w:rFonts w:ascii="Courier New" w:hAnsi="Courier New" w:cs="Courier New"/>
+                <w:color w:val="000000"/>
+                <w:sz w:val="20"/>
+                <w:lang w:val="en-US"/>
+              </w:rPr>
+              <w:t>insert into Supplier values (331, '</w:t>
+            </w:r>
+            <w:proofErr w:type="spellStart"/>
+            <w:r>
+              <w:rPr>
+                <w:rFonts w:ascii="Courier New" w:hAnsi="Courier New" w:cs="Courier New"/>
+                <w:color w:val="000000"/>
+                <w:sz w:val="20"/>
+                <w:lang w:val="en-US"/>
+              </w:rPr>
+              <w:t>Aabybro</w:t>
+            </w:r>
+            <w:proofErr w:type="spellEnd"/>
+            <w:r>
+              <w:rPr>
+                <w:rFonts w:ascii="Courier New" w:hAnsi="Courier New" w:cs="Courier New"/>
+                <w:color w:val="000000"/>
+                <w:sz w:val="20"/>
+                <w:lang w:val="en-US"/>
+              </w:rPr>
+              <w:t xml:space="preserve"> A/S', '</w:t>
+            </w:r>
+            <w:proofErr w:type="spellStart"/>
+            <w:r>
+              <w:rPr>
+                <w:rFonts w:ascii="Courier New" w:hAnsi="Courier New" w:cs="Courier New"/>
+                <w:color w:val="000000"/>
+                <w:sz w:val="20"/>
+                <w:lang w:val="en-US"/>
+              </w:rPr>
+              <w:t>Aalbogvej</w:t>
+            </w:r>
+            <w:proofErr w:type="spellEnd"/>
+            <w:r>
+              <w:rPr>
+                <w:rFonts w:ascii="Courier New" w:hAnsi="Courier New" w:cs="Courier New"/>
+                <w:color w:val="000000"/>
+                <w:sz w:val="20"/>
+                <w:lang w:val="en-US"/>
+              </w:rPr>
+              <w:t xml:space="preserve"> 13', 'USA', 50124574,</w:t>
+            </w:r>
+          </w:p>
+          <w:p>
+            <w:pPr>
+              <w:autoSpaceDE w:val="0"/>
+              <w:autoSpaceDN w:val="0"/>
+              <w:adjustRightInd w:val="0"/>
+              <w:rPr>
+                <w:rFonts w:ascii="Courier New" w:hAnsi="Courier New" w:cs="Courier New"/>
+                <w:color w:val="000000"/>
+                <w:sz w:val="20"/>
+                <w:lang w:val="en-US"/>
+              </w:rPr>
+            </w:pPr>
+            <w:r>
+              <w:rPr>
+                <w:rFonts w:ascii="Courier New" w:hAnsi="Courier New" w:cs="Courier New"/>
+                <w:color w:val="000000"/>
+                <w:sz w:val="20"/>
+                <w:lang w:val="en-US"/>
+              </w:rPr>
+              <w:t>'aa@aalb.dk');</w:t>
+            </w:r>
+          </w:p>
+          <w:p>
+            <w:pPr>
+              <w:autoSpaceDE w:val="0"/>
+              <w:autoSpaceDN w:val="0"/>
+              <w:adjustRightInd w:val="0"/>
+              <w:rPr>
+                <w:rFonts w:ascii="Courier New" w:hAnsi="Courier New" w:cs="Courier New"/>
+                <w:color w:val="000000"/>
+                <w:sz w:val="20"/>
+                <w:lang w:val="en-US"/>
+              </w:rPr>
+            </w:pPr>
+            <w:r>
+              <w:rPr>
+                <w:rFonts w:ascii="Courier New" w:hAnsi="Courier New" w:cs="Courier New"/>
+                <w:color w:val="808080"/>
+                <w:sz w:val="20"/>
+                <w:lang w:val="en-US"/>
+              </w:rPr>
+              <w:t xml:space="preserve">3 </w:t>
+            </w:r>
+            <w:r>
+              <w:rPr>
+                <w:rFonts w:ascii="Courier New" w:hAnsi="Courier New" w:cs="Courier New"/>
+                <w:color w:val="000000"/>
+                <w:sz w:val="20"/>
+                <w:lang w:val="en-US"/>
+              </w:rPr>
+              <w:t>insert into Supplier values (332, 'Hamburg A/S', '</w:t>
+            </w:r>
+            <w:proofErr w:type="spellStart"/>
+            <w:r>
+              <w:rPr>
+                <w:rFonts w:ascii="Courier New" w:hAnsi="Courier New" w:cs="Courier New"/>
+                <w:color w:val="000000"/>
+                <w:sz w:val="20"/>
+                <w:lang w:val="en-US"/>
+              </w:rPr>
+              <w:t>Aalbogvej</w:t>
+            </w:r>
+            <w:proofErr w:type="spellEnd"/>
+            <w:r>
+              <w:rPr>
+                <w:rFonts w:ascii="Courier New" w:hAnsi="Courier New" w:cs="Courier New"/>
+                <w:color w:val="000000"/>
+                <w:sz w:val="20"/>
+                <w:lang w:val="en-US"/>
+              </w:rPr>
+              <w:t xml:space="preserve"> 13', 'USA', 50124574,</w:t>
+            </w:r>
+          </w:p>
+          <w:p>
+            <w:pPr>
+              <w:autoSpaceDE w:val="0"/>
+              <w:autoSpaceDN w:val="0"/>
+              <w:adjustRightInd w:val="0"/>
+              <w:rPr>
+                <w:rFonts w:ascii="Courier New" w:hAnsi="Courier New" w:cs="Courier New"/>
+                <w:color w:val="000000"/>
+                <w:sz w:val="20"/>
+                <w:lang w:val="en-US"/>
+              </w:rPr>
+            </w:pPr>
+            <w:r>
+              <w:rPr>
+                <w:rFonts w:ascii="Courier New" w:hAnsi="Courier New" w:cs="Courier New"/>
+                <w:color w:val="000000"/>
+                <w:sz w:val="20"/>
+                <w:lang w:val="en-US"/>
+              </w:rPr>
+              <w:t>'aa@aalb.dk');</w:t>
+            </w:r>
+          </w:p>
+          <w:p>
+            <w:pPr>
+              <w:autoSpaceDE w:val="0"/>
+              <w:autoSpaceDN w:val="0"/>
+              <w:adjustRightInd w:val="0"/>
+              <w:rPr>
+                <w:rFonts w:ascii="Courier New" w:hAnsi="Courier New" w:cs="Courier New"/>
+                <w:color w:val="000000"/>
+                <w:sz w:val="20"/>
+                <w:lang w:val="en-US"/>
+              </w:rPr>
+            </w:pPr>
+            <w:r>
+              <w:rPr>
+                <w:rFonts w:ascii="Courier New" w:hAnsi="Courier New" w:cs="Courier New"/>
+                <w:color w:val="808080"/>
+                <w:sz w:val="20"/>
+                <w:lang w:val="en-US"/>
+              </w:rPr>
+              <w:lastRenderedPageBreak/>
+              <w:t xml:space="preserve">4 </w:t>
+            </w:r>
+            <w:r>
+              <w:rPr>
+                <w:rFonts w:ascii="Courier New" w:hAnsi="Courier New" w:cs="Courier New"/>
+                <w:color w:val="000000"/>
+                <w:sz w:val="20"/>
+                <w:lang w:val="en-US"/>
+              </w:rPr>
+              <w:t>insert into Supplier values (333, 'Nike', '</w:t>
+            </w:r>
+            <w:proofErr w:type="spellStart"/>
+            <w:r>
+              <w:rPr>
+                <w:rFonts w:ascii="Courier New" w:hAnsi="Courier New" w:cs="Courier New"/>
+                <w:color w:val="000000"/>
+                <w:sz w:val="20"/>
+                <w:lang w:val="en-US"/>
+              </w:rPr>
+              <w:t>Aalbogvej</w:t>
+            </w:r>
+            <w:proofErr w:type="spellEnd"/>
+            <w:r>
+              <w:rPr>
+                <w:rFonts w:ascii="Courier New" w:hAnsi="Courier New" w:cs="Courier New"/>
+                <w:color w:val="000000"/>
+                <w:sz w:val="20"/>
+                <w:lang w:val="en-US"/>
+              </w:rPr>
+              <w:t xml:space="preserve"> 13', 'USA', 50124574,</w:t>
+            </w:r>
+          </w:p>
+          <w:p>
+            <w:pPr>
+              <w:autoSpaceDE w:val="0"/>
+              <w:autoSpaceDN w:val="0"/>
+              <w:adjustRightInd w:val="0"/>
+              <w:rPr>
+                <w:rFonts w:ascii="Courier New" w:hAnsi="Courier New" w:cs="Courier New"/>
+                <w:color w:val="000000"/>
+                <w:sz w:val="20"/>
+              </w:rPr>
+            </w:pPr>
+            <w:r>
+              <w:rPr>
+                <w:rFonts w:ascii="Courier New" w:hAnsi="Courier New" w:cs="Courier New"/>
+                <w:color w:val="000000"/>
+                <w:sz w:val="20"/>
+              </w:rPr>
+              <w:t>'aa@aalb.dk');</w:t>
+            </w:r>
+          </w:p>
+          <w:p>
+            <w:pPr>
+              <w:autoSpaceDE w:val="0"/>
+              <w:autoSpaceDN w:val="0"/>
+              <w:adjustRightInd w:val="0"/>
+              <w:rPr>
+                <w:rFonts w:ascii="Courier New" w:hAnsi="Courier New" w:cs="Courier New"/>
+                <w:color w:val="000000"/>
+                <w:sz w:val="20"/>
+                <w:lang w:val="en-US"/>
+              </w:rPr>
+            </w:pPr>
+            <w:r>
+              <w:rPr>
+                <w:rFonts w:ascii="Courier New" w:hAnsi="Courier New" w:cs="Courier New"/>
+                <w:color w:val="808080"/>
+                <w:sz w:val="20"/>
+                <w:lang w:val="en-US"/>
+              </w:rPr>
+              <w:t xml:space="preserve">5 </w:t>
+            </w:r>
+            <w:r>
+              <w:rPr>
+                <w:rFonts w:ascii="Courier New" w:hAnsi="Courier New" w:cs="Courier New"/>
+                <w:color w:val="000000"/>
+                <w:sz w:val="20"/>
+                <w:lang w:val="en-US"/>
+              </w:rPr>
+              <w:t>insert into Supplier values (334, 'Denim A/S', '</w:t>
+            </w:r>
+            <w:proofErr w:type="spellStart"/>
+            <w:r>
+              <w:rPr>
+                <w:rFonts w:ascii="Courier New" w:hAnsi="Courier New" w:cs="Courier New"/>
+                <w:color w:val="000000"/>
+                <w:sz w:val="20"/>
+                <w:lang w:val="en-US"/>
+              </w:rPr>
+              <w:t>Aalbogvej</w:t>
+            </w:r>
+            <w:proofErr w:type="spellEnd"/>
+            <w:r>
+              <w:rPr>
+                <w:rFonts w:ascii="Courier New" w:hAnsi="Courier New" w:cs="Courier New"/>
+                <w:color w:val="000000"/>
+                <w:sz w:val="20"/>
+                <w:lang w:val="en-US"/>
+              </w:rPr>
+              <w:t xml:space="preserve"> 13', 'USA', 50124574,</w:t>
+            </w:r>
+          </w:p>
+          <w:p>
+            <w:pPr>
+              <w:autoSpaceDE w:val="0"/>
+              <w:autoSpaceDN w:val="0"/>
+              <w:adjustRightInd w:val="0"/>
+              <w:rPr>
+                <w:rFonts w:ascii="Courier New" w:hAnsi="Courier New" w:cs="Courier New"/>
+                <w:color w:val="000000"/>
+                <w:sz w:val="20"/>
+                <w:lang w:val="en-US"/>
+              </w:rPr>
+            </w:pPr>
+            <w:r>
+              <w:rPr>
+                <w:rFonts w:ascii="Courier New" w:hAnsi="Courier New" w:cs="Courier New"/>
+                <w:color w:val="000000"/>
+                <w:sz w:val="20"/>
+                <w:lang w:val="en-US"/>
+              </w:rPr>
+              <w:t>'aa@aalb.dk');</w:t>
+            </w:r>
+          </w:p>
+          <w:p>
+            <w:pPr>
+              <w:autoSpaceDE w:val="0"/>
+              <w:autoSpaceDN w:val="0"/>
+              <w:adjustRightInd w:val="0"/>
+              <w:rPr>
+                <w:rFonts w:ascii="Courier New" w:hAnsi="Courier New" w:cs="Courier New"/>
+                <w:color w:val="000000"/>
+                <w:sz w:val="20"/>
+                <w:lang w:val="en-US"/>
+              </w:rPr>
+            </w:pPr>
+            <w:r>
+              <w:rPr>
+                <w:rFonts w:ascii="Courier New" w:hAnsi="Courier New" w:cs="Courier New"/>
+                <w:color w:val="808080"/>
+                <w:sz w:val="20"/>
+                <w:lang w:val="en-US"/>
+              </w:rPr>
+              <w:t xml:space="preserve">6 </w:t>
+            </w:r>
+            <w:r>
+              <w:rPr>
+                <w:rFonts w:ascii="Courier New" w:hAnsi="Courier New" w:cs="Courier New"/>
+                <w:color w:val="000000"/>
+                <w:sz w:val="20"/>
+                <w:lang w:val="en-US"/>
+              </w:rPr>
+              <w:t>insert into Supplier values (335, 'Cowboys A/S', '</w:t>
+            </w:r>
+            <w:proofErr w:type="spellStart"/>
+            <w:r>
+              <w:rPr>
+                <w:rFonts w:ascii="Courier New" w:hAnsi="Courier New" w:cs="Courier New"/>
+                <w:color w:val="000000"/>
+                <w:sz w:val="20"/>
+                <w:lang w:val="en-US"/>
+              </w:rPr>
+              <w:t>Aalbogvej</w:t>
+            </w:r>
+            <w:proofErr w:type="spellEnd"/>
+            <w:r>
+              <w:rPr>
+                <w:rFonts w:ascii="Courier New" w:hAnsi="Courier New" w:cs="Courier New"/>
+                <w:color w:val="000000"/>
+                <w:sz w:val="20"/>
+                <w:lang w:val="en-US"/>
+              </w:rPr>
+              <w:t xml:space="preserve"> 13', 'USA', </w:t>
+            </w:r>
+            <w:r>
+              <w:rPr>
+                <w:rFonts w:ascii="Courier New" w:hAnsi="Courier New" w:cs="Courier New"/>
+                <w:color w:val="000000"/>
+                <w:sz w:val="20"/>
+                <w:lang w:val="en-US"/>
+              </w:rPr>
+              <w:t xml:space="preserve">         </w:t>
+            </w:r>
+            <w:r>
+              <w:rPr>
+                <w:rFonts w:ascii="Courier New" w:hAnsi="Courier New" w:cs="Courier New"/>
+                <w:color w:val="000000"/>
+                <w:sz w:val="20"/>
+                <w:lang w:val="en-US"/>
+              </w:rPr>
+              <w:t>50124574,</w:t>
+            </w:r>
+          </w:p>
+          <w:p>
+            <w:pPr>
+              <w:autoSpaceDE w:val="0"/>
+              <w:autoSpaceDN w:val="0"/>
+              <w:adjustRightInd w:val="0"/>
+              <w:rPr>
+                <w:rFonts w:ascii="Courier New" w:hAnsi="Courier New" w:cs="Courier New"/>
+                <w:color w:val="000000"/>
+                <w:sz w:val="20"/>
+                <w:lang w:val="en-US"/>
+              </w:rPr>
+            </w:pPr>
+            <w:r>
+              <w:rPr>
+                <w:rFonts w:ascii="Courier New" w:hAnsi="Courier New" w:cs="Courier New"/>
+                <w:color w:val="000000"/>
+                <w:sz w:val="20"/>
+                <w:lang w:val="en-US"/>
+              </w:rPr>
+              <w:t>'aa@aalb.dk');</w:t>
+            </w:r>
+          </w:p>
+          <w:p>
+            <w:pPr>
+              <w:autoSpaceDE w:val="0"/>
+              <w:autoSpaceDN w:val="0"/>
+              <w:adjustRightInd w:val="0"/>
+              <w:rPr>
+                <w:rFonts w:ascii="Courier New" w:hAnsi="Courier New" w:cs="Courier New"/>
+                <w:color w:val="000000"/>
+                <w:sz w:val="20"/>
+                <w:lang w:val="en-US"/>
+              </w:rPr>
+            </w:pPr>
+            <w:r>
+              <w:rPr>
+                <w:rFonts w:ascii="Courier New" w:hAnsi="Courier New" w:cs="Courier New"/>
+                <w:color w:val="808080"/>
+                <w:sz w:val="20"/>
+                <w:lang w:val="en-US"/>
+              </w:rPr>
+              <w:t xml:space="preserve">7 </w:t>
+            </w:r>
+            <w:r>
+              <w:rPr>
+                <w:rFonts w:ascii="Courier New" w:hAnsi="Courier New" w:cs="Courier New"/>
+                <w:color w:val="000000"/>
+                <w:sz w:val="20"/>
+                <w:lang w:val="en-US"/>
+              </w:rPr>
+              <w:t>insert into Supplier values (336, 'Copenhagen A/S', '</w:t>
+            </w:r>
+            <w:proofErr w:type="spellStart"/>
+            <w:r>
+              <w:rPr>
+                <w:rFonts w:ascii="Courier New" w:hAnsi="Courier New" w:cs="Courier New"/>
+                <w:color w:val="000000"/>
+                <w:sz w:val="20"/>
+                <w:lang w:val="en-US"/>
+              </w:rPr>
+              <w:t>Aalbogvej</w:t>
+            </w:r>
+            <w:proofErr w:type="spellEnd"/>
+            <w:r>
+              <w:rPr>
+                <w:rFonts w:ascii="Courier New" w:hAnsi="Courier New" w:cs="Courier New"/>
+                <w:color w:val="000000"/>
+                <w:sz w:val="20"/>
+                <w:lang w:val="en-US"/>
+              </w:rPr>
+              <w:t xml:space="preserve"> 13', 'USA', 50124574,</w:t>
+            </w:r>
+          </w:p>
+          <w:p>
+            <w:pPr>
+              <w:autoSpaceDE w:val="0"/>
+              <w:autoSpaceDN w:val="0"/>
+              <w:adjustRightInd w:val="0"/>
+              <w:rPr>
+                <w:rFonts w:ascii="Courier New" w:hAnsi="Courier New" w:cs="Courier New"/>
+                <w:color w:val="000000"/>
+                <w:sz w:val="20"/>
+                <w:lang w:val="en-US"/>
+              </w:rPr>
+            </w:pPr>
+            <w:r>
+              <w:rPr>
+                <w:rFonts w:ascii="Courier New" w:hAnsi="Courier New" w:cs="Courier New"/>
+                <w:color w:val="000000"/>
+                <w:sz w:val="20"/>
+                <w:lang w:val="en-US"/>
+              </w:rPr>
+              <w:t>'aa@aalb.dk');</w:t>
+            </w:r>
+          </w:p>
+          <w:p>
+            <w:pPr>
+              <w:autoSpaceDE w:val="0"/>
+              <w:autoSpaceDN w:val="0"/>
+              <w:adjustRightInd w:val="0"/>
+              <w:rPr>
+                <w:rFonts w:ascii="Courier New" w:hAnsi="Courier New" w:cs="Courier New"/>
+                <w:color w:val="000000"/>
+                <w:sz w:val="20"/>
+                <w:lang w:val="en-US"/>
+              </w:rPr>
+            </w:pPr>
+            <w:r>
+              <w:rPr>
+                <w:rFonts w:ascii="Courier New" w:hAnsi="Courier New" w:cs="Courier New"/>
+                <w:color w:val="808080"/>
+                <w:sz w:val="20"/>
+                <w:lang w:val="en-US"/>
+              </w:rPr>
+              <w:t xml:space="preserve">8 </w:t>
+            </w:r>
+            <w:r>
+              <w:rPr>
+                <w:rFonts w:ascii="Courier New" w:hAnsi="Courier New" w:cs="Courier New"/>
+                <w:color w:val="000000"/>
+                <w:sz w:val="20"/>
+                <w:lang w:val="en-US"/>
+              </w:rPr>
+              <w:t>insert into Supplier values (337, '</w:t>
+            </w:r>
+            <w:proofErr w:type="spellStart"/>
+            <w:r>
+              <w:rPr>
+                <w:rFonts w:ascii="Courier New" w:hAnsi="Courier New" w:cs="Courier New"/>
+                <w:color w:val="000000"/>
+                <w:sz w:val="20"/>
+                <w:lang w:val="en-US"/>
+              </w:rPr>
+              <w:t>Thisted</w:t>
+            </w:r>
+            <w:proofErr w:type="spellEnd"/>
+            <w:r>
+              <w:rPr>
+                <w:rFonts w:ascii="Courier New" w:hAnsi="Courier New" w:cs="Courier New"/>
+                <w:color w:val="000000"/>
+                <w:sz w:val="20"/>
+                <w:lang w:val="en-US"/>
+              </w:rPr>
+              <w:t xml:space="preserve"> A/S', '</w:t>
+            </w:r>
+            <w:proofErr w:type="spellStart"/>
+            <w:r>
+              <w:rPr>
+                <w:rFonts w:ascii="Courier New" w:hAnsi="Courier New" w:cs="Courier New"/>
+                <w:color w:val="000000"/>
+                <w:sz w:val="20"/>
+                <w:lang w:val="en-US"/>
+              </w:rPr>
+              <w:t>Aalbogvej</w:t>
+            </w:r>
+            <w:proofErr w:type="spellEnd"/>
+            <w:r>
+              <w:rPr>
+                <w:rFonts w:ascii="Courier New" w:hAnsi="Courier New" w:cs="Courier New"/>
+                <w:color w:val="000000"/>
+                <w:sz w:val="20"/>
+                <w:lang w:val="en-US"/>
+              </w:rPr>
+              <w:t xml:space="preserve"> 13', 'USA', 50124574,</w:t>
+            </w:r>
+          </w:p>
+          <w:p>
+            <w:pPr>
+              <w:autoSpaceDE w:val="0"/>
+              <w:autoSpaceDN w:val="0"/>
+              <w:adjustRightInd w:val="0"/>
+              <w:rPr>
+                <w:rFonts w:ascii="Courier New" w:hAnsi="Courier New" w:cs="Courier New"/>
+                <w:color w:val="000000"/>
+                <w:sz w:val="20"/>
+                <w:lang w:val="en-US"/>
+              </w:rPr>
+            </w:pPr>
+            <w:r>
+              <w:rPr>
+                <w:rFonts w:ascii="Courier New" w:hAnsi="Courier New" w:cs="Courier New"/>
+                <w:color w:val="000000"/>
+                <w:sz w:val="20"/>
+                <w:lang w:val="en-US"/>
+              </w:rPr>
+              <w:t>'aa@aalb.dk');</w:t>
+            </w:r>
+          </w:p>
+          <w:p>
+            <w:pPr>
+              <w:autoSpaceDE w:val="0"/>
+              <w:autoSpaceDN w:val="0"/>
+              <w:adjustRightInd w:val="0"/>
+              <w:rPr>
+                <w:rFonts w:ascii="Courier New" w:hAnsi="Courier New" w:cs="Courier New"/>
+                <w:color w:val="000000"/>
+                <w:sz w:val="20"/>
+                <w:lang w:val="en-US"/>
+              </w:rPr>
+            </w:pPr>
+            <w:r>
+              <w:rPr>
+                <w:rFonts w:ascii="Courier New" w:hAnsi="Courier New" w:cs="Courier New"/>
+                <w:color w:val="808080"/>
+                <w:sz w:val="20"/>
+                <w:lang w:val="en-US"/>
+              </w:rPr>
+              <w:t xml:space="preserve">9 </w:t>
+            </w:r>
+            <w:r>
+              <w:rPr>
+                <w:rFonts w:ascii="Courier New" w:hAnsi="Courier New" w:cs="Courier New"/>
+                <w:color w:val="000000"/>
+                <w:sz w:val="20"/>
+                <w:lang w:val="en-US"/>
+              </w:rPr>
+              <w:t>insert into Supplier values (338, 'Cromwell A/S', '</w:t>
+            </w:r>
+            <w:proofErr w:type="spellStart"/>
+            <w:r>
+              <w:rPr>
+                <w:rFonts w:ascii="Courier New" w:hAnsi="Courier New" w:cs="Courier New"/>
+                <w:color w:val="000000"/>
+                <w:sz w:val="20"/>
+                <w:lang w:val="en-US"/>
+              </w:rPr>
+              <w:t>Aalbogvej</w:t>
+            </w:r>
+            <w:proofErr w:type="spellEnd"/>
+            <w:r>
+              <w:rPr>
+                <w:rFonts w:ascii="Courier New" w:hAnsi="Courier New" w:cs="Courier New"/>
+                <w:color w:val="000000"/>
+                <w:sz w:val="20"/>
+                <w:lang w:val="en-US"/>
+              </w:rPr>
+              <w:t xml:space="preserve"> 13', 'USA', 50124574,</w:t>
+            </w:r>
+          </w:p>
+          <w:p>
+            <w:pPr>
+              <w:autoSpaceDE w:val="0"/>
+              <w:autoSpaceDN w:val="0"/>
+              <w:adjustRightInd w:val="0"/>
+              <w:rPr>
+                <w:rFonts w:ascii="Courier New" w:hAnsi="Courier New" w:cs="Courier New"/>
+                <w:color w:val="000000"/>
+                <w:sz w:val="20"/>
+                <w:lang w:val="en-US"/>
+              </w:rPr>
+            </w:pPr>
+            <w:r>
+              <w:rPr>
+                <w:rFonts w:ascii="Courier New" w:hAnsi="Courier New" w:cs="Courier New"/>
+                <w:color w:val="000000"/>
+                <w:sz w:val="20"/>
+                <w:lang w:val="en-US"/>
+              </w:rPr>
+              <w:t>'aa@aalb.dk');</w:t>
+            </w:r>
+          </w:p>
+          <w:p>
+            <w:pPr>
+              <w:autoSpaceDE w:val="0"/>
+              <w:autoSpaceDN w:val="0"/>
+              <w:adjustRightInd w:val="0"/>
+              <w:rPr>
+                <w:rFonts w:ascii="Courier New" w:hAnsi="Courier New" w:cs="Courier New"/>
+                <w:color w:val="000000"/>
+                <w:sz w:val="20"/>
+                <w:lang w:val="en-US"/>
+              </w:rPr>
+            </w:pPr>
+            <w:r>
+              <w:rPr>
+                <w:rFonts w:ascii="Courier New" w:hAnsi="Courier New" w:cs="Courier New"/>
+                <w:color w:val="808080"/>
+                <w:sz w:val="20"/>
+                <w:lang w:val="en-US"/>
+              </w:rPr>
+              <w:t xml:space="preserve">10 </w:t>
+            </w:r>
+            <w:r>
+              <w:rPr>
+                <w:rFonts w:ascii="Courier New" w:hAnsi="Courier New" w:cs="Courier New"/>
+                <w:color w:val="000000"/>
+                <w:sz w:val="20"/>
+                <w:lang w:val="en-US"/>
+              </w:rPr>
+              <w:t>insert into Supplier values (339, 'Lagoon A/S', '</w:t>
+            </w:r>
+            <w:proofErr w:type="spellStart"/>
+            <w:r>
+              <w:rPr>
+                <w:rFonts w:ascii="Courier New" w:hAnsi="Courier New" w:cs="Courier New"/>
+                <w:color w:val="000000"/>
+                <w:sz w:val="20"/>
+                <w:lang w:val="en-US"/>
+              </w:rPr>
+              <w:t>Aalbogvej</w:t>
+            </w:r>
+            <w:proofErr w:type="spellEnd"/>
+            <w:r>
+              <w:rPr>
+                <w:rFonts w:ascii="Courier New" w:hAnsi="Courier New" w:cs="Courier New"/>
+                <w:color w:val="000000"/>
+                <w:sz w:val="20"/>
+                <w:lang w:val="en-US"/>
+              </w:rPr>
+              <w:t xml:space="preserve"> 13', 'USA', 50124574,</w:t>
+            </w:r>
+          </w:p>
+          <w:p>
+            <w:pPr>
+              <w:autoSpaceDE w:val="0"/>
+              <w:autoSpaceDN w:val="0"/>
+              <w:adjustRightInd w:val="0"/>
+              <w:rPr>
+                <w:rFonts w:ascii="Courier New" w:hAnsi="Courier New" w:cs="Courier New"/>
+                <w:color w:val="000000"/>
+                <w:sz w:val="20"/>
+                <w:lang w:val="en-US"/>
+              </w:rPr>
+            </w:pPr>
+            <w:r>
+              <w:rPr>
+                <w:rFonts w:ascii="Courier New" w:hAnsi="Courier New" w:cs="Courier New"/>
+                <w:color w:val="000000"/>
+                <w:sz w:val="20"/>
+                <w:lang w:val="en-US"/>
+              </w:rPr>
+              <w:t>'aa@aalb.dk');</w:t>
+            </w:r>
+          </w:p>
+          <w:p>
+            <w:pPr>
+              <w:autoSpaceDE w:val="0"/>
+              <w:autoSpaceDN w:val="0"/>
+              <w:adjustRightInd w:val="0"/>
+              <w:rPr>
+                <w:rFonts w:ascii="Courier New" w:hAnsi="Courier New" w:cs="Courier New"/>
+                <w:color w:val="000000"/>
+                <w:sz w:val="20"/>
+                <w:lang w:val="en-US"/>
+              </w:rPr>
+            </w:pPr>
+            <w:r>
+              <w:rPr>
+                <w:rFonts w:ascii="Courier New" w:hAnsi="Courier New" w:cs="Courier New"/>
+                <w:color w:val="808080"/>
+                <w:sz w:val="20"/>
+                <w:lang w:val="en-US"/>
+              </w:rPr>
+              <w:t xml:space="preserve">11 </w:t>
+            </w:r>
+            <w:r>
+              <w:rPr>
+                <w:rFonts w:ascii="Courier New" w:hAnsi="Courier New" w:cs="Courier New"/>
+                <w:color w:val="000000"/>
+                <w:sz w:val="20"/>
+                <w:lang w:val="en-US"/>
+              </w:rPr>
+              <w:t>insert into Supplier values (340, 'UCN A/S', '</w:t>
+            </w:r>
+            <w:proofErr w:type="spellStart"/>
+            <w:r>
+              <w:rPr>
+                <w:rFonts w:ascii="Courier New" w:hAnsi="Courier New" w:cs="Courier New"/>
+                <w:color w:val="000000"/>
+                <w:sz w:val="20"/>
+                <w:lang w:val="en-US"/>
+              </w:rPr>
+              <w:t>Aalbogvej</w:t>
+            </w:r>
+            <w:proofErr w:type="spellEnd"/>
+            <w:r>
+              <w:rPr>
+                <w:rFonts w:ascii="Courier New" w:hAnsi="Courier New" w:cs="Courier New"/>
+                <w:color w:val="000000"/>
+                <w:sz w:val="20"/>
+                <w:lang w:val="en-US"/>
+              </w:rPr>
+              <w:t xml:space="preserve"> 13', 'USA', 50124574,</w:t>
+            </w:r>
+          </w:p>
+          <w:p>
+            <w:pPr>
+              <w:autoSpaceDE w:val="0"/>
+              <w:autoSpaceDN w:val="0"/>
+              <w:adjustRightInd w:val="0"/>
+              <w:rPr>
+                <w:rFonts w:ascii="Courier New" w:hAnsi="Courier New" w:cs="Courier New"/>
+                <w:color w:val="000000"/>
+                <w:sz w:val="20"/>
+                <w:lang w:val="en-US"/>
+              </w:rPr>
+            </w:pPr>
+            <w:r>
+              <w:rPr>
+                <w:rFonts w:ascii="Courier New" w:hAnsi="Courier New" w:cs="Courier New"/>
+                <w:color w:val="000000"/>
+                <w:sz w:val="20"/>
+                <w:lang w:val="en-US"/>
+              </w:rPr>
+              <w:t>'aa@aalb.dk');</w:t>
+            </w:r>
+          </w:p>
+          <w:p>
+            <w:pPr>
+              <w:autoSpaceDE w:val="0"/>
+              <w:autoSpaceDN w:val="0"/>
+              <w:adjustRightInd w:val="0"/>
+              <w:rPr>
+                <w:rFonts w:ascii="Courier New" w:hAnsi="Courier New" w:cs="Courier New"/>
+                <w:color w:val="000000"/>
+                <w:sz w:val="20"/>
+                <w:lang w:val="en-US"/>
+              </w:rPr>
+            </w:pPr>
+            <w:r>
+              <w:rPr>
+                <w:rFonts w:ascii="Courier New" w:hAnsi="Courier New" w:cs="Courier New"/>
+                <w:color w:val="808080"/>
+                <w:sz w:val="20"/>
+                <w:lang w:val="en-US"/>
+              </w:rPr>
+              <w:t xml:space="preserve">12 </w:t>
+            </w:r>
+            <w:r>
+              <w:rPr>
+                <w:rFonts w:ascii="Courier New" w:hAnsi="Courier New" w:cs="Courier New"/>
+                <w:color w:val="000000"/>
+                <w:sz w:val="20"/>
+                <w:lang w:val="en-US"/>
+              </w:rPr>
+              <w:t>insert into Supplier values (341, 'Crown A/S', '</w:t>
+            </w:r>
+            <w:proofErr w:type="spellStart"/>
+            <w:r>
+              <w:rPr>
+                <w:rFonts w:ascii="Courier New" w:hAnsi="Courier New" w:cs="Courier New"/>
+                <w:color w:val="000000"/>
+                <w:sz w:val="20"/>
+                <w:lang w:val="en-US"/>
+              </w:rPr>
+              <w:t>Aalbogvej</w:t>
+            </w:r>
+            <w:proofErr w:type="spellEnd"/>
+            <w:r>
+              <w:rPr>
+                <w:rFonts w:ascii="Courier New" w:hAnsi="Courier New" w:cs="Courier New"/>
+                <w:color w:val="000000"/>
+                <w:sz w:val="20"/>
+                <w:lang w:val="en-US"/>
+              </w:rPr>
+              <w:t xml:space="preserve"> 13', 'USA', 50124574,</w:t>
+            </w:r>
+          </w:p>
+          <w:p>
+            <w:pPr>
+              <w:autoSpaceDE w:val="0"/>
+              <w:autoSpaceDN w:val="0"/>
+              <w:adjustRightInd w:val="0"/>
+              <w:rPr>
+                <w:rFonts w:ascii="Courier New" w:hAnsi="Courier New" w:cs="Courier New"/>
+                <w:color w:val="000000"/>
+                <w:sz w:val="20"/>
+                <w:lang w:val="en-US"/>
+              </w:rPr>
+            </w:pPr>
+            <w:r>
+              <w:rPr>
+                <w:rFonts w:ascii="Courier New" w:hAnsi="Courier New" w:cs="Courier New"/>
+                <w:color w:val="000000"/>
+                <w:sz w:val="20"/>
+                <w:lang w:val="en-US"/>
+              </w:rPr>
+              <w:t>'aa@aalb.dk');</w:t>
+            </w:r>
+          </w:p>
+          <w:p>
+            <w:pPr>
+              <w:autoSpaceDE w:val="0"/>
+              <w:autoSpaceDN w:val="0"/>
+              <w:adjustRightInd w:val="0"/>
+              <w:rPr>
+                <w:rFonts w:ascii="Courier New" w:hAnsi="Courier New" w:cs="Courier New"/>
+                <w:color w:val="000000"/>
+                <w:sz w:val="20"/>
+                <w:lang w:val="en-US"/>
+              </w:rPr>
+            </w:pPr>
+            <w:r>
+              <w:rPr>
+                <w:rFonts w:ascii="Courier New" w:hAnsi="Courier New" w:cs="Courier New"/>
+                <w:color w:val="808080"/>
+                <w:sz w:val="20"/>
+                <w:lang w:val="en-US"/>
+              </w:rPr>
+              <w:t xml:space="preserve">13 </w:t>
+            </w:r>
+            <w:r>
+              <w:rPr>
+                <w:rFonts w:ascii="Courier New" w:hAnsi="Courier New" w:cs="Courier New"/>
+                <w:color w:val="000000"/>
+                <w:sz w:val="20"/>
+                <w:lang w:val="en-US"/>
+              </w:rPr>
+              <w:t>insert into Supplier values (342, 'Longoria A/S', '</w:t>
+            </w:r>
+            <w:proofErr w:type="spellStart"/>
+            <w:r>
+              <w:rPr>
+                <w:rFonts w:ascii="Courier New" w:hAnsi="Courier New" w:cs="Courier New"/>
+                <w:color w:val="000000"/>
+                <w:sz w:val="20"/>
+                <w:lang w:val="en-US"/>
+              </w:rPr>
+              <w:t>Aalbogvej</w:t>
+            </w:r>
+            <w:proofErr w:type="spellEnd"/>
+            <w:r>
+              <w:rPr>
+                <w:rFonts w:ascii="Courier New" w:hAnsi="Courier New" w:cs="Courier New"/>
+                <w:color w:val="000000"/>
+                <w:sz w:val="20"/>
+                <w:lang w:val="en-US"/>
+              </w:rPr>
+              <w:t xml:space="preserve"> 13', 'USA', 50124574,</w:t>
+            </w:r>
+          </w:p>
+          <w:p>
+            <w:pPr>
+              <w:autoSpaceDE w:val="0"/>
+              <w:autoSpaceDN w:val="0"/>
+              <w:adjustRightInd w:val="0"/>
+              <w:rPr>
+                <w:rFonts w:ascii="Courier New" w:hAnsi="Courier New" w:cs="Courier New"/>
+                <w:color w:val="000000"/>
+                <w:sz w:val="20"/>
+              </w:rPr>
+            </w:pPr>
+            <w:r>
+              <w:rPr>
+                <w:rFonts w:ascii="Courier New" w:hAnsi="Courier New" w:cs="Courier New"/>
+                <w:color w:val="000000"/>
+                <w:sz w:val="20"/>
+              </w:rPr>
+              <w:t>'aa@aalb.dk');</w:t>
+            </w:r>
+          </w:p>
+          <w:p>
+            <w:pPr>
+              <w:autoSpaceDE w:val="0"/>
+              <w:autoSpaceDN w:val="0"/>
+              <w:adjustRightInd w:val="0"/>
+              <w:rPr>
+                <w:rFonts w:ascii="Courier New" w:hAnsi="Courier New" w:cs="Courier New"/>
+                <w:color w:val="808080"/>
+                <w:sz w:val="20"/>
+              </w:rPr>
+            </w:pPr>
+            <w:r>
+              <w:rPr>
+                <w:rFonts w:ascii="Courier New" w:hAnsi="Courier New" w:cs="Courier New"/>
+                <w:color w:val="808080"/>
+                <w:sz w:val="20"/>
+              </w:rPr>
+              <w:t>14</w:t>
+            </w:r>
+          </w:p>
+        </w:tc>
+      </w:tr>
+      <w:tr>
+        <w:trPr>
+          <w:jc w:val="center"/>
+        </w:trPr>
+        <w:tc>
+          <w:tcPr>
+            <w:tcW w:w="9886" w:type="dxa"/>
+          </w:tcPr>
+          <w:p>
+            <w:pPr>
+              <w:pBdr>
+                <w:bottom w:val="single" w:sz="4" w:space="1" w:color="auto"/>
+              </w:pBdr>
+              <w:rPr>
+                <w:lang w:val="en-US"/>
+              </w:rPr>
+            </w:pPr>
+            <w:r>
+              <w:lastRenderedPageBreak/>
+              <w:t xml:space="preserve">Indsættelse af </w:t>
+            </w:r>
+            <w:r>
+              <w:rPr>
+                <w:lang w:val="en-US"/>
+              </w:rPr>
+              <w:t>Customers</w:t>
+            </w:r>
+          </w:p>
+          <w:p>
+            <w:pPr>
+              <w:autoSpaceDE w:val="0"/>
+              <w:autoSpaceDN w:val="0"/>
+              <w:adjustRightInd w:val="0"/>
+              <w:rPr>
+                <w:rFonts w:ascii="Courier New" w:hAnsi="Courier New" w:cs="Courier New"/>
+                <w:color w:val="000000"/>
+                <w:sz w:val="20"/>
+                <w:lang w:val="en-US"/>
+              </w:rPr>
+            </w:pPr>
+            <w:r>
+              <w:rPr>
+                <w:rFonts w:ascii="Courier New" w:hAnsi="Courier New" w:cs="Courier New"/>
+                <w:color w:val="808080"/>
+                <w:sz w:val="20"/>
+                <w:lang w:val="en-US"/>
+              </w:rPr>
+              <w:t>1</w:t>
+            </w:r>
+            <w:r>
+              <w:rPr>
+                <w:rFonts w:ascii="Courier New" w:hAnsi="Courier New" w:cs="Courier New"/>
+                <w:color w:val="808080"/>
+                <w:sz w:val="20"/>
+                <w:lang w:val="en-US"/>
+              </w:rPr>
+              <w:t xml:space="preserve"> </w:t>
+            </w:r>
+            <w:r>
+              <w:rPr>
+                <w:rFonts w:ascii="Courier New" w:hAnsi="Courier New" w:cs="Courier New"/>
+                <w:color w:val="000000"/>
+                <w:sz w:val="20"/>
+                <w:lang w:val="en-US"/>
+              </w:rPr>
+              <w:t xml:space="preserve">insert into Customer values('Høgni', 'Juul', '444', 'Marie Curies </w:t>
+            </w:r>
+            <w:proofErr w:type="spellStart"/>
+            <w:r>
+              <w:rPr>
+                <w:rFonts w:ascii="Courier New" w:hAnsi="Courier New" w:cs="Courier New"/>
+                <w:color w:val="000000"/>
+                <w:sz w:val="20"/>
+                <w:lang w:val="en-US"/>
+              </w:rPr>
+              <w:t>alle</w:t>
+            </w:r>
+            <w:proofErr w:type="spellEnd"/>
+            <w:r>
+              <w:rPr>
+                <w:rFonts w:ascii="Courier New" w:hAnsi="Courier New" w:cs="Courier New"/>
+                <w:color w:val="000000"/>
+                <w:sz w:val="20"/>
+                <w:lang w:val="en-US"/>
+              </w:rPr>
+              <w:t>', '9220',</w:t>
+            </w:r>
+          </w:p>
+          <w:p>
+            <w:pPr>
+              <w:autoSpaceDE w:val="0"/>
+              <w:autoSpaceDN w:val="0"/>
+              <w:adjustRightInd w:val="0"/>
+              <w:rPr>
+                <w:rFonts w:ascii="Courier New" w:hAnsi="Courier New" w:cs="Courier New"/>
+                <w:color w:val="000000"/>
+                <w:sz w:val="20"/>
+              </w:rPr>
+            </w:pPr>
+            <w:r>
+              <w:rPr>
+                <w:rFonts w:ascii="Courier New" w:hAnsi="Courier New" w:cs="Courier New"/>
+                <w:color w:val="000000"/>
+                <w:sz w:val="20"/>
+              </w:rPr>
+              <w:t>'Aalborg', '</w:t>
+            </w:r>
+            <w:proofErr w:type="gramStart"/>
+            <w:r>
+              <w:rPr>
+                <w:rFonts w:ascii="Courier New" w:hAnsi="Courier New" w:cs="Courier New"/>
+                <w:color w:val="000000"/>
+                <w:sz w:val="20"/>
+              </w:rPr>
+              <w:t>53501204</w:t>
+            </w:r>
+            <w:proofErr w:type="gramEnd"/>
+            <w:r>
+              <w:rPr>
+                <w:rFonts w:ascii="Courier New" w:hAnsi="Courier New" w:cs="Courier New"/>
+                <w:color w:val="000000"/>
+                <w:sz w:val="20"/>
+              </w:rPr>
+              <w:t>', 'hognijuul@gmail.com', 'Kunde'</w:t>
+            </w:r>
+          </w:p>
+          <w:p>
+            <w:pPr>
+              <w:autoSpaceDE w:val="0"/>
+              <w:autoSpaceDN w:val="0"/>
+              <w:adjustRightInd w:val="0"/>
+              <w:rPr>
+                <w:rFonts w:ascii="Courier New" w:hAnsi="Courier New" w:cs="Courier New"/>
+                <w:color w:val="000000"/>
+                <w:sz w:val="20"/>
+                <w:lang w:val="en-US"/>
+              </w:rPr>
+            </w:pPr>
+            <w:r>
+              <w:rPr>
+                <w:rFonts w:ascii="Courier New" w:hAnsi="Courier New" w:cs="Courier New"/>
+                <w:color w:val="808080"/>
+                <w:sz w:val="20"/>
+                <w:lang w:val="en-US"/>
+              </w:rPr>
+              <w:t xml:space="preserve">2 </w:t>
+            </w:r>
+            <w:r>
+              <w:rPr>
+                <w:rFonts w:ascii="Courier New" w:hAnsi="Courier New" w:cs="Courier New"/>
+                <w:color w:val="000000"/>
+                <w:sz w:val="20"/>
+                <w:lang w:val="en-US"/>
+              </w:rPr>
+              <w:t>insert into Customer values('</w:t>
+            </w:r>
+            <w:proofErr w:type="spellStart"/>
+            <w:r>
+              <w:rPr>
+                <w:rFonts w:ascii="Courier New" w:hAnsi="Courier New" w:cs="Courier New"/>
+                <w:color w:val="000000"/>
+                <w:sz w:val="20"/>
+                <w:lang w:val="en-US"/>
+              </w:rPr>
+              <w:t>Jakob</w:t>
+            </w:r>
+            <w:proofErr w:type="spellEnd"/>
+            <w:r>
+              <w:rPr>
+                <w:rFonts w:ascii="Courier New" w:hAnsi="Courier New" w:cs="Courier New"/>
+                <w:color w:val="000000"/>
+                <w:sz w:val="20"/>
+                <w:lang w:val="en-US"/>
+              </w:rPr>
+              <w:t>', '</w:t>
+            </w:r>
+            <w:proofErr w:type="spellStart"/>
+            <w:r>
+              <w:rPr>
+                <w:rFonts w:ascii="Courier New" w:hAnsi="Courier New" w:cs="Courier New"/>
+                <w:color w:val="000000"/>
+                <w:sz w:val="20"/>
+                <w:lang w:val="en-US"/>
+              </w:rPr>
+              <w:t>Kaspersen</w:t>
+            </w:r>
+            <w:proofErr w:type="spellEnd"/>
+            <w:r>
+              <w:rPr>
+                <w:rFonts w:ascii="Courier New" w:hAnsi="Courier New" w:cs="Courier New"/>
+                <w:color w:val="000000"/>
+                <w:sz w:val="20"/>
+                <w:lang w:val="en-US"/>
+              </w:rPr>
+              <w:t>', '555', '</w:t>
+            </w:r>
+            <w:proofErr w:type="spellStart"/>
+            <w:r>
+              <w:rPr>
+                <w:rFonts w:ascii="Courier New" w:hAnsi="Courier New" w:cs="Courier New"/>
+                <w:color w:val="000000"/>
+                <w:sz w:val="20"/>
+                <w:lang w:val="en-US"/>
+              </w:rPr>
+              <w:t>Læsøgade</w:t>
+            </w:r>
+            <w:proofErr w:type="spellEnd"/>
+            <w:r>
+              <w:rPr>
+                <w:rFonts w:ascii="Courier New" w:hAnsi="Courier New" w:cs="Courier New"/>
+                <w:color w:val="000000"/>
+                <w:sz w:val="20"/>
+                <w:lang w:val="en-US"/>
+              </w:rPr>
+              <w:t>', '9000',</w:t>
+            </w:r>
+          </w:p>
+          <w:p>
+            <w:pPr>
+              <w:autoSpaceDE w:val="0"/>
+              <w:autoSpaceDN w:val="0"/>
+              <w:adjustRightInd w:val="0"/>
+              <w:rPr>
+                <w:rFonts w:ascii="Courier New" w:hAnsi="Courier New" w:cs="Courier New"/>
+                <w:color w:val="000000"/>
+                <w:sz w:val="20"/>
+              </w:rPr>
+            </w:pPr>
+            <w:r>
+              <w:rPr>
+                <w:rFonts w:ascii="Courier New" w:hAnsi="Courier New" w:cs="Courier New"/>
+                <w:color w:val="000000"/>
+                <w:sz w:val="20"/>
+              </w:rPr>
+              <w:t>'Aalborg', '</w:t>
+            </w:r>
+            <w:proofErr w:type="gramStart"/>
+            <w:r>
+              <w:rPr>
+                <w:rFonts w:ascii="Courier New" w:hAnsi="Courier New" w:cs="Courier New"/>
+                <w:color w:val="000000"/>
+                <w:sz w:val="20"/>
+              </w:rPr>
+              <w:t>22850582</w:t>
+            </w:r>
+            <w:proofErr w:type="gramEnd"/>
+            <w:r>
+              <w:rPr>
+                <w:rFonts w:ascii="Courier New" w:hAnsi="Courier New" w:cs="Courier New"/>
+                <w:color w:val="000000"/>
+                <w:sz w:val="20"/>
+              </w:rPr>
+              <w:t>', 'jakob.kaspersen@gmail.com', 'Kunde'</w:t>
+            </w:r>
+          </w:p>
+          <w:p>
+            <w:pPr>
+              <w:autoSpaceDE w:val="0"/>
+              <w:autoSpaceDN w:val="0"/>
+              <w:adjustRightInd w:val="0"/>
+              <w:rPr>
+                <w:rFonts w:ascii="Courier New" w:hAnsi="Courier New" w:cs="Courier New"/>
+                <w:color w:val="000000"/>
+                <w:sz w:val="20"/>
+                <w:lang w:val="en-US"/>
+              </w:rPr>
+            </w:pPr>
+            <w:r>
+              <w:rPr>
+                <w:rFonts w:ascii="Courier New" w:hAnsi="Courier New" w:cs="Courier New"/>
+                <w:color w:val="808080"/>
+                <w:sz w:val="20"/>
+                <w:lang w:val="en-US"/>
+              </w:rPr>
+              <w:t xml:space="preserve">3 </w:t>
+            </w:r>
+            <w:r>
+              <w:rPr>
+                <w:rFonts w:ascii="Courier New" w:hAnsi="Courier New" w:cs="Courier New"/>
+                <w:color w:val="000000"/>
+                <w:sz w:val="20"/>
+                <w:lang w:val="en-US"/>
+              </w:rPr>
+              <w:t>insert into Customer values('Søren', '</w:t>
+            </w:r>
+            <w:proofErr w:type="spellStart"/>
+            <w:r>
+              <w:rPr>
+                <w:rFonts w:ascii="Courier New" w:hAnsi="Courier New" w:cs="Courier New"/>
+                <w:color w:val="000000"/>
+                <w:sz w:val="20"/>
+                <w:lang w:val="en-US"/>
+              </w:rPr>
+              <w:t>vege</w:t>
+            </w:r>
+            <w:proofErr w:type="spellEnd"/>
+            <w:r>
+              <w:rPr>
+                <w:rFonts w:ascii="Courier New" w:hAnsi="Courier New" w:cs="Courier New"/>
+                <w:color w:val="000000"/>
+                <w:sz w:val="20"/>
+                <w:lang w:val="en-US"/>
+              </w:rPr>
+              <w:t>', '666', '</w:t>
+            </w:r>
+            <w:proofErr w:type="spellStart"/>
+            <w:r>
+              <w:rPr>
+                <w:rFonts w:ascii="Courier New" w:hAnsi="Courier New" w:cs="Courier New"/>
+                <w:color w:val="000000"/>
+                <w:sz w:val="20"/>
+                <w:lang w:val="en-US"/>
+              </w:rPr>
+              <w:t>Sigred</w:t>
+            </w:r>
+            <w:proofErr w:type="spellEnd"/>
+            <w:r>
+              <w:rPr>
+                <w:rFonts w:ascii="Courier New" w:hAnsi="Courier New" w:cs="Courier New"/>
+                <w:color w:val="000000"/>
+                <w:sz w:val="20"/>
+                <w:lang w:val="en-US"/>
+              </w:rPr>
+              <w:t xml:space="preserve"> </w:t>
+            </w:r>
+            <w:proofErr w:type="spellStart"/>
+            <w:r>
+              <w:rPr>
+                <w:rFonts w:ascii="Courier New" w:hAnsi="Courier New" w:cs="Courier New"/>
+                <w:color w:val="000000"/>
+                <w:sz w:val="20"/>
+                <w:lang w:val="en-US"/>
+              </w:rPr>
+              <w:t>Undsetsvej</w:t>
+            </w:r>
+            <w:proofErr w:type="spellEnd"/>
+            <w:r>
+              <w:rPr>
+                <w:rFonts w:ascii="Courier New" w:hAnsi="Courier New" w:cs="Courier New"/>
+                <w:color w:val="000000"/>
+                <w:sz w:val="20"/>
+                <w:lang w:val="en-US"/>
+              </w:rPr>
+              <w:t>', '9220',</w:t>
+            </w:r>
+          </w:p>
+          <w:p>
+            <w:pPr>
+              <w:autoSpaceDE w:val="0"/>
+              <w:autoSpaceDN w:val="0"/>
+              <w:adjustRightInd w:val="0"/>
+              <w:rPr>
+                <w:rFonts w:ascii="Courier New" w:hAnsi="Courier New" w:cs="Courier New"/>
+                <w:color w:val="000000"/>
+                <w:sz w:val="20"/>
+              </w:rPr>
+            </w:pPr>
+            <w:r>
+              <w:rPr>
+                <w:rFonts w:ascii="Courier New" w:hAnsi="Courier New" w:cs="Courier New"/>
+                <w:color w:val="000000"/>
+                <w:sz w:val="20"/>
+              </w:rPr>
+              <w:t>'Aalborg', '</w:t>
+            </w:r>
+            <w:proofErr w:type="gramStart"/>
+            <w:r>
+              <w:rPr>
+                <w:rFonts w:ascii="Courier New" w:hAnsi="Courier New" w:cs="Courier New"/>
+                <w:color w:val="000000"/>
+                <w:sz w:val="20"/>
+              </w:rPr>
+              <w:t>26402498</w:t>
+            </w:r>
+            <w:proofErr w:type="gramEnd"/>
+            <w:r>
+              <w:rPr>
+                <w:rFonts w:ascii="Courier New" w:hAnsi="Courier New" w:cs="Courier New"/>
+                <w:color w:val="000000"/>
+                <w:sz w:val="20"/>
+              </w:rPr>
+              <w:t>', 'mail@vegeberg.net', 'Kunde'</w:t>
+            </w:r>
+          </w:p>
+          <w:p>
+            <w:pPr>
+              <w:autoSpaceDE w:val="0"/>
+              <w:autoSpaceDN w:val="0"/>
+              <w:adjustRightInd w:val="0"/>
+              <w:rPr>
+                <w:rFonts w:ascii="Courier New" w:hAnsi="Courier New" w:cs="Courier New"/>
+                <w:color w:val="000000"/>
+                <w:sz w:val="20"/>
+                <w:lang w:val="en-US"/>
+              </w:rPr>
+            </w:pPr>
+            <w:r>
+              <w:rPr>
+                <w:rFonts w:ascii="Courier New" w:hAnsi="Courier New" w:cs="Courier New"/>
+                <w:color w:val="808080"/>
+                <w:sz w:val="20"/>
+                <w:lang w:val="en-US"/>
+              </w:rPr>
+              <w:t xml:space="preserve">4 </w:t>
+            </w:r>
+            <w:r>
+              <w:rPr>
+                <w:rFonts w:ascii="Courier New" w:hAnsi="Courier New" w:cs="Courier New"/>
+                <w:color w:val="000000"/>
+                <w:sz w:val="20"/>
+                <w:lang w:val="en-US"/>
+              </w:rPr>
+              <w:t>insert into Customer values('</w:t>
+            </w:r>
+            <w:proofErr w:type="spellStart"/>
+            <w:r>
+              <w:rPr>
+                <w:rFonts w:ascii="Courier New" w:hAnsi="Courier New" w:cs="Courier New"/>
+                <w:color w:val="000000"/>
+                <w:sz w:val="20"/>
+                <w:lang w:val="en-US"/>
+              </w:rPr>
+              <w:t>Kaj</w:t>
+            </w:r>
+            <w:proofErr w:type="spellEnd"/>
+            <w:r>
+              <w:rPr>
+                <w:rFonts w:ascii="Courier New" w:hAnsi="Courier New" w:cs="Courier New"/>
+                <w:color w:val="000000"/>
+                <w:sz w:val="20"/>
+                <w:lang w:val="en-US"/>
+              </w:rPr>
+              <w:t>', 'Olsen', '777', '</w:t>
+            </w:r>
+            <w:proofErr w:type="spellStart"/>
+            <w:r>
+              <w:rPr>
+                <w:rFonts w:ascii="Courier New" w:hAnsi="Courier New" w:cs="Courier New"/>
+                <w:color w:val="000000"/>
+                <w:sz w:val="20"/>
+                <w:lang w:val="en-US"/>
+              </w:rPr>
+              <w:t>Dannebrosgade</w:t>
+            </w:r>
+            <w:proofErr w:type="spellEnd"/>
+            <w:r>
+              <w:rPr>
+                <w:rFonts w:ascii="Courier New" w:hAnsi="Courier New" w:cs="Courier New"/>
+                <w:color w:val="000000"/>
+                <w:sz w:val="20"/>
+                <w:lang w:val="en-US"/>
+              </w:rPr>
+              <w:t>', '9000',</w:t>
+            </w:r>
+          </w:p>
+          <w:p>
+            <w:r>
+              <w:rPr>
+                <w:rFonts w:ascii="Courier New" w:hAnsi="Courier New" w:cs="Courier New"/>
+                <w:color w:val="000000"/>
+                <w:sz w:val="20"/>
+              </w:rPr>
+              <w:t>'Aalborg', '</w:t>
+            </w:r>
+            <w:proofErr w:type="gramStart"/>
+            <w:r>
+              <w:rPr>
+                <w:rFonts w:ascii="Courier New" w:hAnsi="Courier New" w:cs="Courier New"/>
+                <w:color w:val="000000"/>
+                <w:sz w:val="20"/>
+              </w:rPr>
+              <w:t>61994853</w:t>
+            </w:r>
+            <w:proofErr w:type="gramEnd"/>
+            <w:r>
+              <w:rPr>
+                <w:rFonts w:ascii="Courier New" w:hAnsi="Courier New" w:cs="Courier New"/>
+                <w:color w:val="000000"/>
+                <w:sz w:val="20"/>
+              </w:rPr>
+              <w:t>', 'kajnet@gmail.com', 'Kunde'</w:t>
+            </w:r>
+          </w:p>
+        </w:tc>
+      </w:tr>
+    </w:tbl>
+    <w:p/>
+    <w:p>
       <w:bookmarkStart w:id="0" w:name="_GoBack"/>
       <w:bookmarkEnd w:id="0"/>
-      <w:r>
-        <w:t>ndsættelse af data til databasen</w:t>
-      </w:r>
     </w:p>
     <w:sectPr>
+      <w:headerReference w:type="default" r:id="rId13"/>
+      <w:footerReference w:type="default" r:id="rId14"/>
       <w:pgSz w:w="11906" w:h="16838"/>
       <w:pgMar w:top="1440" w:right="1080" w:bottom="1440" w:left="1080" w:header="708" w:footer="708" w:gutter="0"/>
       <w:cols w:space="708"/>
@@ -4657,9 +7870,472 @@
 </w:document>
 </file>
 
+<file path=word/endnotes.xml><?xml version="1.0" encoding="utf-8"?>
+<w:endnotes xmlns:wpc="http://schemas.microsoft.com/office/word/2010/wordprocessingCanvas" xmlns:mc="http://schemas.openxmlformats.org/markup-compatibility/2006" xmlns:o="urn:schemas-microsoft-com:office:office" xmlns:r="http://schemas.openxmlformats.org/officeDocument/2006/relationships" xmlns:m="http://schemas.openxmlformats.org/officeDocument/2006/math" xmlns:v="urn:schemas-microsoft-com:vml" xmlns:wp14="http://schemas.microsoft.com/office/word/2010/wordprocessingDrawing" xmlns:wp="http://schemas.openxmlformats.org/drawingml/2006/wordprocessingDrawing" xmlns:w10="urn:schemas-microsoft-com:office:word" xmlns:w="http://schemas.openxmlformats.org/wordprocessingml/2006/main" xmlns:w14="http://schemas.microsoft.com/office/word/2010/wordml" xmlns:wpg="http://schemas.microsoft.com/office/word/2010/wordprocessingGroup" xmlns:wpi="http://schemas.microsoft.com/office/word/2010/wordprocessingInk" xmlns:wne="http://schemas.microsoft.com/office/word/2006/wordml" xmlns:wps="http://schemas.microsoft.com/office/word/2010/wordprocessingShape" mc:Ignorable="w14 wp14">
+  <w:endnote w:type="separator" w:id="-1">
+    <w:p>
+      <w:pPr>
+        <w:spacing w:before="0" w:after="0" w:line="240" w:lineRule="auto"/>
+      </w:pPr>
+      <w:r>
+        <w:separator/>
+      </w:r>
+    </w:p>
+  </w:endnote>
+  <w:endnote w:type="continuationSeparator" w:id="0">
+    <w:p>
+      <w:pPr>
+        <w:spacing w:before="0" w:after="0" w:line="240" w:lineRule="auto"/>
+      </w:pPr>
+      <w:r>
+        <w:continuationSeparator/>
+      </w:r>
+    </w:p>
+  </w:endnote>
+</w:endnotes>
+</file>
+
+<file path=word/footer1.xml><?xml version="1.0" encoding="utf-8"?>
+<w:ftr xmlns:wpc="http://schemas.microsoft.com/office/word/2010/wordprocessingCanvas" xmlns:mc="http://schemas.openxmlformats.org/markup-compatibility/2006" xmlns:o="urn:schemas-microsoft-com:office:office" xmlns:r="http://schemas.openxmlformats.org/officeDocument/2006/relationships" xmlns:m="http://schemas.openxmlformats.org/officeDocument/2006/math" xmlns:v="urn:schemas-microsoft-com:vml" xmlns:wp14="http://schemas.microsoft.com/office/word/2010/wordprocessingDrawing" xmlns:wp="http://schemas.openxmlformats.org/drawingml/2006/wordprocessingDrawing" xmlns:w10="urn:schemas-microsoft-com:office:word" xmlns:w="http://schemas.openxmlformats.org/wordprocessingml/2006/main" xmlns:w14="http://schemas.microsoft.com/office/word/2010/wordml" xmlns:wpg="http://schemas.microsoft.com/office/word/2010/wordprocessingGroup" xmlns:wpi="http://schemas.microsoft.com/office/word/2010/wordprocessingInk" xmlns:wne="http://schemas.microsoft.com/office/word/2006/wordml" xmlns:wps="http://schemas.microsoft.com/office/word/2010/wordprocessingShape" mc:Ignorable="w14 wp14">
+  <w:tbl>
+    <w:tblPr>
+      <w:tblW w:w="5000" w:type="pct"/>
+      <w:tblCellMar>
+        <w:top w:w="72" w:type="dxa"/>
+        <w:left w:w="115" w:type="dxa"/>
+        <w:bottom w:w="72" w:type="dxa"/>
+        <w:right w:w="115" w:type="dxa"/>
+      </w:tblCellMar>
+      <w:tblLook w:val="04A0" w:firstRow="1" w:lastRow="0" w:firstColumn="1" w:lastColumn="0" w:noHBand="0" w:noVBand="1"/>
+    </w:tblPr>
+    <w:tblGrid>
+      <w:gridCol w:w="8480"/>
+      <w:gridCol w:w="1496"/>
+    </w:tblGrid>
+    <w:tr>
+      <w:tc>
+        <w:tcPr>
+          <w:tcW w:w="4250" w:type="pct"/>
+          <w:tcBorders>
+            <w:top w:val="single" w:sz="4" w:space="0" w:color="000000" w:themeColor="text1"/>
+          </w:tcBorders>
+        </w:tcPr>
+        <w:p>
+          <w:pPr>
+            <w:pStyle w:val="Sidefod"/>
+            <w:jc w:val="right"/>
+          </w:pPr>
+          <w:r>
+            <w:t>Faith, Kaj, Høgni, Søren, Jakob – DM79 gruppe 3</w:t>
+          </w:r>
+          <w:r>
+            <w:t xml:space="preserve">| </w:t>
+          </w:r>
+          <w:r>
+            <w:fldChar w:fldCharType="begin"/>
+          </w:r>
+          <w:r>
+            <w:instrText xml:space="preserve"> STYLEREF  "1"  </w:instrText>
+          </w:r>
+          <w:r>
+            <w:fldChar w:fldCharType="separate"/>
+          </w:r>
+          <w:r>
+            <w:rPr>
+              <w:noProof/>
+            </w:rPr>
+            <w:t>Documentation</w:t>
+          </w:r>
+          <w:r>
+            <w:fldChar w:fldCharType="end"/>
+          </w:r>
+        </w:p>
+      </w:tc>
+      <w:tc>
+        <w:tcPr>
+          <w:tcW w:w="750" w:type="pct"/>
+          <w:tcBorders>
+            <w:top w:val="single" w:sz="4" w:space="0" w:color="009DD9" w:themeColor="accent2"/>
+          </w:tcBorders>
+          <w:shd w:val="clear" w:color="auto" w:fill="0F6FC6" w:themeFill="accent1"/>
+        </w:tcPr>
+        <w:p>
+          <w:pPr>
+            <w:pStyle w:val="Sidehoved"/>
+            <w:rPr>
+              <w:color w:val="FFFFFF" w:themeColor="background1"/>
+            </w:rPr>
+          </w:pPr>
+          <w:r>
+            <w:rPr>
+              <w:color w:val="FFFFFF" w:themeColor="background1"/>
+            </w:rPr>
+            <w:t xml:space="preserve">Side </w:t>
+          </w:r>
+          <w:r>
+            <w:rPr>
+              <w:b/>
+              <w:color w:val="FFFFFF" w:themeColor="background1"/>
+            </w:rPr>
+            <w:fldChar w:fldCharType="begin"/>
+          </w:r>
+          <w:r>
+            <w:rPr>
+              <w:b/>
+              <w:color w:val="FFFFFF" w:themeColor="background1"/>
+            </w:rPr>
+            <w:instrText>PAGE  \* Arabic  \* MERGEFORMAT</w:instrText>
+          </w:r>
+          <w:r>
+            <w:rPr>
+              <w:b/>
+              <w:color w:val="FFFFFF" w:themeColor="background1"/>
+            </w:rPr>
+            <w:fldChar w:fldCharType="separate"/>
+          </w:r>
+          <w:r>
+            <w:rPr>
+              <w:b/>
+              <w:noProof/>
+              <w:color w:val="FFFFFF" w:themeColor="background1"/>
+            </w:rPr>
+            <w:t>10</w:t>
+          </w:r>
+          <w:r>
+            <w:rPr>
+              <w:b/>
+              <w:color w:val="FFFFFF" w:themeColor="background1"/>
+            </w:rPr>
+            <w:fldChar w:fldCharType="end"/>
+          </w:r>
+          <w:r>
+            <w:rPr>
+              <w:color w:val="FFFFFF" w:themeColor="background1"/>
+            </w:rPr>
+            <w:t xml:space="preserve"> af </w:t>
+          </w:r>
+          <w:r>
+            <w:rPr>
+              <w:b/>
+              <w:color w:val="FFFFFF" w:themeColor="background1"/>
+            </w:rPr>
+            <w:fldChar w:fldCharType="begin"/>
+          </w:r>
+          <w:r>
+            <w:rPr>
+              <w:b/>
+              <w:color w:val="FFFFFF" w:themeColor="background1"/>
+            </w:rPr>
+            <w:instrText>NUMPAGES  \* Arabic  \* MERGEFORMAT</w:instrText>
+          </w:r>
+          <w:r>
+            <w:rPr>
+              <w:b/>
+              <w:color w:val="FFFFFF" w:themeColor="background1"/>
+            </w:rPr>
+            <w:fldChar w:fldCharType="separate"/>
+          </w:r>
+          <w:r>
+            <w:rPr>
+              <w:b/>
+              <w:noProof/>
+              <w:color w:val="FFFFFF" w:themeColor="background1"/>
+            </w:rPr>
+            <w:t>10</w:t>
+          </w:r>
+          <w:r>
+            <w:rPr>
+              <w:b/>
+              <w:color w:val="FFFFFF" w:themeColor="background1"/>
+            </w:rPr>
+            <w:fldChar w:fldCharType="end"/>
+          </w:r>
+        </w:p>
+      </w:tc>
+    </w:tr>
+  </w:tbl>
+  <w:p>
+    <w:pPr>
+      <w:pStyle w:val="Sidefod"/>
+    </w:pPr>
+  </w:p>
+</w:ftr>
+</file>
+
+<file path=word/footnotes.xml><?xml version="1.0" encoding="utf-8"?>
+<w:footnotes xmlns:wpc="http://schemas.microsoft.com/office/word/2010/wordprocessingCanvas" xmlns:mc="http://schemas.openxmlformats.org/markup-compatibility/2006" xmlns:o="urn:schemas-microsoft-com:office:office" xmlns:r="http://schemas.openxmlformats.org/officeDocument/2006/relationships" xmlns:m="http://schemas.openxmlformats.org/officeDocument/2006/math" xmlns:v="urn:schemas-microsoft-com:vml" xmlns:wp14="http://schemas.microsoft.com/office/word/2010/wordprocessingDrawing" xmlns:wp="http://schemas.openxmlformats.org/drawingml/2006/wordprocessingDrawing" xmlns:w10="urn:schemas-microsoft-com:office:word" xmlns:w="http://schemas.openxmlformats.org/wordprocessingml/2006/main" xmlns:w14="http://schemas.microsoft.com/office/word/2010/wordml" xmlns:wpg="http://schemas.microsoft.com/office/word/2010/wordprocessingGroup" xmlns:wpi="http://schemas.microsoft.com/office/word/2010/wordprocessingInk" xmlns:wne="http://schemas.microsoft.com/office/word/2006/wordml" xmlns:wps="http://schemas.microsoft.com/office/word/2010/wordprocessingShape" mc:Ignorable="w14 wp14">
+  <w:footnote w:type="separator" w:id="-1">
+    <w:p>
+      <w:pPr>
+        <w:spacing w:before="0" w:after="0" w:line="240" w:lineRule="auto"/>
+      </w:pPr>
+      <w:r>
+        <w:separator/>
+      </w:r>
+    </w:p>
+  </w:footnote>
+  <w:footnote w:type="continuationSeparator" w:id="0">
+    <w:p>
+      <w:pPr>
+        <w:spacing w:before="0" w:after="0" w:line="240" w:lineRule="auto"/>
+      </w:pPr>
+      <w:r>
+        <w:continuationSeparator/>
+      </w:r>
+    </w:p>
+  </w:footnote>
+</w:footnotes>
+</file>
+
+<file path=word/header1.xml><?xml version="1.0" encoding="utf-8"?>
+<w:hdr xmlns:wpc="http://schemas.microsoft.com/office/word/2010/wordprocessingCanvas" xmlns:mc="http://schemas.openxmlformats.org/markup-compatibility/2006" xmlns:o="urn:schemas-microsoft-com:office:office" xmlns:r="http://schemas.openxmlformats.org/officeDocument/2006/relationships" xmlns:m="http://schemas.openxmlformats.org/officeDocument/2006/math" xmlns:v="urn:schemas-microsoft-com:vml" xmlns:wp14="http://schemas.microsoft.com/office/word/2010/wordprocessingDrawing" xmlns:wp="http://schemas.openxmlformats.org/drawingml/2006/wordprocessingDrawing" xmlns:w10="urn:schemas-microsoft-com:office:word" xmlns:w="http://schemas.openxmlformats.org/wordprocessingml/2006/main" xmlns:w14="http://schemas.microsoft.com/office/word/2010/wordml" xmlns:wpg="http://schemas.microsoft.com/office/word/2010/wordprocessingGroup" xmlns:wpi="http://schemas.microsoft.com/office/word/2010/wordprocessingInk" xmlns:wne="http://schemas.microsoft.com/office/word/2006/wordml" xmlns:wps="http://schemas.microsoft.com/office/word/2010/wordprocessingShape" mc:Ignorable="w14 wp14">
+  <w:tbl>
+    <w:tblPr>
+      <w:tblW w:w="5000" w:type="pct"/>
+      <w:tblCellMar>
+        <w:top w:w="72" w:type="dxa"/>
+        <w:left w:w="115" w:type="dxa"/>
+        <w:bottom w:w="72" w:type="dxa"/>
+        <w:right w:w="115" w:type="dxa"/>
+      </w:tblCellMar>
+      <w:tblLook w:val="04A0" w:firstRow="1" w:lastRow="0" w:firstColumn="1" w:lastColumn="0" w:noHBand="0" w:noVBand="1"/>
+    </w:tblPr>
+    <w:tblGrid>
+      <w:gridCol w:w="2993"/>
+      <w:gridCol w:w="6983"/>
+    </w:tblGrid>
+    <w:tr>
+      <w:sdt>
+        <w:sdtPr>
+          <w:rPr>
+            <w:color w:val="FFFFFF" w:themeColor="background1"/>
+          </w:rPr>
+          <w:alias w:val="Dato"/>
+          <w:id w:val="77625188"/>
+          <w:placeholder>
+            <w:docPart w:val="19FF00E66D4B4FFBACE8666E691915FE"/>
+          </w:placeholder>
+          <w:dataBinding w:prefixMappings="xmlns:ns0='http://schemas.microsoft.com/office/2006/coverPageProps'" w:xpath="/ns0:CoverPageProperties[1]/ns0:PublishDate[1]" w:storeItemID="{55AF091B-3C7A-41E3-B477-F2FDAA23CFDA}"/>
+          <w:date w:fullDate="2012-10-29T00:00:00Z">
+            <w:dateFormat w:val="d. MMMM yyyy"/>
+            <w:lid w:val="da-DK"/>
+            <w:storeMappedDataAs w:val="dateTime"/>
+            <w:calendar w:val="gregorian"/>
+          </w:date>
+        </w:sdtPr>
+        <w:sdtContent>
+          <w:tc>
+            <w:tcPr>
+              <w:tcW w:w="1500" w:type="pct"/>
+              <w:tcBorders>
+                <w:bottom w:val="single" w:sz="4" w:space="0" w:color="0075A2" w:themeColor="accent2" w:themeShade="BF"/>
+              </w:tcBorders>
+              <w:shd w:val="clear" w:color="auto" w:fill="0F6FC6" w:themeFill="accent1"/>
+              <w:vAlign w:val="bottom"/>
+            </w:tcPr>
+            <w:p>
+              <w:pPr>
+                <w:pStyle w:val="Sidehoved"/>
+                <w:jc w:val="center"/>
+                <w:rPr>
+                  <w:color w:val="FFFFFF" w:themeColor="background1"/>
+                </w:rPr>
+              </w:pPr>
+              <w:r>
+                <w:rPr>
+                  <w:color w:val="FFFFFF" w:themeColor="background1"/>
+                </w:rPr>
+                <w:t>29. oktober 2012</w:t>
+              </w:r>
+            </w:p>
+          </w:tc>
+        </w:sdtContent>
+      </w:sdt>
+      <w:tc>
+        <w:tcPr>
+          <w:tcW w:w="4000" w:type="pct"/>
+          <w:tcBorders>
+            <w:bottom w:val="single" w:sz="4" w:space="0" w:color="auto"/>
+          </w:tcBorders>
+          <w:vAlign w:val="bottom"/>
+        </w:tcPr>
+        <w:p>
+          <w:pPr>
+            <w:pStyle w:val="Sidehoved"/>
+            <w:rPr>
+              <w:color w:val="089BA2" w:themeColor="accent3" w:themeShade="BF"/>
+            </w:rPr>
+          </w:pPr>
+          <w:r>
+            <w:rPr>
+              <w:b/>
+              <w:bCs/>
+              <w:color w:val="089BA2" w:themeColor="accent3" w:themeShade="BF"/>
+            </w:rPr>
+            <w:t>[</w:t>
+          </w:r>
+          <w:sdt>
+            <w:sdtPr>
+              <w:rPr>
+                <w:b/>
+                <w:bCs/>
+                <w:caps/>
+              </w:rPr>
+              <w:alias w:val="Titel"/>
+              <w:id w:val="77625180"/>
+              <w:placeholder>
+                <w:docPart w:val="D3B2EDA09A2643AF8096D53029543CB8"/>
+              </w:placeholder>
+              <w:dataBinding w:prefixMappings="xmlns:ns0='http://schemas.openxmlformats.org/package/2006/metadata/core-properties' xmlns:ns1='http://purl.org/dc/elements/1.1/'" w:xpath="/ns0:coreProperties[1]/ns1:title[1]" w:storeItemID="{6C3C8BC8-F283-45AE-878A-BAB7291924A1}"/>
+              <w:text/>
+            </w:sdtPr>
+            <w:sdtContent>
+              <w:r>
+                <w:rPr>
+                  <w:b/>
+                  <w:bCs/>
+                  <w:caps/>
+                </w:rPr>
+                <w:t>Tema Persistens Dokumentation</w:t>
+              </w:r>
+            </w:sdtContent>
+          </w:sdt>
+          <w:r>
+            <w:rPr>
+              <w:b/>
+              <w:bCs/>
+              <w:color w:val="089BA2" w:themeColor="accent3" w:themeShade="BF"/>
+            </w:rPr>
+            <w:t>]</w:t>
+          </w:r>
+        </w:p>
+      </w:tc>
+    </w:tr>
+  </w:tbl>
+  <w:p>
+    <w:pPr>
+      <w:pStyle w:val="Sidehoved"/>
+    </w:pPr>
+  </w:p>
+</w:hdr>
+</file>
+
 <file path=word/numbering.xml><?xml version="1.0" encoding="utf-8"?>
 <w:numbering xmlns:wpc="http://schemas.microsoft.com/office/word/2010/wordprocessingCanvas" xmlns:mc="http://schemas.openxmlformats.org/markup-compatibility/2006" xmlns:o="urn:schemas-microsoft-com:office:office" xmlns:r="http://schemas.openxmlformats.org/officeDocument/2006/relationships" xmlns:m="http://schemas.openxmlformats.org/officeDocument/2006/math" xmlns:v="urn:schemas-microsoft-com:vml" xmlns:wp14="http://schemas.microsoft.com/office/word/2010/wordprocessingDrawing" xmlns:wp="http://schemas.openxmlformats.org/drawingml/2006/wordprocessingDrawing" xmlns:w10="urn:schemas-microsoft-com:office:word" xmlns:w="http://schemas.openxmlformats.org/wordprocessingml/2006/main" xmlns:w14="http://schemas.microsoft.com/office/word/2010/wordml" xmlns:wpg="http://schemas.microsoft.com/office/word/2010/wordprocessingGroup" xmlns:wpi="http://schemas.microsoft.com/office/word/2010/wordprocessingInk" xmlns:wne="http://schemas.microsoft.com/office/word/2006/wordml" xmlns:wps="http://schemas.microsoft.com/office/word/2010/wordprocessingShape" mc:Ignorable="w14 wp14">
   <w:abstractNum w:abstractNumId="0">
+    <w:nsid w:val="3BE468E7"/>
+    <w:multiLevelType w:val="hybridMultilevel"/>
+    <w:tmpl w:val="6D6092A0"/>
+    <w:lvl w:ilvl="0" w:tplc="04060001">
+      <w:start w:val="1"/>
+      <w:numFmt w:val="bullet"/>
+      <w:lvlText w:val=""/>
+      <w:lvlJc w:val="left"/>
+      <w:pPr>
+        <w:ind w:left="720" w:hanging="360"/>
+      </w:pPr>
+      <w:rPr>
+        <w:rFonts w:ascii="Symbol" w:hAnsi="Symbol" w:hint="default"/>
+      </w:rPr>
+    </w:lvl>
+    <w:lvl w:ilvl="1" w:tplc="04060003" w:tentative="1">
+      <w:start w:val="1"/>
+      <w:numFmt w:val="bullet"/>
+      <w:lvlText w:val="o"/>
+      <w:lvlJc w:val="left"/>
+      <w:pPr>
+        <w:ind w:left="1440" w:hanging="360"/>
+      </w:pPr>
+      <w:rPr>
+        <w:rFonts w:ascii="Courier New" w:hAnsi="Courier New" w:cs="Courier New" w:hint="default"/>
+      </w:rPr>
+    </w:lvl>
+    <w:lvl w:ilvl="2" w:tplc="04060005" w:tentative="1">
+      <w:start w:val="1"/>
+      <w:numFmt w:val="bullet"/>
+      <w:lvlText w:val=""/>
+      <w:lvlJc w:val="left"/>
+      <w:pPr>
+        <w:ind w:left="2160" w:hanging="360"/>
+      </w:pPr>
+      <w:rPr>
+        <w:rFonts w:ascii="Wingdings" w:hAnsi="Wingdings" w:hint="default"/>
+      </w:rPr>
+    </w:lvl>
+    <w:lvl w:ilvl="3" w:tplc="04060001" w:tentative="1">
+      <w:start w:val="1"/>
+      <w:numFmt w:val="bullet"/>
+      <w:lvlText w:val=""/>
+      <w:lvlJc w:val="left"/>
+      <w:pPr>
+        <w:ind w:left="2880" w:hanging="360"/>
+      </w:pPr>
+      <w:rPr>
+        <w:rFonts w:ascii="Symbol" w:hAnsi="Symbol" w:hint="default"/>
+      </w:rPr>
+    </w:lvl>
+    <w:lvl w:ilvl="4" w:tplc="04060003" w:tentative="1">
+      <w:start w:val="1"/>
+      <w:numFmt w:val="bullet"/>
+      <w:lvlText w:val="o"/>
+      <w:lvlJc w:val="left"/>
+      <w:pPr>
+        <w:ind w:left="3600" w:hanging="360"/>
+      </w:pPr>
+      <w:rPr>
+        <w:rFonts w:ascii="Courier New" w:hAnsi="Courier New" w:cs="Courier New" w:hint="default"/>
+      </w:rPr>
+    </w:lvl>
+    <w:lvl w:ilvl="5" w:tplc="04060005" w:tentative="1">
+      <w:start w:val="1"/>
+      <w:numFmt w:val="bullet"/>
+      <w:lvlText w:val=""/>
+      <w:lvlJc w:val="left"/>
+      <w:pPr>
+        <w:ind w:left="4320" w:hanging="360"/>
+      </w:pPr>
+      <w:rPr>
+        <w:rFonts w:ascii="Wingdings" w:hAnsi="Wingdings" w:hint="default"/>
+      </w:rPr>
+    </w:lvl>
+    <w:lvl w:ilvl="6" w:tplc="04060001" w:tentative="1">
+      <w:start w:val="1"/>
+      <w:numFmt w:val="bullet"/>
+      <w:lvlText w:val=""/>
+      <w:lvlJc w:val="left"/>
+      <w:pPr>
+        <w:ind w:left="5040" w:hanging="360"/>
+      </w:pPr>
+      <w:rPr>
+        <w:rFonts w:ascii="Symbol" w:hAnsi="Symbol" w:hint="default"/>
+      </w:rPr>
+    </w:lvl>
+    <w:lvl w:ilvl="7" w:tplc="04060003" w:tentative="1">
+      <w:start w:val="1"/>
+      <w:numFmt w:val="bullet"/>
+      <w:lvlText w:val="o"/>
+      <w:lvlJc w:val="left"/>
+      <w:pPr>
+        <w:ind w:left="5760" w:hanging="360"/>
+      </w:pPr>
+      <w:rPr>
+        <w:rFonts w:ascii="Courier New" w:hAnsi="Courier New" w:cs="Courier New" w:hint="default"/>
+      </w:rPr>
+    </w:lvl>
+    <w:lvl w:ilvl="8" w:tplc="04060005" w:tentative="1">
+      <w:start w:val="1"/>
+      <w:numFmt w:val="bullet"/>
+      <w:lvlText w:val=""/>
+      <w:lvlJc w:val="left"/>
+      <w:pPr>
+        <w:ind w:left="6480" w:hanging="360"/>
+      </w:pPr>
+      <w:rPr>
+        <w:rFonts w:ascii="Wingdings" w:hAnsi="Wingdings" w:hint="default"/>
+      </w:rPr>
+    </w:lvl>
+  </w:abstractNum>
+  <w:abstractNum w:abstractNumId="1">
     <w:nsid w:val="6EB13B0C"/>
     <w:multiLevelType w:val="hybridMultilevel"/>
     <w:tmpl w:val="E918FFAA"/>
@@ -4748,7 +8424,7 @@
       </w:pPr>
     </w:lvl>
   </w:abstractNum>
-  <w:abstractNum w:abstractNumId="1">
+  <w:abstractNum w:abstractNumId="2">
     <w:nsid w:val="6EF1642F"/>
     <w:multiLevelType w:val="hybridMultilevel"/>
     <w:tmpl w:val="5178C68C"/>
@@ -4862,10 +8538,13 @@
     </w:lvl>
   </w:abstractNum>
   <w:num w:numId="1">
-    <w:abstractNumId w:val="0"/>
+    <w:abstractNumId w:val="1"/>
   </w:num>
   <w:num w:numId="2">
-    <w:abstractNumId w:val="1"/>
+    <w:abstractNumId w:val="2"/>
+  </w:num>
+  <w:num w:numId="3">
+    <w:abstractNumId w:val="0"/>
   </w:num>
 </w:numbering>
 </file>
@@ -5074,7 +8753,7 @@
     <w:uiPriority w:val="9"/>
     <w:unhideWhenUsed/>
     <w:qFormat/>
-    <w:rsid w:val="00A55D70"/>
+    <w:rsid w:val="00173003"/>
     <w:pPr>
       <w:pBdr>
         <w:top w:val="single" w:sz="24" w:space="0" w:color="C7E2FA" w:themeColor="accent1" w:themeTint="33"/>
@@ -5083,7 +8762,7 @@
         <w:right w:val="single" w:sz="24" w:space="0" w:color="C7E2FA" w:themeColor="accent1" w:themeTint="33"/>
       </w:pBdr>
       <w:shd w:val="clear" w:color="auto" w:fill="C7E2FA" w:themeFill="accent1" w:themeFillTint="33"/>
-      <w:spacing w:after="0"/>
+      <w:spacing w:after="240"/>
       <w:outlineLvl w:val="1"/>
     </w:pPr>
     <w:rPr>
@@ -5292,7 +8971,7 @@
     <w:basedOn w:val="Standardskrifttypeiafsnit"/>
     <w:link w:val="Overskrift2"/>
     <w:uiPriority w:val="9"/>
-    <w:rsid w:val="00A55D70"/>
+    <w:rsid w:val="00173003"/>
     <w:rPr>
       <w:caps/>
       <w:spacing w:val="15"/>
@@ -5744,6 +9423,68 @@
         <w:right w:w="108" w:type="dxa"/>
       </w:tblCellMar>
     </w:tblPr>
+  </w:style>
+  <w:style w:type="paragraph" w:styleId="Sidehoved">
+    <w:name w:val="header"/>
+    <w:basedOn w:val="Normal"/>
+    <w:link w:val="SidehovedTegn"/>
+    <w:uiPriority w:val="99"/>
+    <w:unhideWhenUsed/>
+    <w:rsid w:val="0055468B"/>
+    <w:pPr>
+      <w:tabs>
+        <w:tab w:val="center" w:pos="4819"/>
+        <w:tab w:val="right" w:pos="9638"/>
+      </w:tabs>
+      <w:spacing w:before="0" w:after="0" w:line="240" w:lineRule="auto"/>
+    </w:pPr>
+  </w:style>
+  <w:style w:type="character" w:customStyle="1" w:styleId="SidehovedTegn">
+    <w:name w:val="Sidehoved Tegn"/>
+    <w:basedOn w:val="Standardskrifttypeiafsnit"/>
+    <w:link w:val="Sidehoved"/>
+    <w:uiPriority w:val="99"/>
+    <w:rsid w:val="0055468B"/>
+    <w:rPr>
+      <w:sz w:val="24"/>
+      <w:szCs w:val="20"/>
+    </w:rPr>
+  </w:style>
+  <w:style w:type="paragraph" w:styleId="Sidefod">
+    <w:name w:val="footer"/>
+    <w:basedOn w:val="Normal"/>
+    <w:link w:val="SidefodTegn"/>
+    <w:uiPriority w:val="99"/>
+    <w:unhideWhenUsed/>
+    <w:rsid w:val="0055468B"/>
+    <w:pPr>
+      <w:tabs>
+        <w:tab w:val="center" w:pos="4819"/>
+        <w:tab w:val="right" w:pos="9638"/>
+      </w:tabs>
+      <w:spacing w:before="0" w:after="0" w:line="240" w:lineRule="auto"/>
+    </w:pPr>
+  </w:style>
+  <w:style w:type="character" w:customStyle="1" w:styleId="SidefodTegn">
+    <w:name w:val="Sidefod Tegn"/>
+    <w:basedOn w:val="Standardskrifttypeiafsnit"/>
+    <w:link w:val="Sidefod"/>
+    <w:uiPriority w:val="99"/>
+    <w:rsid w:val="0055468B"/>
+    <w:rPr>
+      <w:sz w:val="24"/>
+      <w:szCs w:val="20"/>
+    </w:rPr>
+  </w:style>
+  <w:style w:type="character" w:styleId="Pladsholdertekst">
+    <w:name w:val="Placeholder Text"/>
+    <w:basedOn w:val="Standardskrifttypeiafsnit"/>
+    <w:uiPriority w:val="99"/>
+    <w:semiHidden/>
+    <w:rsid w:val="0055468B"/>
+    <w:rPr>
+      <w:color w:val="808080"/>
+    </w:rPr>
   </w:style>
 </w:styles>
 </file>
@@ -5952,7 +9693,7 @@
     <w:uiPriority w:val="9"/>
     <w:unhideWhenUsed/>
     <w:qFormat/>
-    <w:rsid w:val="00A55D70"/>
+    <w:rsid w:val="00173003"/>
     <w:pPr>
       <w:pBdr>
         <w:top w:val="single" w:sz="24" w:space="0" w:color="C7E2FA" w:themeColor="accent1" w:themeTint="33"/>
@@ -5961,7 +9702,7 @@
         <w:right w:val="single" w:sz="24" w:space="0" w:color="C7E2FA" w:themeColor="accent1" w:themeTint="33"/>
       </w:pBdr>
       <w:shd w:val="clear" w:color="auto" w:fill="C7E2FA" w:themeFill="accent1" w:themeFillTint="33"/>
-      <w:spacing w:after="0"/>
+      <w:spacing w:after="240"/>
       <w:outlineLvl w:val="1"/>
     </w:pPr>
     <w:rPr>
@@ -6170,7 +9911,7 @@
     <w:basedOn w:val="Standardskrifttypeiafsnit"/>
     <w:link w:val="Overskrift2"/>
     <w:uiPriority w:val="9"/>
-    <w:rsid w:val="00A55D70"/>
+    <w:rsid w:val="00173003"/>
     <w:rPr>
       <w:caps/>
       <w:spacing w:val="15"/>
@@ -6623,7 +10364,667 @@
       </w:tblCellMar>
     </w:tblPr>
   </w:style>
+  <w:style w:type="paragraph" w:styleId="Sidehoved">
+    <w:name w:val="header"/>
+    <w:basedOn w:val="Normal"/>
+    <w:link w:val="SidehovedTegn"/>
+    <w:uiPriority w:val="99"/>
+    <w:unhideWhenUsed/>
+    <w:rsid w:val="0055468B"/>
+    <w:pPr>
+      <w:tabs>
+        <w:tab w:val="center" w:pos="4819"/>
+        <w:tab w:val="right" w:pos="9638"/>
+      </w:tabs>
+      <w:spacing w:before="0" w:after="0" w:line="240" w:lineRule="auto"/>
+    </w:pPr>
+  </w:style>
+  <w:style w:type="character" w:customStyle="1" w:styleId="SidehovedTegn">
+    <w:name w:val="Sidehoved Tegn"/>
+    <w:basedOn w:val="Standardskrifttypeiafsnit"/>
+    <w:link w:val="Sidehoved"/>
+    <w:uiPriority w:val="99"/>
+    <w:rsid w:val="0055468B"/>
+    <w:rPr>
+      <w:sz w:val="24"/>
+      <w:szCs w:val="20"/>
+    </w:rPr>
+  </w:style>
+  <w:style w:type="paragraph" w:styleId="Sidefod">
+    <w:name w:val="footer"/>
+    <w:basedOn w:val="Normal"/>
+    <w:link w:val="SidefodTegn"/>
+    <w:uiPriority w:val="99"/>
+    <w:unhideWhenUsed/>
+    <w:rsid w:val="0055468B"/>
+    <w:pPr>
+      <w:tabs>
+        <w:tab w:val="center" w:pos="4819"/>
+        <w:tab w:val="right" w:pos="9638"/>
+      </w:tabs>
+      <w:spacing w:before="0" w:after="0" w:line="240" w:lineRule="auto"/>
+    </w:pPr>
+  </w:style>
+  <w:style w:type="character" w:customStyle="1" w:styleId="SidefodTegn">
+    <w:name w:val="Sidefod Tegn"/>
+    <w:basedOn w:val="Standardskrifttypeiafsnit"/>
+    <w:link w:val="Sidefod"/>
+    <w:uiPriority w:val="99"/>
+    <w:rsid w:val="0055468B"/>
+    <w:rPr>
+      <w:sz w:val="24"/>
+      <w:szCs w:val="20"/>
+    </w:rPr>
+  </w:style>
+  <w:style w:type="character" w:styleId="Pladsholdertekst">
+    <w:name w:val="Placeholder Text"/>
+    <w:basedOn w:val="Standardskrifttypeiafsnit"/>
+    <w:uiPriority w:val="99"/>
+    <w:semiHidden/>
+    <w:rsid w:val="0055468B"/>
+    <w:rPr>
+      <w:color w:val="808080"/>
+    </w:rPr>
+  </w:style>
 </w:styles>
+</file>
+
+<file path=word/glossary/document.xml><?xml version="1.0" encoding="utf-8"?>
+<w:glossaryDocument xmlns:wpc="http://schemas.microsoft.com/office/word/2010/wordprocessingCanvas" xmlns:mc="http://schemas.openxmlformats.org/markup-compatibility/2006" xmlns:o="urn:schemas-microsoft-com:office:office" xmlns:r="http://schemas.openxmlformats.org/officeDocument/2006/relationships" xmlns:m="http://schemas.openxmlformats.org/officeDocument/2006/math" xmlns:v="urn:schemas-microsoft-com:vml" xmlns:wp14="http://schemas.microsoft.com/office/word/2010/wordprocessingDrawing" xmlns:wp="http://schemas.openxmlformats.org/drawingml/2006/wordprocessingDrawing" xmlns:w10="urn:schemas-microsoft-com:office:word" xmlns:w="http://schemas.openxmlformats.org/wordprocessingml/2006/main" xmlns:w14="http://schemas.microsoft.com/office/word/2010/wordml" xmlns:wpg="http://schemas.microsoft.com/office/word/2010/wordprocessingGroup" xmlns:wpi="http://schemas.microsoft.com/office/word/2010/wordprocessingInk" xmlns:wne="http://schemas.microsoft.com/office/word/2006/wordml" xmlns:wps="http://schemas.microsoft.com/office/word/2010/wordprocessingShape" mc:Ignorable="w14 wp14">
+  <w:docParts>
+    <w:docPart>
+      <w:docPartPr>
+        <w:name w:val="19FF00E66D4B4FFBACE8666E691915FE"/>
+        <w:category>
+          <w:name w:val="Generelt"/>
+          <w:gallery w:val="placeholder"/>
+        </w:category>
+        <w:types>
+          <w:type w:val="bbPlcHdr"/>
+        </w:types>
+        <w:behaviors>
+          <w:behavior w:val="content"/>
+        </w:behaviors>
+        <w:guid w:val="{6BC44D45-260B-47E3-81B7-53AD247CC869}"/>
+      </w:docPartPr>
+      <w:docPartBody>
+        <w:p>
+          <w:pPr>
+            <w:pStyle w:val="19FF00E66D4B4FFBACE8666E691915FE"/>
+          </w:pPr>
+          <w:r>
+            <w:rPr>
+              <w:color w:val="FFFFFF" w:themeColor="background1"/>
+            </w:rPr>
+            <w:t>[Vælg en dato]</w:t>
+          </w:r>
+        </w:p>
+      </w:docPartBody>
+    </w:docPart>
+    <w:docPart>
+      <w:docPartPr>
+        <w:name w:val="D3B2EDA09A2643AF8096D53029543CB8"/>
+        <w:category>
+          <w:name w:val="Generelt"/>
+          <w:gallery w:val="placeholder"/>
+        </w:category>
+        <w:types>
+          <w:type w:val="bbPlcHdr"/>
+        </w:types>
+        <w:behaviors>
+          <w:behavior w:val="content"/>
+        </w:behaviors>
+        <w:guid w:val="{4182118E-FED1-40E8-909F-97C325099D75}"/>
+      </w:docPartPr>
+      <w:docPartBody>
+        <w:p>
+          <w:pPr>
+            <w:pStyle w:val="D3B2EDA09A2643AF8096D53029543CB8"/>
+          </w:pPr>
+          <w:r>
+            <w:rPr>
+              <w:b/>
+              <w:bCs/>
+              <w:caps/>
+              <w:sz w:val="24"/>
+            </w:rPr>
+            <w:t>Skriv dokumentets titel</w:t>
+          </w:r>
+        </w:p>
+      </w:docPartBody>
+    </w:docPart>
+  </w:docParts>
+</w:glossaryDocument>
+</file>
+
+<file path=word/glossary/fontTable.xml><?xml version="1.0" encoding="utf-8"?>
+<w:fonts xmlns:mc="http://schemas.openxmlformats.org/markup-compatibility/2006" xmlns:r="http://schemas.openxmlformats.org/officeDocument/2006/relationships" xmlns:w="http://schemas.openxmlformats.org/wordprocessingml/2006/main" xmlns:w14="http://schemas.microsoft.com/office/word/2010/wordml" mc:Ignorable="w14">
+  <w:font w:name="Symbol">
+    <w:panose1 w:val="05050102010706020507"/>
+    <w:charset w:val="02"/>
+    <w:family w:val="roman"/>
+    <w:pitch w:val="variable"/>
+    <w:sig w:usb0="00000000" w:usb1="10000000" w:usb2="00000000" w:usb3="00000000" w:csb0="80000000" w:csb1="00000000"/>
+  </w:font>
+  <w:font w:name="Times New Roman">
+    <w:panose1 w:val="02020603050405020304"/>
+    <w:charset w:val="00"/>
+    <w:family w:val="roman"/>
+    <w:pitch w:val="variable"/>
+    <w:sig w:usb0="E0002AFF" w:usb1="C0007841" w:usb2="00000009" w:usb3="00000000" w:csb0="000001FF" w:csb1="00000000"/>
+  </w:font>
+  <w:font w:name="Courier New">
+    <w:panose1 w:val="02070309020205020404"/>
+    <w:charset w:val="00"/>
+    <w:family w:val="modern"/>
+    <w:pitch w:val="fixed"/>
+    <w:sig w:usb0="E0002AFF" w:usb1="C0007843" w:usb2="00000009" w:usb3="00000000" w:csb0="000001FF" w:csb1="00000000"/>
+  </w:font>
+  <w:font w:name="Wingdings">
+    <w:panose1 w:val="05000000000000000000"/>
+    <w:charset w:val="02"/>
+    <w:family w:val="auto"/>
+    <w:pitch w:val="variable"/>
+    <w:sig w:usb0="00000000" w:usb1="10000000" w:usb2="00000000" w:usb3="00000000" w:csb0="80000000" w:csb1="00000000"/>
+  </w:font>
+  <w:font w:name="Calibri">
+    <w:panose1 w:val="020F0502020204030204"/>
+    <w:charset w:val="00"/>
+    <w:family w:val="swiss"/>
+    <w:pitch w:val="variable"/>
+    <w:sig w:usb0="E10002FF" w:usb1="4000ACFF" w:usb2="00000009" w:usb3="00000000" w:csb0="0000019F" w:csb1="00000000"/>
+  </w:font>
+  <w:font w:name="Tahoma">
+    <w:panose1 w:val="020B0604030504040204"/>
+    <w:charset w:val="00"/>
+    <w:family w:val="swiss"/>
+    <w:pitch w:val="variable"/>
+    <w:sig w:usb0="E1002EFF" w:usb1="C000605B" w:usb2="00000029" w:usb3="00000000" w:csb0="000101FF" w:csb1="00000000"/>
+  </w:font>
+  <w:font w:name="Arial">
+    <w:panose1 w:val="020B0604020202020204"/>
+    <w:charset w:val="00"/>
+    <w:family w:val="swiss"/>
+    <w:pitch w:val="variable"/>
+    <w:sig w:usb0="E0002AFF" w:usb1="C0007843" w:usb2="00000009" w:usb3="00000000" w:csb0="000001FF" w:csb1="00000000"/>
+  </w:font>
+  <w:font w:name="Cambria">
+    <w:panose1 w:val="02040503050406030204"/>
+    <w:charset w:val="00"/>
+    <w:family w:val="roman"/>
+    <w:pitch w:val="variable"/>
+    <w:sig w:usb0="E00002FF" w:usb1="400004FF" w:usb2="00000000" w:usb3="00000000" w:csb0="0000019F" w:csb1="00000000"/>
+  </w:font>
+</w:fonts>
+</file>
+
+<file path=word/glossary/settings.xml><?xml version="1.0" encoding="utf-8"?>
+<w:settings xmlns:mc="http://schemas.openxmlformats.org/markup-compatibility/2006" xmlns:o="urn:schemas-microsoft-com:office:office" xmlns:r="http://schemas.openxmlformats.org/officeDocument/2006/relationships" xmlns:m="http://schemas.openxmlformats.org/officeDocument/2006/math" xmlns:v="urn:schemas-microsoft-com:vml" xmlns:w10="urn:schemas-microsoft-com:office:word" xmlns:w="http://schemas.openxmlformats.org/wordprocessingml/2006/main" xmlns:w14="http://schemas.microsoft.com/office/word/2010/wordml" xmlns:sl="http://schemas.openxmlformats.org/schemaLibrary/2006/main" mc:Ignorable="w14">
+  <w:view w:val="normal"/>
+  <w:defaultTabStop w:val="1304"/>
+  <w:hyphenationZone w:val="425"/>
+  <w:characterSpacingControl w:val="doNotCompress"/>
+  <w:compat>
+    <w:useFELayout/>
+    <w:compatSetting w:name="compatibilityMode" w:uri="http://schemas.microsoft.com/office/word" w:val="14"/>
+    <w:compatSetting w:name="overrideTableStyleFontSizeAndJustification" w:uri="http://schemas.microsoft.com/office/word" w:val="1"/>
+    <w:compatSetting w:name="enableOpenTypeFeatures" w:uri="http://schemas.microsoft.com/office/word" w:val="1"/>
+    <w:compatSetting w:name="doNotFlipMirrorIndents" w:uri="http://schemas.microsoft.com/office/word" w:val="1"/>
+  </w:compat>
+  <w:rsids>
+    <w:rsidRoot w:val="00703D6D"/>
+    <w:rsid w:val="00703D6D"/>
+    <w:rsid w:val="00AF0168"/>
+  </w:rsids>
+  <m:mathPr>
+    <m:mathFont m:val="Cambria Math"/>
+    <m:brkBin m:val="before"/>
+    <m:brkBinSub m:val="--"/>
+    <m:smallFrac m:val="0"/>
+    <m:dispDef/>
+    <m:lMargin m:val="0"/>
+    <m:rMargin m:val="0"/>
+    <m:defJc m:val="centerGroup"/>
+    <m:wrapIndent m:val="1440"/>
+    <m:intLim m:val="subSup"/>
+    <m:naryLim m:val="undOvr"/>
+  </m:mathPr>
+  <w:themeFontLang w:val="da-DK"/>
+  <w:clrSchemeMapping w:bg1="light1" w:t1="dark1" w:bg2="light2" w:t2="dark2" w:accent1="accent1" w:accent2="accent2" w:accent3="accent3" w:accent4="accent4" w:accent5="accent5" w:accent6="accent6" w:hyperlink="hyperlink" w:followedHyperlink="followedHyperlink"/>
+  <w:decimalSymbol w:val=","/>
+  <w:listSeparator w:val=";"/>
+</w:settings>
+</file>
+
+<file path=word/glossary/styles.xml><?xml version="1.0" encoding="utf-8"?>
+<w:styles xmlns:mc="http://schemas.openxmlformats.org/markup-compatibility/2006" xmlns:r="http://schemas.openxmlformats.org/officeDocument/2006/relationships" xmlns:w="http://schemas.openxmlformats.org/wordprocessingml/2006/main" xmlns:w14="http://schemas.microsoft.com/office/word/2010/wordml" mc:Ignorable="w14">
+  <w:docDefaults>
+    <w:rPrDefault>
+      <w:rPr>
+        <w:rFonts w:asciiTheme="minorHAnsi" w:eastAsiaTheme="minorEastAsia" w:hAnsiTheme="minorHAnsi" w:cstheme="minorBidi"/>
+        <w:sz w:val="22"/>
+        <w:szCs w:val="22"/>
+        <w:lang w:val="da-DK" w:eastAsia="da-DK" w:bidi="ar-SA"/>
+      </w:rPr>
+    </w:rPrDefault>
+    <w:pPrDefault>
+      <w:pPr>
+        <w:spacing w:after="200" w:line="276" w:lineRule="auto"/>
+      </w:pPr>
+    </w:pPrDefault>
+  </w:docDefaults>
+  <w:latentStyles w:defLockedState="0" w:defUIPriority="99" w:defSemiHidden="1" w:defUnhideWhenUsed="1" w:defQFormat="0" w:count="267">
+    <w:lsdException w:name="Normal" w:semiHidden="0" w:uiPriority="0" w:unhideWhenUsed="0" w:qFormat="1"/>
+    <w:lsdException w:name="heading 1" w:semiHidden="0" w:uiPriority="9" w:unhideWhenUsed="0" w:qFormat="1"/>
+    <w:lsdException w:name="heading 2" w:uiPriority="9" w:qFormat="1"/>
+    <w:lsdException w:name="heading 3" w:uiPriority="9" w:qFormat="1"/>
+    <w:lsdException w:name="heading 4" w:uiPriority="9" w:qFormat="1"/>
+    <w:lsdException w:name="heading 5" w:uiPriority="9" w:qFormat="1"/>
+    <w:lsdException w:name="heading 6" w:uiPriority="9" w:qFormat="1"/>
+    <w:lsdException w:name="heading 7" w:uiPriority="9" w:qFormat="1"/>
+    <w:lsdException w:name="heading 8" w:uiPriority="9" w:qFormat="1"/>
+    <w:lsdException w:name="heading 9" w:uiPriority="9" w:qFormat="1"/>
+    <w:lsdException w:name="toc 1" w:uiPriority="39"/>
+    <w:lsdException w:name="toc 2" w:uiPriority="39"/>
+    <w:lsdException w:name="toc 3" w:uiPriority="39"/>
+    <w:lsdException w:name="toc 4" w:uiPriority="39"/>
+    <w:lsdException w:name="toc 5" w:uiPriority="39"/>
+    <w:lsdException w:name="toc 6" w:uiPriority="39"/>
+    <w:lsdException w:name="toc 7" w:uiPriority="39"/>
+    <w:lsdException w:name="toc 8" w:uiPriority="39"/>
+    <w:lsdException w:name="toc 9" w:uiPriority="39"/>
+    <w:lsdException w:name="caption" w:uiPriority="35" w:qFormat="1"/>
+    <w:lsdException w:name="Title" w:semiHidden="0" w:uiPriority="10" w:unhideWhenUsed="0" w:qFormat="1"/>
+    <w:lsdException w:name="Default Paragraph Font" w:uiPriority="1"/>
+    <w:lsdException w:name="Subtitle" w:semiHidden="0" w:uiPriority="11" w:unhideWhenUsed="0" w:qFormat="1"/>
+    <w:lsdException w:name="Strong" w:semiHidden="0" w:uiPriority="22" w:unhideWhenUsed="0" w:qFormat="1"/>
+    <w:lsdException w:name="Emphasis" w:semiHidden="0" w:uiPriority="20" w:unhideWhenUsed="0" w:qFormat="1"/>
+    <w:lsdException w:name="Table Grid" w:semiHidden="0" w:uiPriority="59" w:unhideWhenUsed="0"/>
+    <w:lsdException w:name="Placeholder Text" w:unhideWhenUsed="0"/>
+    <w:lsdException w:name="No Spacing" w:semiHidden="0" w:uiPriority="1" w:unhideWhenUsed="0" w:qFormat="1"/>
+    <w:lsdException w:name="Light Shading" w:semiHidden="0" w:uiPriority="60" w:unhideWhenUsed="0"/>
+    <w:lsdException w:name="Light List" w:semiHidden="0" w:uiPriority="61" w:unhideWhenUsed="0"/>
+    <w:lsdException w:name="Light Grid" w:semiHidden="0" w:uiPriority="62" w:unhideWhenUsed="0"/>
+    <w:lsdException w:name="Medium Shading 1" w:semiHidden="0" w:uiPriority="63" w:unhideWhenUsed="0"/>
+    <w:lsdException w:name="Medium Shading 2" w:semiHidden="0" w:uiPriority="64" w:unhideWhenUsed="0"/>
+    <w:lsdException w:name="Medium List 1" w:semiHidden="0" w:uiPriority="65" w:unhideWhenUsed="0"/>
+    <w:lsdException w:name="Medium List 2" w:semiHidden="0" w:uiPriority="66" w:unhideWhenUsed="0"/>
+    <w:lsdException w:name="Medium Grid 1" w:semiHidden="0" w:uiPriority="67" w:unhideWhenUsed="0"/>
+    <w:lsdException w:name="Medium Grid 2" w:semiHidden="0" w:uiPriority="68" w:unhideWhenUsed="0"/>
+    <w:lsdException w:name="Medium Grid 3" w:semiHidden="0" w:uiPriority="69" w:unhideWhenUsed="0"/>
+    <w:lsdException w:name="Dark List" w:semiHidden="0" w:uiPriority="70" w:unhideWhenUsed="0"/>
+    <w:lsdException w:name="Colorful Shading" w:semiHidden="0" w:uiPriority="71" w:unhideWhenUsed="0"/>
+    <w:lsdException w:name="Colorful List" w:semiHidden="0" w:uiPriority="72" w:unhideWhenUsed="0"/>
+    <w:lsdException w:name="Colorful Grid" w:semiHidden="0" w:uiPriority="73" w:unhideWhenUsed="0"/>
+    <w:lsdException w:name="Light Shading Accent 1" w:semiHidden="0" w:uiPriority="60" w:unhideWhenUsed="0"/>
+    <w:lsdException w:name="Light List Accent 1" w:semiHidden="0" w:uiPriority="61" w:unhideWhenUsed="0"/>
+    <w:lsdException w:name="Light Grid Accent 1" w:semiHidden="0" w:uiPriority="62" w:unhideWhenUsed="0"/>
+    <w:lsdException w:name="Medium Shading 1 Accent 1" w:semiHidden="0" w:uiPriority="63" w:unhideWhenUsed="0"/>
+    <w:lsdException w:name="Medium Shading 2 Accent 1" w:semiHidden="0" w:uiPriority="64" w:unhideWhenUsed="0"/>
+    <w:lsdException w:name="Medium List 1 Accent 1" w:semiHidden="0" w:uiPriority="65" w:unhideWhenUsed="0"/>
+    <w:lsdException w:name="Revision" w:unhideWhenUsed="0"/>
+    <w:lsdException w:name="List Paragraph" w:semiHidden="0" w:uiPriority="34" w:unhideWhenUsed="0" w:qFormat="1"/>
+    <w:lsdException w:name="Quote" w:semiHidden="0" w:uiPriority="29" w:unhideWhenUsed="0" w:qFormat="1"/>
+    <w:lsdException w:name="Intense Quote" w:semiHidden="0" w:uiPriority="30" w:unhideWhenUsed="0" w:qFormat="1"/>
+    <w:lsdException w:name="Medium List 2 Accent 1" w:semiHidden="0" w:uiPriority="66" w:unhideWhenUsed="0"/>
+    <w:lsdException w:name="Medium Grid 1 Accent 1" w:semiHidden="0" w:uiPriority="67" w:unhideWhenUsed="0"/>
+    <w:lsdException w:name="Medium Grid 2 Accent 1" w:semiHidden="0" w:uiPriority="68" w:unhideWhenUsed="0"/>
+    <w:lsdException w:name="Medium Grid 3 Accent 1" w:semiHidden="0" w:uiPriority="69" w:unhideWhenUsed="0"/>
+    <w:lsdException w:name="Dark List Accent 1" w:semiHidden="0" w:uiPriority="70" w:unhideWhenUsed="0"/>
+    <w:lsdException w:name="Colorful Shading Accent 1" w:semiHidden="0" w:uiPriority="71" w:unhideWhenUsed="0"/>
+    <w:lsdException w:name="Colorful List Accent 1" w:semiHidden="0" w:uiPriority="72" w:unhideWhenUsed="0"/>
+    <w:lsdException w:name="Colorful Grid Accent 1" w:semiHidden="0" w:uiPriority="73" w:unhideWhenUsed="0"/>
+    <w:lsdException w:name="Light Shading Accent 2" w:semiHidden="0" w:uiPriority="60" w:unhideWhenUsed="0"/>
+    <w:lsdException w:name="Light List Accent 2" w:semiHidden="0" w:uiPriority="61" w:unhideWhenUsed="0"/>
+    <w:lsdException w:name="Light Grid Accent 2" w:semiHidden="0" w:uiPriority="62" w:unhideWhenUsed="0"/>
+    <w:lsdException w:name="Medium Shading 1 Accent 2" w:semiHidden="0" w:uiPriority="63" w:unhideWhenUsed="0"/>
+    <w:lsdException w:name="Medium Shading 2 Accent 2" w:semiHidden="0" w:uiPriority="64" w:unhideWhenUsed="0"/>
+    <w:lsdException w:name="Medium List 1 Accent 2" w:semiHidden="0" w:uiPriority="65" w:unhideWhenUsed="0"/>
+    <w:lsdException w:name="Medium List 2 Accent 2" w:semiHidden="0" w:uiPriority="66" w:unhideWhenUsed="0"/>
+    <w:lsdException w:name="Medium Grid 1 Accent 2" w:semiHidden="0" w:uiPriority="67" w:unhideWhenUsed="0"/>
+    <w:lsdException w:name="Medium Grid 2 Accent 2" w:semiHidden="0" w:uiPriority="68" w:unhideWhenUsed="0"/>
+    <w:lsdException w:name="Medium Grid 3 Accent 2" w:semiHidden="0" w:uiPriority="69" w:unhideWhenUsed="0"/>
+    <w:lsdException w:name="Dark List Accent 2" w:semiHidden="0" w:uiPriority="70" w:unhideWhenUsed="0"/>
+    <w:lsdException w:name="Colorful Shading Accent 2" w:semiHidden="0" w:uiPriority="71" w:unhideWhenUsed="0"/>
+    <w:lsdException w:name="Colorful List Accent 2" w:semiHidden="0" w:uiPriority="72" w:unhideWhenUsed="0"/>
+    <w:lsdException w:name="Colorful Grid Accent 2" w:semiHidden="0" w:uiPriority="73" w:unhideWhenUsed="0"/>
+    <w:lsdException w:name="Light Shading Accent 3" w:semiHidden="0" w:uiPriority="60" w:unhideWhenUsed="0"/>
+    <w:lsdException w:name="Light List Accent 3" w:semiHidden="0" w:uiPriority="61" w:unhideWhenUsed="0"/>
+    <w:lsdException w:name="Light Grid Accent 3" w:semiHidden="0" w:uiPriority="62" w:unhideWhenUsed="0"/>
+    <w:lsdException w:name="Medium Shading 1 Accent 3" w:semiHidden="0" w:uiPriority="63" w:unhideWhenUsed="0"/>
+    <w:lsdException w:name="Medium Shading 2 Accent 3" w:semiHidden="0" w:uiPriority="64" w:unhideWhenUsed="0"/>
+    <w:lsdException w:name="Medium List 1 Accent 3" w:semiHidden="0" w:uiPriority="65" w:unhideWhenUsed="0"/>
+    <w:lsdException w:name="Medium List 2 Accent 3" w:semiHidden="0" w:uiPriority="66" w:unhideWhenUsed="0"/>
+    <w:lsdException w:name="Medium Grid 1 Accent 3" w:semiHidden="0" w:uiPriority="67" w:unhideWhenUsed="0"/>
+    <w:lsdException w:name="Medium Grid 2 Accent 3" w:semiHidden="0" w:uiPriority="68" w:unhideWhenUsed="0"/>
+    <w:lsdException w:name="Medium Grid 3 Accent 3" w:semiHidden="0" w:uiPriority="69" w:unhideWhenUsed="0"/>
+    <w:lsdException w:name="Dark List Accent 3" w:semiHidden="0" w:uiPriority="70" w:unhideWhenUsed="0"/>
+    <w:lsdException w:name="Colorful Shading Accent 3" w:semiHidden="0" w:uiPriority="71" w:unhideWhenUsed="0"/>
+    <w:lsdException w:name="Colorful List Accent 3" w:semiHidden="0" w:uiPriority="72" w:unhideWhenUsed="0"/>
+    <w:lsdException w:name="Colorful Grid Accent 3" w:semiHidden="0" w:uiPriority="73" w:unhideWhenUsed="0"/>
+    <w:lsdException w:name="Light Shading Accent 4" w:semiHidden="0" w:uiPriority="60" w:unhideWhenUsed="0"/>
+    <w:lsdException w:name="Light List Accent 4" w:semiHidden="0" w:uiPriority="61" w:unhideWhenUsed="0"/>
+    <w:lsdException w:name="Light Grid Accent 4" w:semiHidden="0" w:uiPriority="62" w:unhideWhenUsed="0"/>
+    <w:lsdException w:name="Medium Shading 1 Accent 4" w:semiHidden="0" w:uiPriority="63" w:unhideWhenUsed="0"/>
+    <w:lsdException w:name="Medium Shading 2 Accent 4" w:semiHidden="0" w:uiPriority="64" w:unhideWhenUsed="0"/>
+    <w:lsdException w:name="Medium List 1 Accent 4" w:semiHidden="0" w:uiPriority="65" w:unhideWhenUsed="0"/>
+    <w:lsdException w:name="Medium List 2 Accent 4" w:semiHidden="0" w:uiPriority="66" w:unhideWhenUsed="0"/>
+    <w:lsdException w:name="Medium Grid 1 Accent 4" w:semiHidden="0" w:uiPriority="67" w:unhideWhenUsed="0"/>
+    <w:lsdException w:name="Medium Grid 2 Accent 4" w:semiHidden="0" w:uiPriority="68" w:unhideWhenUsed="0"/>
+    <w:lsdException w:name="Medium Grid 3 Accent 4" w:semiHidden="0" w:uiPriority="69" w:unhideWhenUsed="0"/>
+    <w:lsdException w:name="Dark List Accent 4" w:semiHidden="0" w:uiPriority="70" w:unhideWhenUsed="0"/>
+    <w:lsdException w:name="Colorful Shading Accent 4" w:semiHidden="0" w:uiPriority="71" w:unhideWhenUsed="0"/>
+    <w:lsdException w:name="Colorful List Accent 4" w:semiHidden="0" w:uiPriority="72" w:unhideWhenUsed="0"/>
+    <w:lsdException w:name="Colorful Grid Accent 4" w:semiHidden="0" w:uiPriority="73" w:unhideWhenUsed="0"/>
+    <w:lsdException w:name="Light Shading Accent 5" w:semiHidden="0" w:uiPriority="60" w:unhideWhenUsed="0"/>
+    <w:lsdException w:name="Light List Accent 5" w:semiHidden="0" w:uiPriority="61" w:unhideWhenUsed="0"/>
+    <w:lsdException w:name="Light Grid Accent 5" w:semiHidden="0" w:uiPriority="62" w:unhideWhenUsed="0"/>
+    <w:lsdException w:name="Medium Shading 1 Accent 5" w:semiHidden="0" w:uiPriority="63" w:unhideWhenUsed="0"/>
+    <w:lsdException w:name="Medium Shading 2 Accent 5" w:semiHidden="0" w:uiPriority="64" w:unhideWhenUsed="0"/>
+    <w:lsdException w:name="Medium List 1 Accent 5" w:semiHidden="0" w:uiPriority="65" w:unhideWhenUsed="0"/>
+    <w:lsdException w:name="Medium List 2 Accent 5" w:semiHidden="0" w:uiPriority="66" w:unhideWhenUsed="0"/>
+    <w:lsdException w:name="Medium Grid 1 Accent 5" w:semiHidden="0" w:uiPriority="67" w:unhideWhenUsed="0"/>
+    <w:lsdException w:name="Medium Grid 2 Accent 5" w:semiHidden="0" w:uiPriority="68" w:unhideWhenUsed="0"/>
+    <w:lsdException w:name="Medium Grid 3 Accent 5" w:semiHidden="0" w:uiPriority="69" w:unhideWhenUsed="0"/>
+    <w:lsdException w:name="Dark List Accent 5" w:semiHidden="0" w:uiPriority="70" w:unhideWhenUsed="0"/>
+    <w:lsdException w:name="Colorful Shading Accent 5" w:semiHidden="0" w:uiPriority="71" w:unhideWhenUsed="0"/>
+    <w:lsdException w:name="Colorful List Accent 5" w:semiHidden="0" w:uiPriority="72" w:unhideWhenUsed="0"/>
+    <w:lsdException w:name="Colorful Grid Accent 5" w:semiHidden="0" w:uiPriority="73" w:unhideWhenUsed="0"/>
+    <w:lsdException w:name="Light Shading Accent 6" w:semiHidden="0" w:uiPriority="60" w:unhideWhenUsed="0"/>
+    <w:lsdException w:name="Light List Accent 6" w:semiHidden="0" w:uiPriority="61" w:unhideWhenUsed="0"/>
+    <w:lsdException w:name="Light Grid Accent 6" w:semiHidden="0" w:uiPriority="62" w:unhideWhenUsed="0"/>
+    <w:lsdException w:name="Medium Shading 1 Accent 6" w:semiHidden="0" w:uiPriority="63" w:unhideWhenUsed="0"/>
+    <w:lsdException w:name="Medium Shading 2 Accent 6" w:semiHidden="0" w:uiPriority="64" w:unhideWhenUsed="0"/>
+    <w:lsdException w:name="Medium List 1 Accent 6" w:semiHidden="0" w:uiPriority="65" w:unhideWhenUsed="0"/>
+    <w:lsdException w:name="Medium List 2 Accent 6" w:semiHidden="0" w:uiPriority="66" w:unhideWhenUsed="0"/>
+    <w:lsdException w:name="Medium Grid 1 Accent 6" w:semiHidden="0" w:uiPriority="67" w:unhideWhenUsed="0"/>
+    <w:lsdException w:name="Medium Grid 2 Accent 6" w:semiHidden="0" w:uiPriority="68" w:unhideWhenUsed="0"/>
+    <w:lsdException w:name="Medium Grid 3 Accent 6" w:semiHidden="0" w:uiPriority="69" w:unhideWhenUsed="0"/>
+    <w:lsdException w:name="Dark List Accent 6" w:semiHidden="0" w:uiPriority="70" w:unhideWhenUsed="0"/>
+    <w:lsdException w:name="Colorful Shading Accent 6" w:semiHidden="0" w:uiPriority="71" w:unhideWhenUsed="0"/>
+    <w:lsdException w:name="Colorful List Accent 6" w:semiHidden="0" w:uiPriority="72" w:unhideWhenUsed="0"/>
+    <w:lsdException w:name="Colorful Grid Accent 6" w:semiHidden="0" w:uiPriority="73" w:unhideWhenUsed="0"/>
+    <w:lsdException w:name="Subtle Emphasis" w:semiHidden="0" w:uiPriority="19" w:unhideWhenUsed="0" w:qFormat="1"/>
+    <w:lsdException w:name="Intense Emphasis" w:semiHidden="0" w:uiPriority="21" w:unhideWhenUsed="0" w:qFormat="1"/>
+    <w:lsdException w:name="Subtle Reference" w:semiHidden="0" w:uiPriority="31" w:unhideWhenUsed="0" w:qFormat="1"/>
+    <w:lsdException w:name="Intense Reference" w:semiHidden="0" w:uiPriority="32" w:unhideWhenUsed="0" w:qFormat="1"/>
+    <w:lsdException w:name="Book Title" w:semiHidden="0" w:uiPriority="33" w:unhideWhenUsed="0" w:qFormat="1"/>
+    <w:lsdException w:name="Bibliography" w:uiPriority="37"/>
+    <w:lsdException w:name="TOC Heading" w:uiPriority="39" w:qFormat="1"/>
+  </w:latentStyles>
+  <w:style w:type="paragraph" w:default="1" w:styleId="Normal">
+    <w:name w:val="Normal"/>
+    <w:qFormat/>
+  </w:style>
+  <w:style w:type="character" w:default="1" w:styleId="Standardskrifttypeiafsnit">
+    <w:name w:val="Default Paragraph Font"/>
+    <w:uiPriority w:val="1"/>
+    <w:semiHidden/>
+    <w:unhideWhenUsed/>
+  </w:style>
+  <w:style w:type="table" w:default="1" w:styleId="Tabel-Normal">
+    <w:name w:val="Normal Table"/>
+    <w:uiPriority w:val="99"/>
+    <w:semiHidden/>
+    <w:unhideWhenUsed/>
+    <w:tblPr>
+      <w:tblInd w:w="0" w:type="dxa"/>
+      <w:tblCellMar>
+        <w:top w:w="0" w:type="dxa"/>
+        <w:left w:w="108" w:type="dxa"/>
+        <w:bottom w:w="0" w:type="dxa"/>
+        <w:right w:w="108" w:type="dxa"/>
+      </w:tblCellMar>
+    </w:tblPr>
+  </w:style>
+  <w:style w:type="numbering" w:default="1" w:styleId="Ingenoversigt">
+    <w:name w:val="No List"/>
+    <w:uiPriority w:val="99"/>
+    <w:semiHidden/>
+    <w:unhideWhenUsed/>
+  </w:style>
+  <w:style w:type="paragraph" w:customStyle="1" w:styleId="19FF00E66D4B4FFBACE8666E691915FE">
+    <w:name w:val="19FF00E66D4B4FFBACE8666E691915FE"/>
+    <w:rsid w:val="00703D6D"/>
+  </w:style>
+  <w:style w:type="paragraph" w:customStyle="1" w:styleId="D3B2EDA09A2643AF8096D53029543CB8">
+    <w:name w:val="D3B2EDA09A2643AF8096D53029543CB8"/>
+    <w:rsid w:val="00703D6D"/>
+  </w:style>
+  <w:style w:type="paragraph" w:customStyle="1" w:styleId="91ECE1CCF9E14B5CB2D188BBD6790488">
+    <w:name w:val="91ECE1CCF9E14B5CB2D188BBD6790488"/>
+    <w:rsid w:val="00703D6D"/>
+  </w:style>
+  <w:style w:type="character" w:styleId="Pladsholdertekst">
+    <w:name w:val="Placeholder Text"/>
+    <w:basedOn w:val="Standardskrifttypeiafsnit"/>
+    <w:uiPriority w:val="99"/>
+    <w:semiHidden/>
+    <w:rsid w:val="00703D6D"/>
+    <w:rPr>
+      <w:color w:val="808080"/>
+    </w:rPr>
+  </w:style>
+</w:styles>
+</file>
+
+<file path=word/glossary/stylesWithEffects.xml><?xml version="1.0" encoding="utf-8"?>
+<w:styles xmlns:wpc="http://schemas.microsoft.com/office/word/2010/wordprocessingCanvas" xmlns:mc="http://schemas.openxmlformats.org/markup-compatibility/2006" xmlns:o="urn:schemas-microsoft-com:office:office" xmlns:r="http://schemas.openxmlformats.org/officeDocument/2006/relationships" xmlns:m="http://schemas.openxmlformats.org/officeDocument/2006/math" xmlns:v="urn:schemas-microsoft-com:vml" xmlns:wp14="http://schemas.microsoft.com/office/word/2010/wordprocessingDrawing" xmlns:wp="http://schemas.openxmlformats.org/drawingml/2006/wordprocessingDrawing" xmlns:w10="urn:schemas-microsoft-com:office:word" xmlns:w="http://schemas.openxmlformats.org/wordprocessingml/2006/main" xmlns:w14="http://schemas.microsoft.com/office/word/2010/wordml" xmlns:wpg="http://schemas.microsoft.com/office/word/2010/wordprocessingGroup" xmlns:wpi="http://schemas.microsoft.com/office/word/2010/wordprocessingInk" xmlns:wne="http://schemas.microsoft.com/office/word/2006/wordml" xmlns:wps="http://schemas.microsoft.com/office/word/2010/wordprocessingShape" mc:Ignorable="w14 wp14">
+  <w:docDefaults>
+    <w:rPrDefault>
+      <w:rPr>
+        <w:rFonts w:asciiTheme="minorHAnsi" w:eastAsiaTheme="minorEastAsia" w:hAnsiTheme="minorHAnsi" w:cstheme="minorBidi"/>
+        <w:sz w:val="22"/>
+        <w:szCs w:val="22"/>
+        <w:lang w:val="da-DK" w:eastAsia="da-DK" w:bidi="ar-SA"/>
+      </w:rPr>
+    </w:rPrDefault>
+    <w:pPrDefault>
+      <w:pPr>
+        <w:spacing w:after="200" w:line="276" w:lineRule="auto"/>
+      </w:pPr>
+    </w:pPrDefault>
+  </w:docDefaults>
+  <w:latentStyles w:defLockedState="0" w:defUIPriority="99" w:defSemiHidden="1" w:defUnhideWhenUsed="1" w:defQFormat="0" w:count="267">
+    <w:lsdException w:name="Normal" w:semiHidden="0" w:uiPriority="0" w:unhideWhenUsed="0" w:qFormat="1"/>
+    <w:lsdException w:name="heading 1" w:semiHidden="0" w:uiPriority="9" w:unhideWhenUsed="0" w:qFormat="1"/>
+    <w:lsdException w:name="heading 2" w:uiPriority="9" w:qFormat="1"/>
+    <w:lsdException w:name="heading 3" w:uiPriority="9" w:qFormat="1"/>
+    <w:lsdException w:name="heading 4" w:uiPriority="9" w:qFormat="1"/>
+    <w:lsdException w:name="heading 5" w:uiPriority="9" w:qFormat="1"/>
+    <w:lsdException w:name="heading 6" w:uiPriority="9" w:qFormat="1"/>
+    <w:lsdException w:name="heading 7" w:uiPriority="9" w:qFormat="1"/>
+    <w:lsdException w:name="heading 8" w:uiPriority="9" w:qFormat="1"/>
+    <w:lsdException w:name="heading 9" w:uiPriority="9" w:qFormat="1"/>
+    <w:lsdException w:name="toc 1" w:uiPriority="39"/>
+    <w:lsdException w:name="toc 2" w:uiPriority="39"/>
+    <w:lsdException w:name="toc 3" w:uiPriority="39"/>
+    <w:lsdException w:name="toc 4" w:uiPriority="39"/>
+    <w:lsdException w:name="toc 5" w:uiPriority="39"/>
+    <w:lsdException w:name="toc 6" w:uiPriority="39"/>
+    <w:lsdException w:name="toc 7" w:uiPriority="39"/>
+    <w:lsdException w:name="toc 8" w:uiPriority="39"/>
+    <w:lsdException w:name="toc 9" w:uiPriority="39"/>
+    <w:lsdException w:name="caption" w:uiPriority="35" w:qFormat="1"/>
+    <w:lsdException w:name="Title" w:semiHidden="0" w:uiPriority="10" w:unhideWhenUsed="0" w:qFormat="1"/>
+    <w:lsdException w:name="Default Paragraph Font" w:uiPriority="1"/>
+    <w:lsdException w:name="Subtitle" w:semiHidden="0" w:uiPriority="11" w:unhideWhenUsed="0" w:qFormat="1"/>
+    <w:lsdException w:name="Strong" w:semiHidden="0" w:uiPriority="22" w:unhideWhenUsed="0" w:qFormat="1"/>
+    <w:lsdException w:name="Emphasis" w:semiHidden="0" w:uiPriority="20" w:unhideWhenUsed="0" w:qFormat="1"/>
+    <w:lsdException w:name="Table Grid" w:semiHidden="0" w:uiPriority="59" w:unhideWhenUsed="0"/>
+    <w:lsdException w:name="Placeholder Text" w:unhideWhenUsed="0"/>
+    <w:lsdException w:name="No Spacing" w:semiHidden="0" w:uiPriority="1" w:unhideWhenUsed="0" w:qFormat="1"/>
+    <w:lsdException w:name="Light Shading" w:semiHidden="0" w:uiPriority="60" w:unhideWhenUsed="0"/>
+    <w:lsdException w:name="Light List" w:semiHidden="0" w:uiPriority="61" w:unhideWhenUsed="0"/>
+    <w:lsdException w:name="Light Grid" w:semiHidden="0" w:uiPriority="62" w:unhideWhenUsed="0"/>
+    <w:lsdException w:name="Medium Shading 1" w:semiHidden="0" w:uiPriority="63" w:unhideWhenUsed="0"/>
+    <w:lsdException w:name="Medium Shading 2" w:semiHidden="0" w:uiPriority="64" w:unhideWhenUsed="0"/>
+    <w:lsdException w:name="Medium List 1" w:semiHidden="0" w:uiPriority="65" w:unhideWhenUsed="0"/>
+    <w:lsdException w:name="Medium List 2" w:semiHidden="0" w:uiPriority="66" w:unhideWhenUsed="0"/>
+    <w:lsdException w:name="Medium Grid 1" w:semiHidden="0" w:uiPriority="67" w:unhideWhenUsed="0"/>
+    <w:lsdException w:name="Medium Grid 2" w:semiHidden="0" w:uiPriority="68" w:unhideWhenUsed="0"/>
+    <w:lsdException w:name="Medium Grid 3" w:semiHidden="0" w:uiPriority="69" w:unhideWhenUsed="0"/>
+    <w:lsdException w:name="Dark List" w:semiHidden="0" w:uiPriority="70" w:unhideWhenUsed="0"/>
+    <w:lsdException w:name="Colorful Shading" w:semiHidden="0" w:uiPriority="71" w:unhideWhenUsed="0"/>
+    <w:lsdException w:name="Colorful List" w:semiHidden="0" w:uiPriority="72" w:unhideWhenUsed="0"/>
+    <w:lsdException w:name="Colorful Grid" w:semiHidden="0" w:uiPriority="73" w:unhideWhenUsed="0"/>
+    <w:lsdException w:name="Light Shading Accent 1" w:semiHidden="0" w:uiPriority="60" w:unhideWhenUsed="0"/>
+    <w:lsdException w:name="Light List Accent 1" w:semiHidden="0" w:uiPriority="61" w:unhideWhenUsed="0"/>
+    <w:lsdException w:name="Light Grid Accent 1" w:semiHidden="0" w:uiPriority="62" w:unhideWhenUsed="0"/>
+    <w:lsdException w:name="Medium Shading 1 Accent 1" w:semiHidden="0" w:uiPriority="63" w:unhideWhenUsed="0"/>
+    <w:lsdException w:name="Medium Shading 2 Accent 1" w:semiHidden="0" w:uiPriority="64" w:unhideWhenUsed="0"/>
+    <w:lsdException w:name="Medium List 1 Accent 1" w:semiHidden="0" w:uiPriority="65" w:unhideWhenUsed="0"/>
+    <w:lsdException w:name="Revision" w:unhideWhenUsed="0"/>
+    <w:lsdException w:name="List Paragraph" w:semiHidden="0" w:uiPriority="34" w:unhideWhenUsed="0" w:qFormat="1"/>
+    <w:lsdException w:name="Quote" w:semiHidden="0" w:uiPriority="29" w:unhideWhenUsed="0" w:qFormat="1"/>
+    <w:lsdException w:name="Intense Quote" w:semiHidden="0" w:uiPriority="30" w:unhideWhenUsed="0" w:qFormat="1"/>
+    <w:lsdException w:name="Medium List 2 Accent 1" w:semiHidden="0" w:uiPriority="66" w:unhideWhenUsed="0"/>
+    <w:lsdException w:name="Medium Grid 1 Accent 1" w:semiHidden="0" w:uiPriority="67" w:unhideWhenUsed="0"/>
+    <w:lsdException w:name="Medium Grid 2 Accent 1" w:semiHidden="0" w:uiPriority="68" w:unhideWhenUsed="0"/>
+    <w:lsdException w:name="Medium Grid 3 Accent 1" w:semiHidden="0" w:uiPriority="69" w:unhideWhenUsed="0"/>
+    <w:lsdException w:name="Dark List Accent 1" w:semiHidden="0" w:uiPriority="70" w:unhideWhenUsed="0"/>
+    <w:lsdException w:name="Colorful Shading Accent 1" w:semiHidden="0" w:uiPriority="71" w:unhideWhenUsed="0"/>
+    <w:lsdException w:name="Colorful List Accent 1" w:semiHidden="0" w:uiPriority="72" w:unhideWhenUsed="0"/>
+    <w:lsdException w:name="Colorful Grid Accent 1" w:semiHidden="0" w:uiPriority="73" w:unhideWhenUsed="0"/>
+    <w:lsdException w:name="Light Shading Accent 2" w:semiHidden="0" w:uiPriority="60" w:unhideWhenUsed="0"/>
+    <w:lsdException w:name="Light List Accent 2" w:semiHidden="0" w:uiPriority="61" w:unhideWhenUsed="0"/>
+    <w:lsdException w:name="Light Grid Accent 2" w:semiHidden="0" w:uiPriority="62" w:unhideWhenUsed="0"/>
+    <w:lsdException w:name="Medium Shading 1 Accent 2" w:semiHidden="0" w:uiPriority="63" w:unhideWhenUsed="0"/>
+    <w:lsdException w:name="Medium Shading 2 Accent 2" w:semiHidden="0" w:uiPriority="64" w:unhideWhenUsed="0"/>
+    <w:lsdException w:name="Medium List 1 Accent 2" w:semiHidden="0" w:uiPriority="65" w:unhideWhenUsed="0"/>
+    <w:lsdException w:name="Medium List 2 Accent 2" w:semiHidden="0" w:uiPriority="66" w:unhideWhenUsed="0"/>
+    <w:lsdException w:name="Medium Grid 1 Accent 2" w:semiHidden="0" w:uiPriority="67" w:unhideWhenUsed="0"/>
+    <w:lsdException w:name="Medium Grid 2 Accent 2" w:semiHidden="0" w:uiPriority="68" w:unhideWhenUsed="0"/>
+    <w:lsdException w:name="Medium Grid 3 Accent 2" w:semiHidden="0" w:uiPriority="69" w:unhideWhenUsed="0"/>
+    <w:lsdException w:name="Dark List Accent 2" w:semiHidden="0" w:uiPriority="70" w:unhideWhenUsed="0"/>
+    <w:lsdException w:name="Colorful Shading Accent 2" w:semiHidden="0" w:uiPriority="71" w:unhideWhenUsed="0"/>
+    <w:lsdException w:name="Colorful List Accent 2" w:semiHidden="0" w:uiPriority="72" w:unhideWhenUsed="0"/>
+    <w:lsdException w:name="Colorful Grid Accent 2" w:semiHidden="0" w:uiPriority="73" w:unhideWhenUsed="0"/>
+    <w:lsdException w:name="Light Shading Accent 3" w:semiHidden="0" w:uiPriority="60" w:unhideWhenUsed="0"/>
+    <w:lsdException w:name="Light List Accent 3" w:semiHidden="0" w:uiPriority="61" w:unhideWhenUsed="0"/>
+    <w:lsdException w:name="Light Grid Accent 3" w:semiHidden="0" w:uiPriority="62" w:unhideWhenUsed="0"/>
+    <w:lsdException w:name="Medium Shading 1 Accent 3" w:semiHidden="0" w:uiPriority="63" w:unhideWhenUsed="0"/>
+    <w:lsdException w:name="Medium Shading 2 Accent 3" w:semiHidden="0" w:uiPriority="64" w:unhideWhenUsed="0"/>
+    <w:lsdException w:name="Medium List 1 Accent 3" w:semiHidden="0" w:uiPriority="65" w:unhideWhenUsed="0"/>
+    <w:lsdException w:name="Medium List 2 Accent 3" w:semiHidden="0" w:uiPriority="66" w:unhideWhenUsed="0"/>
+    <w:lsdException w:name="Medium Grid 1 Accent 3" w:semiHidden="0" w:uiPriority="67" w:unhideWhenUsed="0"/>
+    <w:lsdException w:name="Medium Grid 2 Accent 3" w:semiHidden="0" w:uiPriority="68" w:unhideWhenUsed="0"/>
+    <w:lsdException w:name="Medium Grid 3 Accent 3" w:semiHidden="0" w:uiPriority="69" w:unhideWhenUsed="0"/>
+    <w:lsdException w:name="Dark List Accent 3" w:semiHidden="0" w:uiPriority="70" w:unhideWhenUsed="0"/>
+    <w:lsdException w:name="Colorful Shading Accent 3" w:semiHidden="0" w:uiPriority="71" w:unhideWhenUsed="0"/>
+    <w:lsdException w:name="Colorful List Accent 3" w:semiHidden="0" w:uiPriority="72" w:unhideWhenUsed="0"/>
+    <w:lsdException w:name="Colorful Grid Accent 3" w:semiHidden="0" w:uiPriority="73" w:unhideWhenUsed="0"/>
+    <w:lsdException w:name="Light Shading Accent 4" w:semiHidden="0" w:uiPriority="60" w:unhideWhenUsed="0"/>
+    <w:lsdException w:name="Light List Accent 4" w:semiHidden="0" w:uiPriority="61" w:unhideWhenUsed="0"/>
+    <w:lsdException w:name="Light Grid Accent 4" w:semiHidden="0" w:uiPriority="62" w:unhideWhenUsed="0"/>
+    <w:lsdException w:name="Medium Shading 1 Accent 4" w:semiHidden="0" w:uiPriority="63" w:unhideWhenUsed="0"/>
+    <w:lsdException w:name="Medium Shading 2 Accent 4" w:semiHidden="0" w:uiPriority="64" w:unhideWhenUsed="0"/>
+    <w:lsdException w:name="Medium List 1 Accent 4" w:semiHidden="0" w:uiPriority="65" w:unhideWhenUsed="0"/>
+    <w:lsdException w:name="Medium List 2 Accent 4" w:semiHidden="0" w:uiPriority="66" w:unhideWhenUsed="0"/>
+    <w:lsdException w:name="Medium Grid 1 Accent 4" w:semiHidden="0" w:uiPriority="67" w:unhideWhenUsed="0"/>
+    <w:lsdException w:name="Medium Grid 2 Accent 4" w:semiHidden="0" w:uiPriority="68" w:unhideWhenUsed="0"/>
+    <w:lsdException w:name="Medium Grid 3 Accent 4" w:semiHidden="0" w:uiPriority="69" w:unhideWhenUsed="0"/>
+    <w:lsdException w:name="Dark List Accent 4" w:semiHidden="0" w:uiPriority="70" w:unhideWhenUsed="0"/>
+    <w:lsdException w:name="Colorful Shading Accent 4" w:semiHidden="0" w:uiPriority="71" w:unhideWhenUsed="0"/>
+    <w:lsdException w:name="Colorful List Accent 4" w:semiHidden="0" w:uiPriority="72" w:unhideWhenUsed="0"/>
+    <w:lsdException w:name="Colorful Grid Accent 4" w:semiHidden="0" w:uiPriority="73" w:unhideWhenUsed="0"/>
+    <w:lsdException w:name="Light Shading Accent 5" w:semiHidden="0" w:uiPriority="60" w:unhideWhenUsed="0"/>
+    <w:lsdException w:name="Light List Accent 5" w:semiHidden="0" w:uiPriority="61" w:unhideWhenUsed="0"/>
+    <w:lsdException w:name="Light Grid Accent 5" w:semiHidden="0" w:uiPriority="62" w:unhideWhenUsed="0"/>
+    <w:lsdException w:name="Medium Shading 1 Accent 5" w:semiHidden="0" w:uiPriority="63" w:unhideWhenUsed="0"/>
+    <w:lsdException w:name="Medium Shading 2 Accent 5" w:semiHidden="0" w:uiPriority="64" w:unhideWhenUsed="0"/>
+    <w:lsdException w:name="Medium List 1 Accent 5" w:semiHidden="0" w:uiPriority="65" w:unhideWhenUsed="0"/>
+    <w:lsdException w:name="Medium List 2 Accent 5" w:semiHidden="0" w:uiPriority="66" w:unhideWhenUsed="0"/>
+    <w:lsdException w:name="Medium Grid 1 Accent 5" w:semiHidden="0" w:uiPriority="67" w:unhideWhenUsed="0"/>
+    <w:lsdException w:name="Medium Grid 2 Accent 5" w:semiHidden="0" w:uiPriority="68" w:unhideWhenUsed="0"/>
+    <w:lsdException w:name="Medium Grid 3 Accent 5" w:semiHidden="0" w:uiPriority="69" w:unhideWhenUsed="0"/>
+    <w:lsdException w:name="Dark List Accent 5" w:semiHidden="0" w:uiPriority="70" w:unhideWhenUsed="0"/>
+    <w:lsdException w:name="Colorful Shading Accent 5" w:semiHidden="0" w:uiPriority="71" w:unhideWhenUsed="0"/>
+    <w:lsdException w:name="Colorful List Accent 5" w:semiHidden="0" w:uiPriority="72" w:unhideWhenUsed="0"/>
+    <w:lsdException w:name="Colorful Grid Accent 5" w:semiHidden="0" w:uiPriority="73" w:unhideWhenUsed="0"/>
+    <w:lsdException w:name="Light Shading Accent 6" w:semiHidden="0" w:uiPriority="60" w:unhideWhenUsed="0"/>
+    <w:lsdException w:name="Light List Accent 6" w:semiHidden="0" w:uiPriority="61" w:unhideWhenUsed="0"/>
+    <w:lsdException w:name="Light Grid Accent 6" w:semiHidden="0" w:uiPriority="62" w:unhideWhenUsed="0"/>
+    <w:lsdException w:name="Medium Shading 1 Accent 6" w:semiHidden="0" w:uiPriority="63" w:unhideWhenUsed="0"/>
+    <w:lsdException w:name="Medium Shading 2 Accent 6" w:semiHidden="0" w:uiPriority="64" w:unhideWhenUsed="0"/>
+    <w:lsdException w:name="Medium List 1 Accent 6" w:semiHidden="0" w:uiPriority="65" w:unhideWhenUsed="0"/>
+    <w:lsdException w:name="Medium List 2 Accent 6" w:semiHidden="0" w:uiPriority="66" w:unhideWhenUsed="0"/>
+    <w:lsdException w:name="Medium Grid 1 Accent 6" w:semiHidden="0" w:uiPriority="67" w:unhideWhenUsed="0"/>
+    <w:lsdException w:name="Medium Grid 2 Accent 6" w:semiHidden="0" w:uiPriority="68" w:unhideWhenUsed="0"/>
+    <w:lsdException w:name="Medium Grid 3 Accent 6" w:semiHidden="0" w:uiPriority="69" w:unhideWhenUsed="0"/>
+    <w:lsdException w:name="Dark List Accent 6" w:semiHidden="0" w:uiPriority="70" w:unhideWhenUsed="0"/>
+    <w:lsdException w:name="Colorful Shading Accent 6" w:semiHidden="0" w:uiPriority="71" w:unhideWhenUsed="0"/>
+    <w:lsdException w:name="Colorful List Accent 6" w:semiHidden="0" w:uiPriority="72" w:unhideWhenUsed="0"/>
+    <w:lsdException w:name="Colorful Grid Accent 6" w:semiHidden="0" w:uiPriority="73" w:unhideWhenUsed="0"/>
+    <w:lsdException w:name="Subtle Emphasis" w:semiHidden="0" w:uiPriority="19" w:unhideWhenUsed="0" w:qFormat="1"/>
+    <w:lsdException w:name="Intense Emphasis" w:semiHidden="0" w:uiPriority="21" w:unhideWhenUsed="0" w:qFormat="1"/>
+    <w:lsdException w:name="Subtle Reference" w:semiHidden="0" w:uiPriority="31" w:unhideWhenUsed="0" w:qFormat="1"/>
+    <w:lsdException w:name="Intense Reference" w:semiHidden="0" w:uiPriority="32" w:unhideWhenUsed="0" w:qFormat="1"/>
+    <w:lsdException w:name="Book Title" w:semiHidden="0" w:uiPriority="33" w:unhideWhenUsed="0" w:qFormat="1"/>
+    <w:lsdException w:name="Bibliography" w:uiPriority="37"/>
+    <w:lsdException w:name="TOC Heading" w:uiPriority="39" w:qFormat="1"/>
+  </w:latentStyles>
+  <w:style w:type="paragraph" w:default="1" w:styleId="Normal">
+    <w:name w:val="Normal"/>
+    <w:qFormat/>
+  </w:style>
+  <w:style w:type="character" w:default="1" w:styleId="Standardskrifttypeiafsnit">
+    <w:name w:val="Default Paragraph Font"/>
+    <w:uiPriority w:val="1"/>
+    <w:semiHidden/>
+    <w:unhideWhenUsed/>
+  </w:style>
+  <w:style w:type="table" w:default="1" w:styleId="Tabel-Normal">
+    <w:name w:val="Normal Table"/>
+    <w:uiPriority w:val="99"/>
+    <w:semiHidden/>
+    <w:unhideWhenUsed/>
+    <w:tblPr>
+      <w:tblInd w:w="0" w:type="dxa"/>
+      <w:tblCellMar>
+        <w:top w:w="0" w:type="dxa"/>
+        <w:left w:w="108" w:type="dxa"/>
+        <w:bottom w:w="0" w:type="dxa"/>
+        <w:right w:w="108" w:type="dxa"/>
+      </w:tblCellMar>
+    </w:tblPr>
+  </w:style>
+  <w:style w:type="numbering" w:default="1" w:styleId="Ingenoversigt">
+    <w:name w:val="No List"/>
+    <w:uiPriority w:val="99"/>
+    <w:semiHidden/>
+    <w:unhideWhenUsed/>
+  </w:style>
+  <w:style w:type="paragraph" w:customStyle="1" w:styleId="19FF00E66D4B4FFBACE8666E691915FE">
+    <w:name w:val="19FF00E66D4B4FFBACE8666E691915FE"/>
+    <w:rsid w:val="00703D6D"/>
+  </w:style>
+  <w:style w:type="paragraph" w:customStyle="1" w:styleId="D3B2EDA09A2643AF8096D53029543CB8">
+    <w:name w:val="D3B2EDA09A2643AF8096D53029543CB8"/>
+    <w:rsid w:val="00703D6D"/>
+  </w:style>
+  <w:style w:type="paragraph" w:customStyle="1" w:styleId="91ECE1CCF9E14B5CB2D188BBD6790488">
+    <w:name w:val="91ECE1CCF9E14B5CB2D188BBD6790488"/>
+    <w:rsid w:val="00703D6D"/>
+  </w:style>
+  <w:style w:type="character" w:styleId="Pladsholdertekst">
+    <w:name w:val="Placeholder Text"/>
+    <w:basedOn w:val="Standardskrifttypeiafsnit"/>
+    <w:uiPriority w:val="99"/>
+    <w:semiHidden/>
+    <w:rsid w:val="00703D6D"/>
+    <w:rPr>
+      <w:color w:val="808080"/>
+    </w:rPr>
+  </w:style>
+</w:styles>
+</file>
+
+<file path=word/glossary/webSettings.xml><?xml version="1.0" encoding="utf-8"?>
+<w:webSettings xmlns:mc="http://schemas.openxmlformats.org/markup-compatibility/2006" xmlns:r="http://schemas.openxmlformats.org/officeDocument/2006/relationships" xmlns:w="http://schemas.openxmlformats.org/wordprocessingml/2006/main" xmlns:w14="http://schemas.microsoft.com/office/word/2010/wordml" mc:Ignorable="w14">
+  <w:optimizeForBrowser/>
+  <w:allowPNG/>
+</w:webSettings>
 </file>
 
 <file path=word/theme/theme1.xml><?xml version="1.0" encoding="utf-8"?>
@@ -6909,4 +11310,23 @@
   <a:objectDefaults/>
   <a:extraClrSchemeLst/>
 </a:theme>
+</file>
+
+<file path=customXml/item1.xml><?xml version="1.0" encoding="utf-8"?>
+<CoverPageProperties xmlns="http://schemas.microsoft.com/office/2006/coverPageProps">
+  <PublishDate>2012-10-29T00:00:00</PublishDate>
+  <Abstract/>
+  <CompanyAddress/>
+  <CompanyPhone/>
+  <CompanyFax/>
+  <CompanyEmail/>
+</CoverPageProperties>
+</file>
+
+<file path=customXml/itemProps1.xml><?xml version="1.0" encoding="utf-8"?>
+<ds:datastoreItem xmlns:ds="http://schemas.openxmlformats.org/officeDocument/2006/customXml" ds:itemID="{55AF091B-3C7A-41E3-B477-F2FDAA23CFDA}">
+  <ds:schemaRefs>
+    <ds:schemaRef ds:uri="http://schemas.microsoft.com/office/2006/coverPageProps"/>
+  </ds:schemaRefs>
+</ds:datastoreItem>
 </file>
--- a/TemaPersistens/Dokumentation.docx
+++ b/TemaPersistens/Dokumentation.docx
@@ -942,7 +942,6 @@
         <w:t xml:space="preserve"> We derived a new table called </w:t>
       </w:r>
       <w:proofErr w:type="spellStart"/>
-      <w:proofErr w:type="gramStart"/>
       <w:r>
         <w:rPr>
           <w:lang w:val="en-US"/>
@@ -950,13 +949,6 @@
         <w:t>zipCodeCity</w:t>
       </w:r>
       <w:proofErr w:type="spellEnd"/>
-      <w:r>
-        <w:rPr>
-          <w:lang w:val="en-US"/>
-        </w:rPr>
-        <w:t>,</w:t>
-      </w:r>
-      <w:proofErr w:type="gramEnd"/>
       <w:r>
         <w:rPr>
           <w:lang w:val="en-US"/>
@@ -1007,7 +999,15 @@
         <w:rPr>
           <w:lang w:val="en-US"/>
         </w:rPr>
-        <w:t xml:space="preserve">zip codes and their corresponding city names. Customer table has a foreign key to </w:t>
+        <w:t>zip codes an</w:t>
+      </w:r>
+      <w:bookmarkStart w:id="0" w:name="_GoBack"/>
+      <w:bookmarkEnd w:id="0"/>
+      <w:r>
+        <w:rPr>
+          <w:lang w:val="en-US"/>
+        </w:rPr>
+        <w:t xml:space="preserve">d their corresponding city names. Customer table has a foreign key to </w:t>
       </w:r>
       <w:proofErr w:type="spellStart"/>
       <w:r>
@@ -1040,7 +1040,394 @@
         <w:rPr>
           <w:lang w:val="en-US"/>
         </w:rPr>
-        <w:t>Supplier</w:t>
+        <w:t xml:space="preserve">Supplier table consists of attributes to represent suppliers in our domain.  It uses </w:t>
+      </w:r>
+      <w:proofErr w:type="spellStart"/>
+      <w:r>
+        <w:rPr>
+          <w:b/>
+          <w:lang w:val="en-US"/>
+        </w:rPr>
+        <w:t>supplierID</w:t>
+      </w:r>
+      <w:proofErr w:type="spellEnd"/>
+      <w:r>
+        <w:rPr>
+          <w:lang w:val="en-US"/>
+        </w:rPr>
+        <w:t xml:space="preserve"> as its primary key.</w:t>
+      </w:r>
+    </w:p>
+    <w:p>
+      <w:pPr>
+        <w:pStyle w:val="Listeafsnit"/>
+        <w:numPr>
+          <w:ilvl w:val="0"/>
+          <w:numId w:val="3"/>
+        </w:numPr>
+        <w:spacing w:before="0"/>
+        <w:rPr>
+          <w:lang w:val="en-US"/>
+        </w:rPr>
+      </w:pPr>
+      <w:r>
+        <w:rPr>
+          <w:lang w:val="en-US"/>
+        </w:rPr>
+        <w:t xml:space="preserve">Invoice table consists of attributes to represent invoice in our domain. It uses </w:t>
+      </w:r>
+      <w:proofErr w:type="spellStart"/>
+      <w:r>
+        <w:rPr>
+          <w:b/>
+          <w:lang w:val="en-US"/>
+        </w:rPr>
+        <w:t>invoiceNo</w:t>
+      </w:r>
+      <w:proofErr w:type="spellEnd"/>
+      <w:r>
+        <w:rPr>
+          <w:lang w:val="en-US"/>
+        </w:rPr>
+        <w:t xml:space="preserve"> as primary key. </w:t>
+      </w:r>
+    </w:p>
+    <w:p>
+      <w:pPr>
+        <w:pStyle w:val="Listeafsnit"/>
+        <w:numPr>
+          <w:ilvl w:val="0"/>
+          <w:numId w:val="3"/>
+        </w:numPr>
+        <w:spacing w:before="0"/>
+        <w:rPr>
+          <w:lang w:val="en-US"/>
+        </w:rPr>
+      </w:pPr>
+      <w:proofErr w:type="spellStart"/>
+      <w:r>
+        <w:rPr>
+          <w:lang w:val="en-US"/>
+        </w:rPr>
+        <w:t>SalesOrder</w:t>
+      </w:r>
+      <w:proofErr w:type="spellEnd"/>
+      <w:r>
+        <w:rPr>
+          <w:lang w:val="en-US"/>
+        </w:rPr>
+        <w:t xml:space="preserve"> table consists of attributes to represent orders in our domain. It uses </w:t>
+      </w:r>
+      <w:proofErr w:type="spellStart"/>
+      <w:r>
+        <w:rPr>
+          <w:b/>
+          <w:lang w:val="en-US"/>
+        </w:rPr>
+        <w:t>salesord</w:t>
+      </w:r>
+      <w:r>
+        <w:rPr>
+          <w:b/>
+          <w:lang w:val="en-US"/>
+        </w:rPr>
+        <w:t>e</w:t>
+      </w:r>
+      <w:r>
+        <w:rPr>
+          <w:b/>
+          <w:lang w:val="en-US"/>
+        </w:rPr>
+        <w:t>rID</w:t>
+      </w:r>
+      <w:proofErr w:type="spellEnd"/>
+      <w:r>
+        <w:rPr>
+          <w:lang w:val="en-US"/>
+        </w:rPr>
+        <w:t xml:space="preserve"> as primary key.  It has a foreign key to </w:t>
+      </w:r>
+      <w:proofErr w:type="spellStart"/>
+      <w:r>
+        <w:rPr>
+          <w:lang w:val="en-US"/>
+        </w:rPr>
+        <w:t>invoiceNo</w:t>
+      </w:r>
+      <w:proofErr w:type="spellEnd"/>
+      <w:r>
+        <w:rPr>
+          <w:lang w:val="en-US"/>
+        </w:rPr>
+        <w:t xml:space="preserve"> and </w:t>
+      </w:r>
+      <w:proofErr w:type="spellStart"/>
+      <w:r>
+        <w:rPr>
+          <w:lang w:val="en-US"/>
+        </w:rPr>
+        <w:t>custID</w:t>
+      </w:r>
+      <w:proofErr w:type="spellEnd"/>
+      <w:r>
+        <w:rPr>
+          <w:lang w:val="en-US"/>
+        </w:rPr>
+        <w:t>.</w:t>
+      </w:r>
+    </w:p>
+    <w:p>
+      <w:pPr>
+        <w:pStyle w:val="Listeafsnit"/>
+        <w:numPr>
+          <w:ilvl w:val="0"/>
+          <w:numId w:val="3"/>
+        </w:numPr>
+        <w:spacing w:before="0"/>
+        <w:rPr>
+          <w:lang w:val="en-US"/>
+        </w:rPr>
+      </w:pPr>
+      <w:proofErr w:type="spellStart"/>
+      <w:r>
+        <w:rPr>
+          <w:lang w:val="en-US"/>
+        </w:rPr>
+        <w:t>ProductSalesOrder</w:t>
+      </w:r>
+      <w:proofErr w:type="spellEnd"/>
+      <w:r>
+        <w:rPr>
+          <w:lang w:val="en-US"/>
+        </w:rPr>
+        <w:t xml:space="preserve"> table is used to represent </w:t>
+      </w:r>
+      <w:proofErr w:type="spellStart"/>
+      <w:r>
+        <w:rPr>
+          <w:lang w:val="en-US"/>
+        </w:rPr>
+        <w:t>partorders</w:t>
+      </w:r>
+      <w:proofErr w:type="spellEnd"/>
+      <w:r>
+        <w:rPr>
+          <w:lang w:val="en-US"/>
+        </w:rPr>
+        <w:t xml:space="preserve">. It is a new table that was added to the domain to handle </w:t>
+      </w:r>
+      <w:proofErr w:type="spellStart"/>
+      <w:r>
+        <w:rPr>
+          <w:lang w:val="en-US"/>
+        </w:rPr>
+        <w:t>partorders</w:t>
+      </w:r>
+      <w:proofErr w:type="spellEnd"/>
+      <w:r>
+        <w:rPr>
+          <w:lang w:val="en-US"/>
+        </w:rPr>
+        <w:t>.</w:t>
+      </w:r>
+      <w:r>
+        <w:rPr>
+          <w:lang w:val="en-US"/>
+        </w:rPr>
+        <w:t xml:space="preserve"> </w:t>
+      </w:r>
+      <w:r>
+        <w:rPr>
+          <w:lang w:val="en-US"/>
+        </w:rPr>
+        <w:t>This is because there is no object referencing in dat</w:t>
+      </w:r>
+      <w:r>
+        <w:rPr>
+          <w:lang w:val="en-US"/>
+        </w:rPr>
+        <w:t>a</w:t>
+      </w:r>
+      <w:r>
+        <w:rPr>
+          <w:lang w:val="en-US"/>
+        </w:rPr>
+        <w:t>bases. When we have many to many</w:t>
+      </w:r>
+      <w:r>
+        <w:rPr>
+          <w:lang w:val="en-US"/>
+        </w:rPr>
+        <w:t>,</w:t>
+      </w:r>
+      <w:r>
+        <w:rPr>
+          <w:lang w:val="en-US"/>
+        </w:rPr>
+        <w:t xml:space="preserve"> relationship in our domain, we cannot use list over our data, therefore we make a new table that joins both tables to form a new table and co</w:t>
+      </w:r>
+      <w:r>
+        <w:rPr>
+          <w:lang w:val="en-US"/>
+        </w:rPr>
+        <w:t>m</w:t>
+      </w:r>
+      <w:r>
+        <w:rPr>
+          <w:lang w:val="en-US"/>
+        </w:rPr>
+        <w:t xml:space="preserve">bine their primary keys as the primary key of the new table. </w:t>
+      </w:r>
+      <w:proofErr w:type="spellStart"/>
+      <w:r>
+        <w:rPr>
+          <w:lang w:val="en-US"/>
+        </w:rPr>
+        <w:t>ProductSalesOrder</w:t>
+      </w:r>
+      <w:proofErr w:type="spellEnd"/>
+      <w:r>
+        <w:rPr>
+          <w:lang w:val="en-US"/>
+        </w:rPr>
+        <w:t xml:space="preserve"> table</w:t>
+      </w:r>
+      <w:r>
+        <w:rPr>
+          <w:lang w:val="en-US"/>
+        </w:rPr>
+        <w:t xml:space="preserve"> uses the foreign keys </w:t>
+      </w:r>
+      <w:proofErr w:type="spellStart"/>
+      <w:r>
+        <w:rPr>
+          <w:b/>
+          <w:lang w:val="en-US"/>
+        </w:rPr>
+        <w:t>salesorderID</w:t>
+      </w:r>
+      <w:proofErr w:type="spellEnd"/>
+      <w:r>
+        <w:rPr>
+          <w:b/>
+          <w:lang w:val="en-US"/>
+        </w:rPr>
+        <w:t xml:space="preserve"> </w:t>
+      </w:r>
+      <w:r>
+        <w:rPr>
+          <w:lang w:val="en-US"/>
+        </w:rPr>
+        <w:t>and</w:t>
+      </w:r>
+      <w:r>
+        <w:rPr>
+          <w:b/>
+          <w:lang w:val="en-US"/>
+        </w:rPr>
+        <w:t xml:space="preserve"> </w:t>
+      </w:r>
+      <w:proofErr w:type="spellStart"/>
+      <w:r>
+        <w:rPr>
+          <w:b/>
+          <w:lang w:val="en-US"/>
+        </w:rPr>
+        <w:t>productID</w:t>
+      </w:r>
+      <w:proofErr w:type="spellEnd"/>
+      <w:r>
+        <w:rPr>
+          <w:b/>
+          <w:lang w:val="en-US"/>
+        </w:rPr>
+        <w:t xml:space="preserve"> </w:t>
+      </w:r>
+      <w:r>
+        <w:rPr>
+          <w:lang w:val="en-US"/>
+        </w:rPr>
+        <w:t xml:space="preserve">as its primary key (super key). It also uses the column name </w:t>
+      </w:r>
+      <w:r>
+        <w:rPr>
+          <w:b/>
+          <w:lang w:val="en-US"/>
+        </w:rPr>
+        <w:t xml:space="preserve">quantity </w:t>
+      </w:r>
+      <w:r>
+        <w:rPr>
+          <w:lang w:val="en-US"/>
+        </w:rPr>
+        <w:t>to represent</w:t>
+      </w:r>
+      <w:r>
+        <w:rPr>
+          <w:lang w:val="en-US"/>
+        </w:rPr>
+        <w:t xml:space="preserve"> the number of each product. </w:t>
+      </w:r>
+      <w:r>
+        <w:rPr>
+          <w:lang w:val="en-US"/>
+        </w:rPr>
+        <w:t xml:space="preserve"> </w:t>
+      </w:r>
+    </w:p>
+    <w:p>
+      <w:pPr>
+        <w:pStyle w:val="Listeafsnit"/>
+        <w:numPr>
+          <w:ilvl w:val="0"/>
+          <w:numId w:val="3"/>
+        </w:numPr>
+        <w:spacing w:before="0"/>
+        <w:rPr>
+          <w:lang w:val="en-US"/>
+        </w:rPr>
+      </w:pPr>
+      <w:r>
+        <w:rPr>
+          <w:lang w:val="en-US"/>
+        </w:rPr>
+        <w:t xml:space="preserve">Product table consists of attributes to represent products in our domain. It uses </w:t>
+      </w:r>
+      <w:proofErr w:type="spellStart"/>
+      <w:r>
+        <w:rPr>
+          <w:b/>
+          <w:lang w:val="en-US"/>
+        </w:rPr>
+        <w:t>product</w:t>
+      </w:r>
+      <w:r>
+        <w:rPr>
+          <w:b/>
+          <w:lang w:val="en-US"/>
+        </w:rPr>
+        <w:t>ID</w:t>
+      </w:r>
+      <w:proofErr w:type="spellEnd"/>
+      <w:r>
+        <w:rPr>
+          <w:lang w:val="en-US"/>
+        </w:rPr>
+        <w:t xml:space="preserve"> as primary key.  It has a foreign key to </w:t>
+      </w:r>
+      <w:proofErr w:type="spellStart"/>
+      <w:r>
+        <w:rPr>
+          <w:lang w:val="en-US"/>
+        </w:rPr>
+        <w:t>supplierID</w:t>
+      </w:r>
+      <w:proofErr w:type="spellEnd"/>
+      <w:r>
+        <w:rPr>
+          <w:lang w:val="en-US"/>
+        </w:rPr>
+        <w:t>.</w:t>
       </w:r>
     </w:p>
     <w:p>
@@ -6285,17 +6672,6 @@
               <w:t>22</w:t>
             </w:r>
           </w:p>
-          <w:p>
-            <w:r>
-              <w:rPr>
-                <w:rFonts w:ascii="Arial" w:hAnsi="Arial" w:cs="Arial"/>
-                <w:color w:val="000000"/>
-                <w:sz w:val="16"/>
-                <w:szCs w:val="16"/>
-              </w:rPr>
-              <w:t>-</w:t>
-            </w:r>
-          </w:p>
         </w:tc>
       </w:tr>
       <w:tr>
@@ -6599,56 +6975,56 @@
                 <w:sz w:val="20"/>
                 <w:lang w:val="en-US"/>
               </w:rPr>
+              <w:t xml:space="preserve">4 </w:t>
+            </w:r>
+            <w:r>
+              <w:rPr>
+                <w:rFonts w:ascii="Courier New" w:hAnsi="Courier New" w:cs="Courier New"/>
+                <w:color w:val="000000"/>
+                <w:sz w:val="20"/>
+                <w:lang w:val="en-US"/>
+              </w:rPr>
+              <w:t>insert into Supplier values (333, 'Nike', '</w:t>
+            </w:r>
+            <w:proofErr w:type="spellStart"/>
+            <w:r>
+              <w:rPr>
+                <w:rFonts w:ascii="Courier New" w:hAnsi="Courier New" w:cs="Courier New"/>
+                <w:color w:val="000000"/>
+                <w:sz w:val="20"/>
+                <w:lang w:val="en-US"/>
+              </w:rPr>
+              <w:t>Aalbogvej</w:t>
+            </w:r>
+            <w:proofErr w:type="spellEnd"/>
+            <w:r>
+              <w:rPr>
+                <w:rFonts w:ascii="Courier New" w:hAnsi="Courier New" w:cs="Courier New"/>
+                <w:color w:val="000000"/>
+                <w:sz w:val="20"/>
+                <w:lang w:val="en-US"/>
+              </w:rPr>
+              <w:t xml:space="preserve"> 13', 'USA', 50124574,</w:t>
+            </w:r>
+          </w:p>
+          <w:p>
+            <w:pPr>
+              <w:autoSpaceDE w:val="0"/>
+              <w:autoSpaceDN w:val="0"/>
+              <w:adjustRightInd w:val="0"/>
+              <w:rPr>
+                <w:rFonts w:ascii="Courier New" w:hAnsi="Courier New" w:cs="Courier New"/>
+                <w:color w:val="000000"/>
+                <w:sz w:val="20"/>
+              </w:rPr>
+            </w:pPr>
+            <w:r>
+              <w:rPr>
+                <w:rFonts w:ascii="Courier New" w:hAnsi="Courier New" w:cs="Courier New"/>
+                <w:color w:val="000000"/>
+                <w:sz w:val="20"/>
+              </w:rPr>
               <w:lastRenderedPageBreak/>
-              <w:t xml:space="preserve">4 </w:t>
-            </w:r>
-            <w:r>
-              <w:rPr>
-                <w:rFonts w:ascii="Courier New" w:hAnsi="Courier New" w:cs="Courier New"/>
-                <w:color w:val="000000"/>
-                <w:sz w:val="20"/>
-                <w:lang w:val="en-US"/>
-              </w:rPr>
-              <w:t>insert into Supplier values (333, 'Nike', '</w:t>
-            </w:r>
-            <w:proofErr w:type="spellStart"/>
-            <w:r>
-              <w:rPr>
-                <w:rFonts w:ascii="Courier New" w:hAnsi="Courier New" w:cs="Courier New"/>
-                <w:color w:val="000000"/>
-                <w:sz w:val="20"/>
-                <w:lang w:val="en-US"/>
-              </w:rPr>
-              <w:t>Aalbogvej</w:t>
-            </w:r>
-            <w:proofErr w:type="spellEnd"/>
-            <w:r>
-              <w:rPr>
-                <w:rFonts w:ascii="Courier New" w:hAnsi="Courier New" w:cs="Courier New"/>
-                <w:color w:val="000000"/>
-                <w:sz w:val="20"/>
-                <w:lang w:val="en-US"/>
-              </w:rPr>
-              <w:t xml:space="preserve"> 13', 'USA', 50124574,</w:t>
-            </w:r>
-          </w:p>
-          <w:p>
-            <w:pPr>
-              <w:autoSpaceDE w:val="0"/>
-              <w:autoSpaceDN w:val="0"/>
-              <w:adjustRightInd w:val="0"/>
-              <w:rPr>
-                <w:rFonts w:ascii="Courier New" w:hAnsi="Courier New" w:cs="Courier New"/>
-                <w:color w:val="000000"/>
-                <w:sz w:val="20"/>
-              </w:rPr>
-            </w:pPr>
-            <w:r>
-              <w:rPr>
-                <w:rFonts w:ascii="Courier New" w:hAnsi="Courier New" w:cs="Courier New"/>
-                <w:color w:val="000000"/>
-                <w:sz w:val="20"/>
-              </w:rPr>
               <w:t>'aa@aalb.dk');</w:t>
             </w:r>
           </w:p>
@@ -7854,10 +8230,7 @@
       </w:tr>
     </w:tbl>
     <w:p/>
-    <w:p>
-      <w:bookmarkStart w:id="0" w:name="_GoBack"/>
-      <w:bookmarkEnd w:id="0"/>
-    </w:p>
+    <w:p/>
     <w:sectPr>
       <w:headerReference w:type="default" r:id="rId13"/>
       <w:footerReference w:type="default" r:id="rId14"/>
@@ -7999,7 +8372,7 @@
               <w:noProof/>
               <w:color w:val="FFFFFF" w:themeColor="background1"/>
             </w:rPr>
-            <w:t>10</w:t>
+            <w:t>1</w:t>
           </w:r>
           <w:r>
             <w:rPr>
@@ -10574,7 +10947,7 @@
   <w:rsids>
     <w:rsidRoot w:val="00703D6D"/>
     <w:rsid w:val="00703D6D"/>
-    <w:rsid w:val="00AF0168"/>
+    <w:rsid w:val="00740024"/>
   </w:rsids>
   <m:mathPr>
     <m:mathFont m:val="Cambria Math"/>
